--- a/Relatório 2 - Grupo 605.docx
+++ b/Relatório 2 - Grupo 605.docx
@@ -194,7 +194,7 @@
                 <v:stroke joinstyle="miter"/>
                 <v:path gradientshapeok="t" o:connecttype="rect"/>
               </v:shapetype>
-              <v:shape id="Text Box 4" o:spid="_x0000_s1026" type="#_x0000_t202" style="position:absolute;margin-left:0;margin-top:631.75pt;width:345.6pt;height:67.2pt;z-index:251660288;visibility:visible;mso-wrap-style:square;mso-height-percent:0;mso-wrap-distance-left:9pt;mso-wrap-distance-top:0;mso-wrap-distance-right:9pt;mso-wrap-distance-bottom:0;mso-position-horizontal:left;mso-position-horizontal-relative:margin;mso-position-vertical:absolute;mso-position-vertical-relative:text;mso-height-percent:0;mso-height-relative:margin;v-text-anchor:top" o:gfxdata="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" fillcolor="white [3201]" stroked="f" strokeweight=".5pt">
+              <v:shape id="Text Box 4" o:spid="_x0000_s1026" type="#_x0000_t202" style="position:absolute;margin-left:0;margin-top:631.75pt;width:345.6pt;height:67.2pt;z-index:251660288;visibility:visible;mso-wrap-style:square;mso-height-percent:0;mso-wrap-distance-left:9pt;mso-wrap-distance-top:0;mso-wrap-distance-right:9pt;mso-wrap-distance-bottom:0;mso-position-horizontal:left;mso-position-horizontal-relative:margin;mso-position-vertical:absolute;mso-position-vertical-relative:text;mso-height-percent:0;mso-height-relative:margin;v-text-anchor:top" o:gfxdata="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" fillcolor="white [3201]" stroked="f" strokeweight=".5pt">
                 <v:textbox>
                   <w:txbxContent>
                     <w:p>
@@ -426,7 +426,7 @@
                         <w:txbxContent>
                           <w:p>
                             <w:pPr>
-                              <w:pStyle w:val="Heading2"/>
+                              <w:pStyle w:val="Cabealho2"/>
                               <w:ind w:left="2124" w:firstLine="708"/>
                             </w:pPr>
                             <w:r>
@@ -485,7 +485,7 @@
           </mc:Choice>
           <mc:Fallback>
             <w:pict>
-              <v:shape id="Caixa de texto 1" o:spid="_x0000_s1027" type="#_x0000_t202" style="position:absolute;margin-left:8.85pt;margin-top:194.15pt;width:413.35pt;height:116.25pt;z-index:251666432;visibility:visible;mso-wrap-style:square;mso-wrap-distance-left:9pt;mso-wrap-distance-top:0;mso-wrap-distance-right:9pt;mso-wrap-distance-bottom:0;mso-position-horizontal:absolute;mso-position-horizontal-relative:text;mso-position-vertical:absolute;mso-position-vertical-relative:text;v-text-anchor:top" o:gfxdata="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" fillcolor="white [3201]" strokeweight=".5pt">
+              <v:shape id="Caixa de texto 1" o:spid="_x0000_s1027" type="#_x0000_t202" style="position:absolute;margin-left:8.85pt;margin-top:194.15pt;width:413.35pt;height:116.25pt;z-index:251666432;visibility:visible;mso-wrap-style:square;mso-wrap-distance-left:9pt;mso-wrap-distance-top:0;mso-wrap-distance-right:9pt;mso-wrap-distance-bottom:0;mso-position-horizontal:absolute;mso-position-horizontal-relative:text;mso-position-vertical:absolute;mso-position-vertical-relative:text;v-text-anchor:top" o:gfxdata="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" fillcolor="white [3201]" strokeweight=".5pt">
                 <v:textbox>
                   <w:txbxContent>
                     <w:p>
@@ -1283,7 +1283,7 @@
                           </w:p>
                           <w:p>
                             <w:pPr>
-                              <w:pStyle w:val="ListParagraph"/>
+                              <w:pStyle w:val="PargrafodaLista"/>
                               <w:numPr>
                                 <w:ilvl w:val="0"/>
                                 <w:numId w:val="1"/>
@@ -1314,7 +1314,7 @@
                           </w:p>
                           <w:p>
                             <w:pPr>
-                              <w:pStyle w:val="ListParagraph"/>
+                              <w:pStyle w:val="PargrafodaLista"/>
                               <w:numPr>
                                 <w:ilvl w:val="0"/>
                                 <w:numId w:val="10"/>
@@ -1332,7 +1332,7 @@
                           </w:p>
                           <w:p>
                             <w:pPr>
-                              <w:pStyle w:val="ListParagraph"/>
+                              <w:pStyle w:val="PargrafodaLista"/>
                               <w:numPr>
                                 <w:ilvl w:val="0"/>
                                 <w:numId w:val="10"/>
@@ -1350,7 +1350,7 @@
                           </w:p>
                           <w:p>
                             <w:pPr>
-                              <w:pStyle w:val="ListParagraph"/>
+                              <w:pStyle w:val="PargrafodaLista"/>
                               <w:numPr>
                                 <w:ilvl w:val="0"/>
                                 <w:numId w:val="10"/>
@@ -1368,7 +1368,7 @@
                           </w:p>
                           <w:p>
                             <w:pPr>
-                              <w:pStyle w:val="ListParagraph"/>
+                              <w:pStyle w:val="PargrafodaLista"/>
                               <w:numPr>
                                 <w:ilvl w:val="0"/>
                                 <w:numId w:val="10"/>
@@ -1399,7 +1399,7 @@
                           </w:p>
                           <w:p>
                             <w:pPr>
-                              <w:pStyle w:val="ListParagraph"/>
+                              <w:pStyle w:val="PargrafodaLista"/>
                               <w:numPr>
                                 <w:ilvl w:val="0"/>
                                 <w:numId w:val="4"/>
@@ -1430,7 +1430,7 @@
                           </w:p>
                           <w:p>
                             <w:pPr>
-                              <w:pStyle w:val="ListParagraph"/>
+                              <w:pStyle w:val="PargrafodaLista"/>
                               <w:numPr>
                                 <w:ilvl w:val="0"/>
                                 <w:numId w:val="11"/>
@@ -1448,7 +1448,7 @@
                           </w:p>
                           <w:p>
                             <w:pPr>
-                              <w:pStyle w:val="ListParagraph"/>
+                              <w:pStyle w:val="PargrafodaLista"/>
                               <w:numPr>
                                 <w:ilvl w:val="0"/>
                                 <w:numId w:val="11"/>
@@ -1466,7 +1466,7 @@
                           </w:p>
                           <w:p>
                             <w:pPr>
-                              <w:pStyle w:val="ListParagraph"/>
+                              <w:pStyle w:val="PargrafodaLista"/>
                               <w:numPr>
                                 <w:ilvl w:val="0"/>
                                 <w:numId w:val="11"/>
@@ -1529,11 +1529,7 @@
           </mc:Choice>
           <mc:Fallback>
             <w:pict>
-              <v:shapetype w14:anchorId="6620E1F0" id="_x0000_t202" coordsize="21600,21600" o:spt="202" path="m,l,21600r21600,l21600,xe">
-                <v:stroke joinstyle="miter"/>
-                <v:path gradientshapeok="t" o:connecttype="rect"/>
-              </v:shapetype>
-              <v:shape id="Text Box 2" o:spid="_x0000_s1028" type="#_x0000_t202" style="position:absolute;margin-left:147.4pt;margin-top:7.15pt;width:198.6pt;height:707.45pt;z-index:-251652096;visibility:visible;mso-wrap-style:square;mso-width-percent:0;mso-height-percent:0;mso-wrap-distance-left:9pt;mso-wrap-distance-top:3.6pt;mso-wrap-distance-right:9pt;mso-wrap-distance-bottom:3.6pt;mso-position-horizontal:right;mso-position-horizontal-relative:margin;mso-position-vertical:absolute;mso-position-vertical-relative:text;mso-width-percent:0;mso-height-percent:0;mso-width-relative:margin;mso-height-relative:margin;v-text-anchor:top" o:gfxdata="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" filled="f" stroked="f">
+              <v:shape w14:anchorId="6620E1F0" id="Text Box 2" o:spid="_x0000_s1028" type="#_x0000_t202" style="position:absolute;margin-left:147.4pt;margin-top:7.15pt;width:198.6pt;height:707.45pt;z-index:-251652096;visibility:visible;mso-wrap-style:square;mso-width-percent:0;mso-height-percent:0;mso-wrap-distance-left:9pt;mso-wrap-distance-top:3.6pt;mso-wrap-distance-right:9pt;mso-wrap-distance-bottom:3.6pt;mso-position-horizontal:right;mso-position-horizontal-relative:margin;mso-position-vertical:absolute;mso-position-vertical-relative:text;mso-width-percent:0;mso-height-percent:0;mso-width-relative:margin;mso-height-relative:margin;v-text-anchor:top" o:gfxdata="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" filled="f" stroked="f">
                 <v:textbox>
                   <w:txbxContent>
                     <w:p>
@@ -1551,7 +1547,7 @@
                     </w:p>
                     <w:p>
                       <w:pPr>
-                        <w:pStyle w:val="ListParagraph"/>
+                        <w:pStyle w:val="PargrafodaLista"/>
                         <w:numPr>
                           <w:ilvl w:val="0"/>
                           <w:numId w:val="1"/>
@@ -1582,7 +1578,7 @@
                     </w:p>
                     <w:p>
                       <w:pPr>
-                        <w:pStyle w:val="ListParagraph"/>
+                        <w:pStyle w:val="PargrafodaLista"/>
                         <w:numPr>
                           <w:ilvl w:val="0"/>
                           <w:numId w:val="10"/>
@@ -1600,7 +1596,7 @@
                     </w:p>
                     <w:p>
                       <w:pPr>
-                        <w:pStyle w:val="ListParagraph"/>
+                        <w:pStyle w:val="PargrafodaLista"/>
                         <w:numPr>
                           <w:ilvl w:val="0"/>
                           <w:numId w:val="10"/>
@@ -1618,7 +1614,7 @@
                     </w:p>
                     <w:p>
                       <w:pPr>
-                        <w:pStyle w:val="ListParagraph"/>
+                        <w:pStyle w:val="PargrafodaLista"/>
                         <w:numPr>
                           <w:ilvl w:val="0"/>
                           <w:numId w:val="10"/>
@@ -1636,7 +1632,7 @@
                     </w:p>
                     <w:p>
                       <w:pPr>
-                        <w:pStyle w:val="ListParagraph"/>
+                        <w:pStyle w:val="PargrafodaLista"/>
                         <w:numPr>
                           <w:ilvl w:val="0"/>
                           <w:numId w:val="10"/>
@@ -1667,7 +1663,7 @@
                     </w:p>
                     <w:p>
                       <w:pPr>
-                        <w:pStyle w:val="ListParagraph"/>
+                        <w:pStyle w:val="PargrafodaLista"/>
                         <w:numPr>
                           <w:ilvl w:val="0"/>
                           <w:numId w:val="4"/>
@@ -1698,7 +1694,7 @@
                     </w:p>
                     <w:p>
                       <w:pPr>
-                        <w:pStyle w:val="ListParagraph"/>
+                        <w:pStyle w:val="PargrafodaLista"/>
                         <w:numPr>
                           <w:ilvl w:val="0"/>
                           <w:numId w:val="11"/>
@@ -1716,7 +1712,7 @@
                     </w:p>
                     <w:p>
                       <w:pPr>
-                        <w:pStyle w:val="ListParagraph"/>
+                        <w:pStyle w:val="PargrafodaLista"/>
                         <w:numPr>
                           <w:ilvl w:val="0"/>
                           <w:numId w:val="11"/>
@@ -1734,7 +1730,7 @@
                     </w:p>
                     <w:p>
                       <w:pPr>
-                        <w:pStyle w:val="ListParagraph"/>
+                        <w:pStyle w:val="PargrafodaLista"/>
                         <w:numPr>
                           <w:ilvl w:val="0"/>
                           <w:numId w:val="11"/>
@@ -1852,7 +1848,7 @@
                           </w:p>
                           <w:p>
                             <w:pPr>
-                              <w:pStyle w:val="ListParagraph"/>
+                              <w:pStyle w:val="PargrafodaLista"/>
                               <w:numPr>
                                 <w:ilvl w:val="0"/>
                                 <w:numId w:val="10"/>
@@ -1878,18 +1874,12 @@
                               <w:rPr>
                                 <w:rFonts w:ascii="Century Schoolbook" w:hAnsi="Century Schoolbook"/>
                               </w:rPr>
-                              <w:t xml:space="preserve">GÉNERO DO </w:t>
-                            </w:r>
-                            <w:r>
-                              <w:rPr>
-                                <w:rFonts w:ascii="Century Schoolbook" w:hAnsi="Century Schoolbook"/>
-                              </w:rPr>
-                              <w:t>JOGO</w:t>
+                              <w:t>GÉNERO DO JOGO</w:t>
                             </w:r>
                           </w:p>
                           <w:p>
                             <w:pPr>
-                              <w:pStyle w:val="ListParagraph"/>
+                              <w:pStyle w:val="PargrafodaLista"/>
                               <w:numPr>
                                 <w:ilvl w:val="0"/>
                                 <w:numId w:val="10"/>
@@ -1907,7 +1897,7 @@
                           </w:p>
                           <w:p>
                             <w:pPr>
-                              <w:pStyle w:val="ListParagraph"/>
+                              <w:pStyle w:val="PargrafodaLista"/>
                               <w:numPr>
                                 <w:ilvl w:val="0"/>
                                 <w:numId w:val="10"/>
@@ -1938,7 +1928,7 @@
                           </w:p>
                           <w:p>
                             <w:pPr>
-                              <w:pStyle w:val="ListParagraph"/>
+                              <w:pStyle w:val="PargrafodaLista"/>
                               <w:numPr>
                                 <w:ilvl w:val="0"/>
                                 <w:numId w:val="8"/>
@@ -1956,7 +1946,7 @@
                           </w:p>
                           <w:p>
                             <w:pPr>
-                              <w:pStyle w:val="ListParagraph"/>
+                              <w:pStyle w:val="PargrafodaLista"/>
                               <w:numPr>
                                 <w:ilvl w:val="0"/>
                                 <w:numId w:val="8"/>
@@ -1974,7 +1964,7 @@
                           </w:p>
                           <w:p>
                             <w:pPr>
-                              <w:pStyle w:val="ListParagraph"/>
+                              <w:pStyle w:val="PargrafodaLista"/>
                               <w:numPr>
                                 <w:ilvl w:val="0"/>
                                 <w:numId w:val="8"/>
@@ -1992,7 +1982,7 @@
                           </w:p>
                           <w:p>
                             <w:pPr>
-                              <w:pStyle w:val="ListParagraph"/>
+                              <w:pStyle w:val="PargrafodaLista"/>
                               <w:numPr>
                                 <w:ilvl w:val="0"/>
                                 <w:numId w:val="8"/>
@@ -2023,7 +2013,7 @@
                           </w:p>
                           <w:p>
                             <w:pPr>
-                              <w:pStyle w:val="ListParagraph"/>
+                              <w:pStyle w:val="PargrafodaLista"/>
                               <w:numPr>
                                 <w:ilvl w:val="0"/>
                                 <w:numId w:val="2"/>
@@ -2047,7 +2037,7 @@
                           </w:p>
                           <w:p>
                             <w:pPr>
-                              <w:pStyle w:val="ListParagraph"/>
+                              <w:pStyle w:val="PargrafodaLista"/>
                               <w:numPr>
                                 <w:ilvl w:val="0"/>
                                 <w:numId w:val="2"/>
@@ -2078,7 +2068,7 @@
                           </w:p>
                           <w:p>
                             <w:pPr>
-                              <w:pStyle w:val="ListParagraph"/>
+                              <w:pStyle w:val="PargrafodaLista"/>
                               <w:numPr>
                                 <w:ilvl w:val="0"/>
                                 <w:numId w:val="2"/>
@@ -2096,7 +2086,7 @@
                           </w:p>
                           <w:p>
                             <w:pPr>
-                              <w:pStyle w:val="ListParagraph"/>
+                              <w:pStyle w:val="PargrafodaLista"/>
                               <w:numPr>
                                 <w:ilvl w:val="0"/>
                                 <w:numId w:val="2"/>
@@ -2163,7 +2153,7 @@
                     </w:p>
                     <w:p>
                       <w:pPr>
-                        <w:pStyle w:val="ListParagraph"/>
+                        <w:pStyle w:val="PargrafodaLista"/>
                         <w:numPr>
                           <w:ilvl w:val="0"/>
                           <w:numId w:val="10"/>
@@ -2189,18 +2179,12 @@
                         <w:rPr>
                           <w:rFonts w:ascii="Century Schoolbook" w:hAnsi="Century Schoolbook"/>
                         </w:rPr>
-                        <w:t xml:space="preserve">GÉNERO DO </w:t>
-                      </w:r>
-                      <w:r>
-                        <w:rPr>
-                          <w:rFonts w:ascii="Century Schoolbook" w:hAnsi="Century Schoolbook"/>
-                        </w:rPr>
-                        <w:t>JOGO</w:t>
+                        <w:t>GÉNERO DO JOGO</w:t>
                       </w:r>
                     </w:p>
                     <w:p>
                       <w:pPr>
-                        <w:pStyle w:val="ListParagraph"/>
+                        <w:pStyle w:val="PargrafodaLista"/>
                         <w:numPr>
                           <w:ilvl w:val="0"/>
                           <w:numId w:val="10"/>
@@ -2218,7 +2202,7 @@
                     </w:p>
                     <w:p>
                       <w:pPr>
-                        <w:pStyle w:val="ListParagraph"/>
+                        <w:pStyle w:val="PargrafodaLista"/>
                         <w:numPr>
                           <w:ilvl w:val="0"/>
                           <w:numId w:val="10"/>
@@ -2249,7 +2233,7 @@
                     </w:p>
                     <w:p>
                       <w:pPr>
-                        <w:pStyle w:val="ListParagraph"/>
+                        <w:pStyle w:val="PargrafodaLista"/>
                         <w:numPr>
                           <w:ilvl w:val="0"/>
                           <w:numId w:val="8"/>
@@ -2267,7 +2251,7 @@
                     </w:p>
                     <w:p>
                       <w:pPr>
-                        <w:pStyle w:val="ListParagraph"/>
+                        <w:pStyle w:val="PargrafodaLista"/>
                         <w:numPr>
                           <w:ilvl w:val="0"/>
                           <w:numId w:val="8"/>
@@ -2285,7 +2269,7 @@
                     </w:p>
                     <w:p>
                       <w:pPr>
-                        <w:pStyle w:val="ListParagraph"/>
+                        <w:pStyle w:val="PargrafodaLista"/>
                         <w:numPr>
                           <w:ilvl w:val="0"/>
                           <w:numId w:val="8"/>
@@ -2303,7 +2287,7 @@
                     </w:p>
                     <w:p>
                       <w:pPr>
-                        <w:pStyle w:val="ListParagraph"/>
+                        <w:pStyle w:val="PargrafodaLista"/>
                         <w:numPr>
                           <w:ilvl w:val="0"/>
                           <w:numId w:val="8"/>
@@ -2334,7 +2318,7 @@
                     </w:p>
                     <w:p>
                       <w:pPr>
-                        <w:pStyle w:val="ListParagraph"/>
+                        <w:pStyle w:val="PargrafodaLista"/>
                         <w:numPr>
                           <w:ilvl w:val="0"/>
                           <w:numId w:val="2"/>
@@ -2358,7 +2342,7 @@
                     </w:p>
                     <w:p>
                       <w:pPr>
-                        <w:pStyle w:val="ListParagraph"/>
+                        <w:pStyle w:val="PargrafodaLista"/>
                         <w:numPr>
                           <w:ilvl w:val="0"/>
                           <w:numId w:val="2"/>
@@ -2389,7 +2373,7 @@
                     </w:p>
                     <w:p>
                       <w:pPr>
-                        <w:pStyle w:val="ListParagraph"/>
+                        <w:pStyle w:val="PargrafodaLista"/>
                         <w:numPr>
                           <w:ilvl w:val="0"/>
                           <w:numId w:val="2"/>
@@ -2407,7 +2391,7 @@
                     </w:p>
                     <w:p>
                       <w:pPr>
-                        <w:pStyle w:val="ListParagraph"/>
+                        <w:pStyle w:val="PargrafodaLista"/>
                         <w:numPr>
                           <w:ilvl w:val="0"/>
                           <w:numId w:val="2"/>
@@ -2479,23 +2463,13 @@
         <w:t>Esquema Relacional</w:t>
       </w:r>
       <w:r>
-        <w:t xml:space="preserve"> e Dependências F</w:t>
-      </w:r>
-      <w:bookmarkStart w:id="0" w:name="_GoBack"/>
-      <w:bookmarkEnd w:id="0"/>
-      <w:r>
-        <w:t>uncionais</w:t>
-      </w:r>
-    </w:p>
-    <w:p>
-      <w:pPr>
-        <w:pStyle w:val="Estilo1"/>
-      </w:pPr>
+        <w:t xml:space="preserve"> e Dependências Funcionais</w:t>
+      </w:r>
     </w:p>
     <w:p/>
     <w:p>
       <w:pPr>
-        <w:pStyle w:val="ListParagraph"/>
+        <w:pStyle w:val="PargrafodaLista"/>
         <w:numPr>
           <w:ilvl w:val="0"/>
           <w:numId w:val="12"/>
@@ -2528,7 +2502,7 @@
     </w:p>
     <w:p>
       <w:pPr>
-        <w:pStyle w:val="ListParagraph"/>
+        <w:pStyle w:val="PargrafodaLista"/>
         <w:numPr>
           <w:ilvl w:val="1"/>
           <w:numId w:val="12"/>
@@ -2586,7 +2560,7 @@
     </w:p>
     <w:p>
       <w:pPr>
-        <w:pStyle w:val="ListParagraph"/>
+        <w:pStyle w:val="PargrafodaLista"/>
         <w:ind w:left="1440"/>
         <w:rPr>
           <w:sz w:val="24"/>
@@ -2595,7 +2569,7 @@
     </w:p>
     <w:p>
       <w:pPr>
-        <w:pStyle w:val="ListParagraph"/>
+        <w:pStyle w:val="PargrafodaLista"/>
         <w:numPr>
           <w:ilvl w:val="0"/>
           <w:numId w:val="12"/>
@@ -2656,7 +2630,7 @@
     </w:p>
     <w:p>
       <w:pPr>
-        <w:pStyle w:val="ListParagraph"/>
+        <w:pStyle w:val="PargrafodaLista"/>
         <w:numPr>
           <w:ilvl w:val="1"/>
           <w:numId w:val="12"/>
@@ -2730,7 +2704,7 @@
     </w:p>
     <w:p>
       <w:pPr>
-        <w:pStyle w:val="ListParagraph"/>
+        <w:pStyle w:val="PargrafodaLista"/>
         <w:ind w:left="1440"/>
         <w:rPr>
           <w:sz w:val="24"/>
@@ -2739,7 +2713,7 @@
     </w:p>
     <w:p>
       <w:pPr>
-        <w:pStyle w:val="ListParagraph"/>
+        <w:pStyle w:val="PargrafodaLista"/>
         <w:numPr>
           <w:ilvl w:val="0"/>
           <w:numId w:val="12"/>
@@ -2806,7 +2780,7 @@
     </w:p>
     <w:p>
       <w:pPr>
-        <w:pStyle w:val="ListParagraph"/>
+        <w:pStyle w:val="PargrafodaLista"/>
         <w:numPr>
           <w:ilvl w:val="1"/>
           <w:numId w:val="12"/>
@@ -2892,7 +2866,7 @@
     </w:p>
     <w:p>
       <w:pPr>
-        <w:pStyle w:val="ListParagraph"/>
+        <w:pStyle w:val="PargrafodaLista"/>
         <w:ind w:left="1440"/>
         <w:rPr>
           <w:sz w:val="24"/>
@@ -2901,7 +2875,7 @@
     </w:p>
     <w:p>
       <w:pPr>
-        <w:pStyle w:val="ListParagraph"/>
+        <w:pStyle w:val="PargrafodaLista"/>
         <w:numPr>
           <w:ilvl w:val="0"/>
           <w:numId w:val="12"/>
@@ -2948,7 +2922,7 @@
     </w:p>
     <w:p>
       <w:pPr>
-        <w:pStyle w:val="ListParagraph"/>
+        <w:pStyle w:val="PargrafodaLista"/>
         <w:numPr>
           <w:ilvl w:val="1"/>
           <w:numId w:val="12"/>
@@ -3020,7 +2994,7 @@
     </w:p>
     <w:p>
       <w:pPr>
-        <w:pStyle w:val="ListParagraph"/>
+        <w:pStyle w:val="PargrafodaLista"/>
         <w:ind w:left="1440"/>
         <w:rPr>
           <w:sz w:val="24"/>
@@ -3029,7 +3003,7 @@
     </w:p>
     <w:p>
       <w:pPr>
-        <w:pStyle w:val="ListParagraph"/>
+        <w:pStyle w:val="PargrafodaLista"/>
         <w:numPr>
           <w:ilvl w:val="0"/>
           <w:numId w:val="12"/>
@@ -3071,12 +3045,26 @@
         <w:rPr>
           <w:sz w:val="24"/>
         </w:rPr>
-        <w:t>-&gt;Playerbase)</w:t>
-      </w:r>
-    </w:p>
-    <w:p>
-      <w:pPr>
-        <w:pStyle w:val="ListParagraph"/>
+        <w:t>-&gt;</w:t>
+      </w:r>
+      <w:proofErr w:type="spellStart"/>
+      <w:r>
+        <w:rPr>
+          <w:sz w:val="24"/>
+        </w:rPr>
+        <w:t>Playerbase</w:t>
+      </w:r>
+      <w:proofErr w:type="spellEnd"/>
+      <w:r>
+        <w:rPr>
+          <w:sz w:val="24"/>
+        </w:rPr>
+        <w:t>)</w:t>
+      </w:r>
+    </w:p>
+    <w:p>
+      <w:pPr>
+        <w:pStyle w:val="PargrafodaLista"/>
         <w:numPr>
           <w:ilvl w:val="1"/>
           <w:numId w:val="12"/>
@@ -3148,7 +3136,7 @@
     </w:p>
     <w:p>
       <w:pPr>
-        <w:pStyle w:val="ListParagraph"/>
+        <w:pStyle w:val="PargrafodaLista"/>
         <w:ind w:left="1440"/>
         <w:rPr>
           <w:sz w:val="24"/>
@@ -3157,7 +3145,7 @@
     </w:p>
     <w:p>
       <w:pPr>
-        <w:pStyle w:val="ListParagraph"/>
+        <w:pStyle w:val="PargrafodaLista"/>
         <w:numPr>
           <w:ilvl w:val="0"/>
           <w:numId w:val="12"/>
@@ -3166,12 +3154,20 @@
           <w:sz w:val="24"/>
         </w:rPr>
       </w:pPr>
+      <w:proofErr w:type="spellStart"/>
       <w:proofErr w:type="gramStart"/>
       <w:r>
         <w:rPr>
           <w:sz w:val="24"/>
         </w:rPr>
-        <w:t>Playerbase(</w:t>
+        <w:t>Playerbase</w:t>
+      </w:r>
+      <w:proofErr w:type="spellEnd"/>
+      <w:r>
+        <w:rPr>
+          <w:sz w:val="24"/>
+        </w:rPr>
+        <w:t>(</w:t>
       </w:r>
       <w:proofErr w:type="gramEnd"/>
       <w:r>
@@ -3218,7 +3214,7 @@
     </w:p>
     <w:p>
       <w:pPr>
-        <w:pStyle w:val="ListParagraph"/>
+        <w:pStyle w:val="PargrafodaLista"/>
         <w:numPr>
           <w:ilvl w:val="1"/>
           <w:numId w:val="12"/>
@@ -3292,7 +3288,7 @@
     </w:p>
     <w:p>
       <w:pPr>
-        <w:pStyle w:val="ListParagraph"/>
+        <w:pStyle w:val="PargrafodaLista"/>
         <w:ind w:left="1440"/>
         <w:rPr>
           <w:sz w:val="24"/>
@@ -3301,7 +3297,7 @@
     </w:p>
     <w:p>
       <w:pPr>
-        <w:pStyle w:val="ListParagraph"/>
+        <w:pStyle w:val="PargrafodaLista"/>
         <w:numPr>
           <w:ilvl w:val="0"/>
           <w:numId w:val="12"/>
@@ -3334,7 +3330,7 @@
     </w:p>
     <w:p>
       <w:pPr>
-        <w:pStyle w:val="ListParagraph"/>
+        <w:pStyle w:val="PargrafodaLista"/>
         <w:numPr>
           <w:ilvl w:val="1"/>
           <w:numId w:val="12"/>
@@ -3398,15 +3394,15 @@
     </w:p>
     <w:p>
       <w:pPr>
-        <w:pStyle w:val="ListParagraph"/>
-        <w:rPr>
-          <w:sz w:val="24"/>
-        </w:rPr>
-      </w:pPr>
-    </w:p>
-    <w:p>
-      <w:pPr>
-        <w:pStyle w:val="ListParagraph"/>
+        <w:pStyle w:val="PargrafodaLista"/>
+        <w:rPr>
+          <w:sz w:val="24"/>
+        </w:rPr>
+      </w:pPr>
+    </w:p>
+    <w:p>
+      <w:pPr>
+        <w:pStyle w:val="PargrafodaLista"/>
         <w:numPr>
           <w:ilvl w:val="0"/>
           <w:numId w:val="12"/>
@@ -3460,7 +3456,7 @@
     </w:p>
     <w:p>
       <w:pPr>
-        <w:pStyle w:val="ListParagraph"/>
+        <w:pStyle w:val="PargrafodaLista"/>
         <w:numPr>
           <w:ilvl w:val="1"/>
           <w:numId w:val="12"/>
@@ -3532,7 +3528,7 @@
     </w:p>
     <w:p>
       <w:pPr>
-        <w:pStyle w:val="ListParagraph"/>
+        <w:pStyle w:val="PargrafodaLista"/>
         <w:ind w:left="1440"/>
         <w:rPr>
           <w:sz w:val="24"/>
@@ -3541,7 +3537,7 @@
     </w:p>
     <w:p>
       <w:pPr>
-        <w:pStyle w:val="ListParagraph"/>
+        <w:pStyle w:val="PargrafodaLista"/>
         <w:numPr>
           <w:ilvl w:val="0"/>
           <w:numId w:val="12"/>
@@ -3582,7 +3578,7 @@
     </w:p>
     <w:p>
       <w:pPr>
-        <w:pStyle w:val="ListParagraph"/>
+        <w:pStyle w:val="PargrafodaLista"/>
         <w:numPr>
           <w:ilvl w:val="1"/>
           <w:numId w:val="12"/>
@@ -3646,7 +3642,7 @@
     </w:p>
     <w:p>
       <w:pPr>
-        <w:pStyle w:val="ListParagraph"/>
+        <w:pStyle w:val="PargrafodaLista"/>
         <w:ind w:left="1440"/>
         <w:rPr>
           <w:sz w:val="24"/>
@@ -3655,7 +3651,7 @@
     </w:p>
     <w:p>
       <w:pPr>
-        <w:pStyle w:val="ListParagraph"/>
+        <w:pStyle w:val="PargrafodaLista"/>
         <w:numPr>
           <w:ilvl w:val="0"/>
           <w:numId w:val="12"/>
@@ -3710,7 +3706,7 @@
     </w:p>
     <w:p>
       <w:pPr>
-        <w:pStyle w:val="ListParagraph"/>
+        <w:pStyle w:val="PargrafodaLista"/>
         <w:numPr>
           <w:ilvl w:val="0"/>
           <w:numId w:val="12"/>
@@ -3782,7 +3778,7 @@
     </w:p>
     <w:p>
       <w:pPr>
-        <w:pStyle w:val="ListParagraph"/>
+        <w:pStyle w:val="PargrafodaLista"/>
         <w:numPr>
           <w:ilvl w:val="0"/>
           <w:numId w:val="12"/>
@@ -3826,7 +3822,7 @@
     </w:p>
     <w:p>
       <w:pPr>
-        <w:pStyle w:val="ListParagraph"/>
+        <w:pStyle w:val="PargrafodaLista"/>
         <w:numPr>
           <w:ilvl w:val="0"/>
           <w:numId w:val="12"/>
@@ -3887,15 +3883,15 @@
     </w:p>
     <w:p>
       <w:pPr>
-        <w:pStyle w:val="ListParagraph"/>
-        <w:rPr>
-          <w:sz w:val="24"/>
-        </w:rPr>
-      </w:pPr>
-    </w:p>
-    <w:p>
-      <w:pPr>
-        <w:pStyle w:val="ListParagraph"/>
+        <w:pStyle w:val="PargrafodaLista"/>
+        <w:rPr>
+          <w:sz w:val="24"/>
+        </w:rPr>
+      </w:pPr>
+    </w:p>
+    <w:p>
+      <w:pPr>
+        <w:pStyle w:val="PargrafodaLista"/>
         <w:numPr>
           <w:ilvl w:val="0"/>
           <w:numId w:val="12"/>
@@ -3926,15 +3922,15 @@
     </w:p>
     <w:p>
       <w:pPr>
-        <w:pStyle w:val="ListParagraph"/>
-        <w:rPr>
-          <w:sz w:val="24"/>
-        </w:rPr>
-      </w:pPr>
-    </w:p>
-    <w:p>
-      <w:pPr>
-        <w:pStyle w:val="ListParagraph"/>
+        <w:pStyle w:val="PargrafodaLista"/>
+        <w:rPr>
+          <w:sz w:val="24"/>
+        </w:rPr>
+      </w:pPr>
+    </w:p>
+    <w:p>
+      <w:pPr>
+        <w:pStyle w:val="PargrafodaLista"/>
         <w:numPr>
           <w:ilvl w:val="0"/>
           <w:numId w:val="12"/>
@@ -3978,15 +3974,15 @@
     </w:p>
     <w:p>
       <w:pPr>
-        <w:pStyle w:val="ListParagraph"/>
-        <w:rPr>
-          <w:sz w:val="24"/>
-        </w:rPr>
-      </w:pPr>
-    </w:p>
-    <w:p>
-      <w:pPr>
-        <w:pStyle w:val="ListParagraph"/>
+        <w:pStyle w:val="PargrafodaLista"/>
+        <w:rPr>
+          <w:sz w:val="24"/>
+        </w:rPr>
+      </w:pPr>
+    </w:p>
+    <w:p>
+      <w:pPr>
+        <w:pStyle w:val="PargrafodaLista"/>
         <w:numPr>
           <w:ilvl w:val="0"/>
           <w:numId w:val="12"/>
@@ -4030,18 +4026,199 @@
     </w:p>
     <w:p>
       <w:pPr>
+        <w:rPr>
+          <w:sz w:val="24"/>
+        </w:rPr>
+      </w:pPr>
+    </w:p>
+    <w:p>
+      <w:pPr>
         <w:pStyle w:val="Estilo1"/>
       </w:pPr>
+      <w:r>
+        <w:lastRenderedPageBreak/>
+        <w:t>Formas Normais</w:t>
+      </w:r>
+    </w:p>
+    <w:p>
+      <w:pPr>
+        <w:pStyle w:val="Estilo1"/>
+      </w:pPr>
+    </w:p>
+    <w:p>
+      <w:pPr>
+        <w:jc w:val="both"/>
+        <w:rPr>
+          <w:rFonts w:ascii="Century Schoolbook" w:hAnsi="Century Schoolbook"/>
+        </w:rPr>
+      </w:pPr>
+      <w:r>
+        <w:rPr>
+          <w:rFonts w:ascii="Century Schoolbook" w:hAnsi="Century Schoolbook"/>
+        </w:rPr>
+        <w:t xml:space="preserve">Relativamente às restantes relações enumeradas na página anterior, não existirá quebra da 3ª Forma Normal, nem da Forma Normal de </w:t>
+      </w:r>
+      <w:proofErr w:type="spellStart"/>
+      <w:r>
+        <w:rPr>
+          <w:rFonts w:ascii="Century Schoolbook" w:hAnsi="Century Schoolbook"/>
+        </w:rPr>
+        <w:t>Boyce-Codd</w:t>
+      </w:r>
+      <w:proofErr w:type="spellEnd"/>
+      <w:r>
+        <w:rPr>
+          <w:rFonts w:ascii="Century Schoolbook" w:hAnsi="Century Schoolbook"/>
+        </w:rPr>
+        <w:t xml:space="preserve"> na medida em que o lado esquerdo de cada dependência é uma </w:t>
+      </w:r>
+      <w:proofErr w:type="spellStart"/>
+      <w:r>
+        <w:rPr>
+          <w:rFonts w:ascii="Century Schoolbook" w:hAnsi="Century Schoolbook"/>
+        </w:rPr>
+        <w:t>super-key</w:t>
+      </w:r>
+      <w:proofErr w:type="spellEnd"/>
+      <w:r>
+        <w:rPr>
+          <w:rFonts w:ascii="Century Schoolbook" w:hAnsi="Century Schoolbook"/>
+        </w:rPr>
+        <w:t xml:space="preserve"> do esquema relacional – condição suficiente para cumprir ambas.</w:t>
+      </w:r>
+    </w:p>
+    <w:p>
+      <w:pPr>
+        <w:pStyle w:val="Estilo1"/>
+      </w:pPr>
+    </w:p>
+    <w:p>
+      <w:pPr>
+        <w:pStyle w:val="Estilo1"/>
+      </w:pPr>
+    </w:p>
+    <w:p>
+      <w:pPr>
+        <w:pStyle w:val="Estilo1"/>
+      </w:pPr>
+    </w:p>
+    <w:p>
+      <w:pPr>
+        <w:pStyle w:val="Estilo1"/>
+      </w:pPr>
+    </w:p>
+    <w:p>
+      <w:pPr>
+        <w:pStyle w:val="Estilo1"/>
+      </w:pPr>
+    </w:p>
+    <w:p>
+      <w:pPr>
+        <w:pStyle w:val="Estilo1"/>
+      </w:pPr>
+    </w:p>
+    <w:p>
+      <w:pPr>
+        <w:pStyle w:val="Estilo1"/>
+      </w:pPr>
+    </w:p>
+    <w:p>
+      <w:pPr>
+        <w:pStyle w:val="Estilo1"/>
+      </w:pPr>
+    </w:p>
+    <w:p>
+      <w:pPr>
+        <w:pStyle w:val="Estilo1"/>
+      </w:pPr>
+    </w:p>
+    <w:p>
+      <w:pPr>
+        <w:pStyle w:val="Estilo1"/>
+      </w:pPr>
+    </w:p>
+    <w:p>
+      <w:pPr>
+        <w:pStyle w:val="Estilo1"/>
+      </w:pPr>
+    </w:p>
+    <w:p>
+      <w:pPr>
+        <w:pStyle w:val="Estilo1"/>
+      </w:pPr>
+    </w:p>
+    <w:p>
+      <w:pPr>
+        <w:pStyle w:val="Estilo1"/>
+      </w:pPr>
+    </w:p>
+    <w:p>
+      <w:pPr>
+        <w:pStyle w:val="Estilo1"/>
+      </w:pPr>
+    </w:p>
+    <w:p>
+      <w:pPr>
+        <w:pStyle w:val="Estilo1"/>
+      </w:pPr>
+    </w:p>
+    <w:p>
+      <w:pPr>
+        <w:pStyle w:val="Estilo1"/>
+      </w:pPr>
+    </w:p>
+    <w:p>
+      <w:pPr>
+        <w:pStyle w:val="Estilo1"/>
+      </w:pPr>
+    </w:p>
+    <w:p>
+      <w:pPr>
+        <w:pStyle w:val="Estilo1"/>
+      </w:pPr>
+    </w:p>
+    <w:p>
+      <w:pPr>
+        <w:pStyle w:val="Estilo1"/>
+      </w:pPr>
+    </w:p>
+    <w:p>
+      <w:pPr>
+        <w:pStyle w:val="Estilo1"/>
+      </w:pPr>
+    </w:p>
+    <w:p>
+      <w:pPr>
+        <w:pStyle w:val="Estilo1"/>
+      </w:pPr>
+    </w:p>
+    <w:p>
+      <w:pPr>
+        <w:pStyle w:val="Estilo1"/>
+      </w:pPr>
+    </w:p>
+    <w:p>
+      <w:pPr>
+        <w:pStyle w:val="Estilo1"/>
+      </w:pPr>
+      <w:bookmarkStart w:id="0" w:name="_GoBack"/>
+      <w:bookmarkEnd w:id="0"/>
       <w:r>
         <w:lastRenderedPageBreak/>
         <w:t>Restrições</w:t>
       </w:r>
     </w:p>
-    <w:p/>
-    <w:p/>
     <w:p>
       <w:pPr>
         <w:pStyle w:val="Estilo1"/>
+        <w:rPr>
+          <w:rFonts w:asciiTheme="minorHAnsi" w:eastAsiaTheme="minorHAnsi" w:hAnsiTheme="minorHAnsi" w:cstheme="minorBidi"/>
+          <w:i w:val="0"/>
+          <w:spacing w:val="0"/>
+          <w:kern w:val="0"/>
+          <w:sz w:val="22"/>
+          <w:szCs w:val="22"/>
+        </w:rPr>
       </w:pPr>
     </w:p>
     <w:p>
@@ -4051,7 +4228,699 @@
     </w:p>
     <w:p>
       <w:pPr>
+        <w:rPr>
+          <w:rFonts w:ascii="Century Schoolbook" w:hAnsi="Century Schoolbook"/>
+        </w:rPr>
+      </w:pPr>
+      <w:r>
+        <w:rPr>
+          <w:rFonts w:ascii="Century Schoolbook" w:hAnsi="Century Schoolbook"/>
+        </w:rPr>
+        <w:t>Para assegurar uma boa manutenção da base de dados recorreu-se ao uso de restrições na produção de várias classes</w:t>
+      </w:r>
+      <w:r>
+        <w:rPr>
+          <w:rFonts w:ascii="Century Schoolbook" w:hAnsi="Century Schoolbook"/>
+        </w:rPr>
+        <w:t>.</w:t>
+      </w:r>
+    </w:p>
+    <w:p>
+      <w:pPr>
+        <w:jc w:val="both"/>
+        <w:rPr>
+          <w:rFonts w:ascii="Century Schoolbook" w:hAnsi="Century Schoolbook"/>
+        </w:rPr>
+      </w:pPr>
+      <w:r>
+        <w:rPr>
+          <w:rFonts w:ascii="Century Schoolbook" w:hAnsi="Century Schoolbook"/>
+        </w:rPr>
+        <w:t xml:space="preserve">Nas ocasiões onde a restrição NOT NULL é associada a um atributo, manifesta-se a obrigatoriedade da existência deste mesmo atributo para a formação mínima da classe. </w:t>
+      </w:r>
+      <w:r>
+        <w:rPr>
+          <w:rFonts w:ascii="Century Schoolbook" w:hAnsi="Century Schoolbook"/>
+        </w:rPr>
+        <w:t>Ficam como exemplo:</w:t>
+      </w:r>
+    </w:p>
+    <w:p>
+      <w:pPr>
+        <w:pStyle w:val="PargrafodaLista"/>
+        <w:numPr>
+          <w:ilvl w:val="0"/>
+          <w:numId w:val="15"/>
+        </w:numPr>
+        <w:jc w:val="both"/>
+        <w:rPr>
+          <w:rFonts w:ascii="Century Schoolbook" w:hAnsi="Century Schoolbook"/>
+        </w:rPr>
+      </w:pPr>
+      <w:r>
+        <w:rPr>
+          <w:rFonts w:ascii="Century Schoolbook" w:hAnsi="Century Schoolbook"/>
+        </w:rPr>
+        <w:t>O</w:t>
+      </w:r>
+      <w:r>
+        <w:rPr>
+          <w:rFonts w:ascii="Century Schoolbook" w:hAnsi="Century Schoolbook"/>
+        </w:rPr>
+        <w:t>s atributo</w:t>
+      </w:r>
+      <w:r>
+        <w:rPr>
+          <w:rFonts w:ascii="Century Schoolbook" w:hAnsi="Century Schoolbook"/>
+        </w:rPr>
+        <w:t xml:space="preserve">s </w:t>
+      </w:r>
+      <w:proofErr w:type="spellStart"/>
+      <w:r>
+        <w:rPr>
+          <w:rFonts w:ascii="Century Schoolbook" w:hAnsi="Century Schoolbook"/>
+          <w:i/>
+        </w:rPr>
+        <w:t>username</w:t>
+      </w:r>
+      <w:proofErr w:type="spellEnd"/>
+      <w:r>
+        <w:rPr>
+          <w:rFonts w:ascii="Century Schoolbook" w:hAnsi="Century Schoolbook"/>
+        </w:rPr>
+        <w:t xml:space="preserve">, </w:t>
+      </w:r>
+      <w:r>
+        <w:rPr>
+          <w:rFonts w:ascii="Century Schoolbook" w:hAnsi="Century Schoolbook"/>
+          <w:i/>
+        </w:rPr>
+        <w:t xml:space="preserve">idade, </w:t>
+      </w:r>
+      <w:proofErr w:type="spellStart"/>
+      <w:r>
+        <w:rPr>
+          <w:rFonts w:ascii="Century Schoolbook" w:hAnsi="Century Schoolbook"/>
+          <w:i/>
+        </w:rPr>
+        <w:t>tester</w:t>
+      </w:r>
+      <w:proofErr w:type="spellEnd"/>
+      <w:r>
+        <w:rPr>
+          <w:rFonts w:ascii="Century Schoolbook" w:hAnsi="Century Schoolbook"/>
+          <w:i/>
+        </w:rPr>
+        <w:t xml:space="preserve"> e </w:t>
+      </w:r>
+      <w:proofErr w:type="spellStart"/>
+      <w:r>
+        <w:rPr>
+          <w:rFonts w:ascii="Century Schoolbook" w:hAnsi="Century Schoolbook"/>
+          <w:i/>
+        </w:rPr>
+        <w:t>premium</w:t>
+      </w:r>
+      <w:proofErr w:type="spellEnd"/>
+      <w:r>
+        <w:rPr>
+          <w:rFonts w:ascii="Century Schoolbook" w:hAnsi="Century Schoolbook"/>
+        </w:rPr>
+        <w:t xml:space="preserve"> da classe Álbum são declarados como NOT NULL, pois o conceito de </w:t>
+      </w:r>
+      <w:r>
+        <w:rPr>
+          <w:rFonts w:ascii="Century Schoolbook" w:hAnsi="Century Schoolbook"/>
+        </w:rPr>
+        <w:t>jogador</w:t>
+      </w:r>
+      <w:r>
+        <w:rPr>
+          <w:rFonts w:ascii="Century Schoolbook" w:hAnsi="Century Schoolbook"/>
+        </w:rPr>
+        <w:t xml:space="preserve"> não poderia subsistir sem a existência destas propriedades.</w:t>
+      </w:r>
+    </w:p>
+    <w:p>
+      <w:pPr>
+        <w:pStyle w:val="PargrafodaLista"/>
+        <w:numPr>
+          <w:ilvl w:val="0"/>
+          <w:numId w:val="15"/>
+        </w:numPr>
+        <w:jc w:val="both"/>
+        <w:rPr>
+          <w:rFonts w:ascii="Century Schoolbook" w:hAnsi="Century Schoolbook"/>
+        </w:rPr>
+      </w:pPr>
+      <w:r>
+        <w:rPr>
+          <w:rFonts w:ascii="Century Schoolbook" w:hAnsi="Century Schoolbook"/>
+        </w:rPr>
+        <w:t>O</w:t>
+      </w:r>
+      <w:r>
+        <w:rPr>
+          <w:rFonts w:ascii="Century Schoolbook" w:hAnsi="Century Schoolbook"/>
+        </w:rPr>
+        <w:t>s atributo</w:t>
+      </w:r>
+      <w:r>
+        <w:rPr>
+          <w:rFonts w:ascii="Century Schoolbook" w:hAnsi="Century Schoolbook"/>
+        </w:rPr>
+        <w:t xml:space="preserve">s </w:t>
+      </w:r>
+      <w:r>
+        <w:rPr>
+          <w:rFonts w:ascii="Century Schoolbook" w:hAnsi="Century Schoolbook"/>
+          <w:i/>
+        </w:rPr>
+        <w:t>nome</w:t>
+      </w:r>
+      <w:r>
+        <w:rPr>
+          <w:rFonts w:ascii="Century Schoolbook" w:hAnsi="Century Schoolbook"/>
+        </w:rPr>
+        <w:t xml:space="preserve">, </w:t>
+      </w:r>
+      <w:r>
+        <w:rPr>
+          <w:rFonts w:ascii="Century Schoolbook" w:hAnsi="Century Schoolbook"/>
+          <w:i/>
+        </w:rPr>
+        <w:t>idade</w:t>
+      </w:r>
+      <w:r>
+        <w:rPr>
+          <w:rFonts w:ascii="Century Schoolbook" w:hAnsi="Century Schoolbook"/>
+          <w:i/>
+        </w:rPr>
+        <w:t xml:space="preserve"> e</w:t>
+      </w:r>
+      <w:r>
+        <w:rPr>
+          <w:rFonts w:ascii="Century Schoolbook" w:hAnsi="Century Schoolbook"/>
+          <w:i/>
+        </w:rPr>
+        <w:t xml:space="preserve"> </w:t>
+      </w:r>
+      <w:proofErr w:type="spellStart"/>
+      <w:r>
+        <w:rPr>
+          <w:rFonts w:ascii="Century Schoolbook" w:hAnsi="Century Schoolbook"/>
+          <w:i/>
+        </w:rPr>
+        <w:t>tempoServico</w:t>
+      </w:r>
+      <w:proofErr w:type="spellEnd"/>
+      <w:r>
+        <w:rPr>
+          <w:rFonts w:ascii="Century Schoolbook" w:hAnsi="Century Schoolbook"/>
+          <w:i/>
+        </w:rPr>
+        <w:t xml:space="preserve"> </w:t>
+      </w:r>
+      <w:r>
+        <w:rPr>
+          <w:rFonts w:ascii="Century Schoolbook" w:hAnsi="Century Schoolbook"/>
+        </w:rPr>
+        <w:t xml:space="preserve">da classe </w:t>
+      </w:r>
+      <w:r>
+        <w:rPr>
+          <w:rFonts w:ascii="Century Schoolbook" w:hAnsi="Century Schoolbook"/>
+        </w:rPr>
+        <w:t>Funcionário</w:t>
+      </w:r>
+      <w:r>
+        <w:rPr>
+          <w:rFonts w:ascii="Century Schoolbook" w:hAnsi="Century Schoolbook"/>
+        </w:rPr>
+        <w:t xml:space="preserve"> são declarados como NOT NULL, pois o conceito de </w:t>
+      </w:r>
+      <w:r>
+        <w:rPr>
+          <w:rFonts w:ascii="Century Schoolbook" w:hAnsi="Century Schoolbook"/>
+        </w:rPr>
+        <w:t>funcionário</w:t>
+      </w:r>
+      <w:r>
+        <w:rPr>
+          <w:rFonts w:ascii="Century Schoolbook" w:hAnsi="Century Schoolbook"/>
+        </w:rPr>
+        <w:t xml:space="preserve"> não poderia subsistir sem a existência destas propriedades.</w:t>
+      </w:r>
+    </w:p>
+    <w:p>
+      <w:pPr>
+        <w:rPr>
+          <w:sz w:val="24"/>
+        </w:rPr>
+      </w:pPr>
+    </w:p>
+    <w:p>
+      <w:pPr>
+        <w:jc w:val="both"/>
+        <w:rPr>
+          <w:rFonts w:ascii="Century Schoolbook" w:hAnsi="Century Schoolbook"/>
+        </w:rPr>
+      </w:pPr>
+      <w:r>
+        <w:rPr>
+          <w:rFonts w:ascii="Century Schoolbook" w:hAnsi="Century Schoolbook"/>
+        </w:rPr>
+        <w:t>A restrição UNIQUE foi especialmente aplicada a atributos identificadores de uma certa classe, embora estes não operem como chaves. Fica como exemplo:</w:t>
+      </w:r>
+    </w:p>
+    <w:p>
+      <w:pPr>
+        <w:pStyle w:val="PargrafodaLista"/>
+        <w:numPr>
+          <w:ilvl w:val="0"/>
+          <w:numId w:val="14"/>
+        </w:numPr>
+        <w:ind w:left="709"/>
+        <w:jc w:val="both"/>
+        <w:rPr>
+          <w:rFonts w:ascii="Century Schoolbook" w:hAnsi="Century Schoolbook"/>
+        </w:rPr>
+      </w:pPr>
+      <w:r>
+        <w:rPr>
+          <w:rFonts w:ascii="Century Schoolbook" w:hAnsi="Century Schoolbook"/>
+        </w:rPr>
+        <w:t xml:space="preserve">Atributo </w:t>
+      </w:r>
+      <w:r>
+        <w:rPr>
+          <w:rFonts w:ascii="Century Schoolbook" w:hAnsi="Century Schoolbook"/>
+          <w:i/>
+        </w:rPr>
+        <w:t>nome</w:t>
+      </w:r>
+      <w:r>
+        <w:rPr>
+          <w:rFonts w:ascii="Century Schoolbook" w:hAnsi="Century Schoolbook"/>
+        </w:rPr>
+        <w:t xml:space="preserve"> da classe Género – não existem dois </w:t>
+      </w:r>
+      <w:r>
+        <w:rPr>
+          <w:rFonts w:ascii="Century Schoolbook" w:hAnsi="Century Schoolbook"/>
+        </w:rPr>
+        <w:t>géneros</w:t>
+      </w:r>
+      <w:r>
+        <w:rPr>
+          <w:rFonts w:ascii="Century Schoolbook" w:hAnsi="Century Schoolbook"/>
+        </w:rPr>
+        <w:t xml:space="preserve"> </w:t>
+      </w:r>
+      <w:r>
+        <w:rPr>
+          <w:rFonts w:ascii="Century Schoolbook" w:hAnsi="Century Schoolbook"/>
+        </w:rPr>
+        <w:t>de jogo</w:t>
+      </w:r>
+      <w:r>
+        <w:rPr>
+          <w:rFonts w:ascii="Century Schoolbook" w:hAnsi="Century Schoolbook"/>
+        </w:rPr>
+        <w:t xml:space="preserve"> com a mesma denominação.</w:t>
+      </w:r>
+    </w:p>
+    <w:p>
+      <w:pPr>
+        <w:pStyle w:val="PargrafodaLista"/>
+        <w:numPr>
+          <w:ilvl w:val="0"/>
+          <w:numId w:val="14"/>
+        </w:numPr>
+        <w:ind w:left="709"/>
+        <w:jc w:val="both"/>
+        <w:rPr>
+          <w:rFonts w:ascii="Century Schoolbook" w:hAnsi="Century Schoolbook"/>
+        </w:rPr>
+      </w:pPr>
+      <w:r>
+        <w:rPr>
+          <w:rFonts w:ascii="Century Schoolbook" w:hAnsi="Century Schoolbook"/>
+        </w:rPr>
+        <w:t xml:space="preserve">Atributo </w:t>
+      </w:r>
+      <w:r>
+        <w:rPr>
+          <w:rFonts w:ascii="Century Schoolbook" w:hAnsi="Century Schoolbook"/>
+          <w:i/>
+        </w:rPr>
+        <w:t>nome</w:t>
+      </w:r>
+      <w:r>
+        <w:rPr>
+          <w:rFonts w:ascii="Century Schoolbook" w:hAnsi="Century Schoolbook"/>
+        </w:rPr>
+        <w:t xml:space="preserve"> da classe </w:t>
+      </w:r>
+      <w:r>
+        <w:rPr>
+          <w:rFonts w:ascii="Century Schoolbook" w:hAnsi="Century Schoolbook"/>
+        </w:rPr>
+        <w:t>Jogo</w:t>
+      </w:r>
+      <w:r>
+        <w:rPr>
+          <w:rFonts w:ascii="Century Schoolbook" w:hAnsi="Century Schoolbook"/>
+        </w:rPr>
+        <w:t xml:space="preserve"> – a base de dados não permite o registo de</w:t>
+      </w:r>
+      <w:r>
+        <w:rPr>
+          <w:rFonts w:ascii="Century Schoolbook" w:hAnsi="Century Schoolbook"/>
+        </w:rPr>
+        <w:t xml:space="preserve"> jogos</w:t>
+      </w:r>
+      <w:r>
+        <w:rPr>
+          <w:rFonts w:ascii="Century Schoolbook" w:hAnsi="Century Schoolbook"/>
+        </w:rPr>
+        <w:t xml:space="preserve"> com nomes repetido</w:t>
+      </w:r>
+      <w:r>
+        <w:rPr>
+          <w:rFonts w:ascii="Century Schoolbook" w:hAnsi="Century Schoolbook"/>
+        </w:rPr>
+        <w:t>s.</w:t>
+      </w:r>
+    </w:p>
+    <w:p>
+      <w:pPr>
+        <w:pStyle w:val="PargrafodaLista"/>
+        <w:numPr>
+          <w:ilvl w:val="0"/>
+          <w:numId w:val="14"/>
+        </w:numPr>
+        <w:ind w:left="709"/>
+        <w:jc w:val="both"/>
+        <w:rPr>
+          <w:rFonts w:ascii="Century Schoolbook" w:hAnsi="Century Schoolbook"/>
+        </w:rPr>
+      </w:pPr>
+      <w:r>
+        <w:rPr>
+          <w:rFonts w:ascii="Century Schoolbook" w:hAnsi="Century Schoolbook"/>
+        </w:rPr>
+        <w:t xml:space="preserve">Atributo </w:t>
+      </w:r>
+      <w:proofErr w:type="spellStart"/>
+      <w:r>
+        <w:rPr>
+          <w:rFonts w:ascii="Century Schoolbook" w:hAnsi="Century Schoolbook"/>
+          <w:i/>
+        </w:rPr>
+        <w:t>username</w:t>
+      </w:r>
+      <w:proofErr w:type="spellEnd"/>
+      <w:r>
+        <w:rPr>
+          <w:rFonts w:ascii="Century Schoolbook" w:hAnsi="Century Schoolbook"/>
+        </w:rPr>
+        <w:t xml:space="preserve"> da classe Jog</w:t>
+      </w:r>
+      <w:r>
+        <w:rPr>
+          <w:rFonts w:ascii="Century Schoolbook" w:hAnsi="Century Schoolbook"/>
+        </w:rPr>
+        <w:t>ador</w:t>
+      </w:r>
+      <w:r>
+        <w:rPr>
+          <w:rFonts w:ascii="Century Schoolbook" w:hAnsi="Century Schoolbook"/>
+        </w:rPr>
+        <w:t xml:space="preserve"> – a base de dados não permite o registo de jog</w:t>
+      </w:r>
+      <w:r>
+        <w:rPr>
+          <w:rFonts w:ascii="Century Schoolbook" w:hAnsi="Century Schoolbook"/>
+        </w:rPr>
+        <w:t>adores</w:t>
+      </w:r>
+      <w:r>
+        <w:rPr>
+          <w:rFonts w:ascii="Century Schoolbook" w:hAnsi="Century Schoolbook"/>
+        </w:rPr>
+        <w:t xml:space="preserve"> com </w:t>
+      </w:r>
+      <w:proofErr w:type="spellStart"/>
+      <w:r>
+        <w:rPr>
+          <w:rFonts w:ascii="Century Schoolbook" w:hAnsi="Century Schoolbook"/>
+        </w:rPr>
+        <w:t>usernames</w:t>
+      </w:r>
+      <w:proofErr w:type="spellEnd"/>
+      <w:r>
+        <w:rPr>
+          <w:rFonts w:ascii="Century Schoolbook" w:hAnsi="Century Schoolbook"/>
+        </w:rPr>
+        <w:t xml:space="preserve"> repetidos.</w:t>
+      </w:r>
+    </w:p>
+    <w:p>
+      <w:pPr>
+        <w:jc w:val="both"/>
+        <w:rPr>
+          <w:rFonts w:ascii="Century Schoolbook" w:hAnsi="Century Schoolbook"/>
+        </w:rPr>
+      </w:pPr>
+    </w:p>
+    <w:p>
+      <w:pPr>
+        <w:jc w:val="both"/>
+        <w:rPr>
+          <w:rFonts w:ascii="Century Schoolbook" w:hAnsi="Century Schoolbook"/>
+        </w:rPr>
+      </w:pPr>
+      <w:r>
+        <w:rPr>
+          <w:rFonts w:ascii="Century Schoolbook" w:hAnsi="Century Schoolbook"/>
+        </w:rPr>
+        <w:t>Por outro lado, a restrição CHECK haverá sido praticada com a mentalidade de restringir certos aspetos de atributos, aliando uma maior segurança a um melhor controlo dos dados. A listagem de usos inclui:</w:t>
+      </w:r>
+    </w:p>
+    <w:p>
+      <w:pPr>
+        <w:pStyle w:val="PargrafodaLista"/>
+        <w:numPr>
+          <w:ilvl w:val="0"/>
+          <w:numId w:val="13"/>
+        </w:numPr>
+        <w:ind w:left="709"/>
+        <w:jc w:val="both"/>
+        <w:rPr>
+          <w:rFonts w:ascii="Century Schoolbook" w:hAnsi="Century Schoolbook"/>
+        </w:rPr>
+      </w:pPr>
+      <w:r>
+        <w:rPr>
+          <w:rFonts w:ascii="Century Schoolbook" w:hAnsi="Century Schoolbook"/>
+        </w:rPr>
+        <w:t xml:space="preserve">O atributo </w:t>
+      </w:r>
+      <w:r>
+        <w:rPr>
+          <w:rFonts w:ascii="Century Schoolbook" w:hAnsi="Century Schoolbook"/>
+          <w:i/>
+        </w:rPr>
+        <w:t>idade</w:t>
+      </w:r>
+      <w:r>
+        <w:rPr>
+          <w:rFonts w:ascii="Century Schoolbook" w:hAnsi="Century Schoolbook"/>
+        </w:rPr>
+        <w:t xml:space="preserve"> na classe </w:t>
+      </w:r>
+      <w:r>
+        <w:rPr>
+          <w:rFonts w:ascii="Century Schoolbook" w:hAnsi="Century Schoolbook"/>
+        </w:rPr>
+        <w:t>Funcionário</w:t>
+      </w:r>
+      <w:r>
+        <w:rPr>
+          <w:rFonts w:ascii="Century Schoolbook" w:hAnsi="Century Schoolbook"/>
+        </w:rPr>
+        <w:t xml:space="preserve"> </w:t>
+      </w:r>
+      <w:r>
+        <w:rPr>
+          <w:rFonts w:ascii="Century Schoolbook" w:hAnsi="Century Schoolbook"/>
+        </w:rPr>
+        <w:t>não deverá ser inferior a 18 anos.</w:t>
+      </w:r>
+    </w:p>
+    <w:p>
+      <w:pPr>
+        <w:pStyle w:val="PargrafodaLista"/>
+        <w:numPr>
+          <w:ilvl w:val="0"/>
+          <w:numId w:val="13"/>
+        </w:numPr>
+        <w:ind w:left="709"/>
+        <w:jc w:val="both"/>
+        <w:rPr>
+          <w:rFonts w:ascii="Century Schoolbook" w:hAnsi="Century Schoolbook"/>
+        </w:rPr>
+      </w:pPr>
+      <w:r>
+        <w:rPr>
+          <w:rFonts w:ascii="Century Schoolbook" w:hAnsi="Century Schoolbook"/>
+        </w:rPr>
+        <w:t xml:space="preserve">O atributo </w:t>
+      </w:r>
+      <w:proofErr w:type="spellStart"/>
+      <w:r>
+        <w:rPr>
+          <w:rFonts w:ascii="Century Schoolbook" w:hAnsi="Century Schoolbook"/>
+          <w:i/>
+        </w:rPr>
+        <w:t>numeroTotal</w:t>
+      </w:r>
+      <w:proofErr w:type="spellEnd"/>
+      <w:r>
+        <w:rPr>
+          <w:rFonts w:ascii="Century Schoolbook" w:hAnsi="Century Schoolbook"/>
+          <w:i/>
+        </w:rPr>
+        <w:t xml:space="preserve"> </w:t>
+      </w:r>
+      <w:r>
+        <w:rPr>
+          <w:rFonts w:ascii="Century Schoolbook" w:hAnsi="Century Schoolbook"/>
+        </w:rPr>
+        <w:t xml:space="preserve">na classe </w:t>
+      </w:r>
+      <w:proofErr w:type="spellStart"/>
+      <w:r>
+        <w:rPr>
+          <w:rFonts w:ascii="Century Schoolbook" w:hAnsi="Century Schoolbook"/>
+        </w:rPr>
+        <w:t>Playerbase</w:t>
+      </w:r>
+      <w:proofErr w:type="spellEnd"/>
+      <w:r>
+        <w:rPr>
+          <w:rFonts w:ascii="Century Schoolbook" w:hAnsi="Century Schoolbook"/>
+        </w:rPr>
+        <w:t xml:space="preserve"> tem um limite </w:t>
+      </w:r>
+      <w:r>
+        <w:rPr>
+          <w:rFonts w:ascii="Century Schoolbook" w:hAnsi="Century Schoolbook"/>
+        </w:rPr>
+        <w:t xml:space="preserve">mínimo de 1 jogador, uma vez que sem jogadores não há uma </w:t>
+      </w:r>
+      <w:proofErr w:type="spellStart"/>
+      <w:r>
+        <w:rPr>
+          <w:rFonts w:ascii="Century Schoolbook" w:hAnsi="Century Schoolbook"/>
+        </w:rPr>
+        <w:t>playerbase</w:t>
+      </w:r>
+      <w:proofErr w:type="spellEnd"/>
+      <w:r>
+        <w:rPr>
+          <w:rFonts w:ascii="Century Schoolbook" w:hAnsi="Century Schoolbook"/>
+        </w:rPr>
+        <w:t>.</w:t>
+      </w:r>
+    </w:p>
+    <w:p>
+      <w:pPr>
+        <w:pStyle w:val="PargrafodaLista"/>
+        <w:numPr>
+          <w:ilvl w:val="0"/>
+          <w:numId w:val="13"/>
+        </w:numPr>
+        <w:ind w:left="709"/>
+        <w:jc w:val="both"/>
+        <w:rPr>
+          <w:rFonts w:ascii="Century Schoolbook" w:hAnsi="Century Schoolbook"/>
+        </w:rPr>
+      </w:pPr>
+      <w:r>
+        <w:rPr>
+          <w:rFonts w:ascii="Century Schoolbook" w:hAnsi="Century Schoolbook"/>
+        </w:rPr>
+        <w:t xml:space="preserve">O atributo </w:t>
+      </w:r>
+      <w:proofErr w:type="spellStart"/>
+      <w:r>
+        <w:rPr>
+          <w:rFonts w:ascii="Century Schoolbook" w:hAnsi="Century Schoolbook"/>
+          <w:i/>
+        </w:rPr>
+        <w:t>tamanhoEquipa</w:t>
+      </w:r>
+      <w:proofErr w:type="spellEnd"/>
+      <w:r>
+        <w:rPr>
+          <w:rFonts w:ascii="Century Schoolbook" w:hAnsi="Century Schoolbook"/>
+          <w:i/>
+        </w:rPr>
+        <w:t xml:space="preserve"> </w:t>
+      </w:r>
+      <w:r>
+        <w:rPr>
+          <w:rFonts w:ascii="Century Schoolbook" w:hAnsi="Century Schoolbook"/>
+        </w:rPr>
+        <w:t xml:space="preserve">na classe </w:t>
+      </w:r>
+      <w:proofErr w:type="spellStart"/>
+      <w:r>
+        <w:rPr>
+          <w:rFonts w:ascii="Century Schoolbook" w:hAnsi="Century Schoolbook"/>
+        </w:rPr>
+        <w:t>Playerbase</w:t>
+      </w:r>
+      <w:proofErr w:type="spellEnd"/>
+      <w:r>
+        <w:rPr>
+          <w:rFonts w:ascii="Century Schoolbook" w:hAnsi="Century Schoolbook"/>
+        </w:rPr>
+        <w:t xml:space="preserve"> tem um limite mínimo de 1 </w:t>
+      </w:r>
+      <w:r>
+        <w:rPr>
+          <w:rFonts w:ascii="Century Schoolbook" w:hAnsi="Century Schoolbook"/>
+        </w:rPr>
+        <w:t>funcionário.</w:t>
+      </w:r>
+    </w:p>
+    <w:p>
+      <w:pPr>
+        <w:pStyle w:val="PargrafodaLista"/>
+        <w:ind w:left="709"/>
+        <w:jc w:val="both"/>
+        <w:rPr>
+          <w:rFonts w:ascii="Century Schoolbook" w:hAnsi="Century Schoolbook"/>
+        </w:rPr>
+      </w:pPr>
+    </w:p>
+    <w:p>
+      <w:pPr>
+        <w:rPr>
+          <w:sz w:val="24"/>
+        </w:rPr>
+      </w:pPr>
+    </w:p>
+    <w:p>
+      <w:pPr>
         <w:pStyle w:val="Estilo1"/>
+        <w:rPr>
+          <w:rFonts w:asciiTheme="minorHAnsi" w:hAnsiTheme="minorHAnsi" w:cstheme="minorHAnsi"/>
+          <w:sz w:val="32"/>
+        </w:rPr>
       </w:pPr>
     </w:p>
     <w:p>
@@ -4097,24 +4966,6 @@
     <w:p>
       <w:pPr>
         <w:pStyle w:val="Estilo1"/>
-      </w:pPr>
-    </w:p>
-    <w:p>
-      <w:pPr>
-        <w:pStyle w:val="Estilo1"/>
-      </w:pPr>
-    </w:p>
-    <w:p>
-      <w:pPr>
-        <w:pStyle w:val="Estilo1"/>
-      </w:pPr>
-    </w:p>
-    <w:p>
-      <w:pPr>
-        <w:pStyle w:val="Estilo1"/>
-        <w:rPr>
-          <w:u w:val="single"/>
-        </w:rPr>
       </w:pPr>
     </w:p>
     <w:p>
@@ -4182,7 +5033,7 @@
     <w:sdtContent>
       <w:p>
         <w:pPr>
-          <w:pStyle w:val="Footer"/>
+          <w:pStyle w:val="Rodap"/>
           <w:jc w:val="right"/>
           <w:rPr>
             <w:rFonts w:ascii="Century Schoolbook" w:hAnsi="Century Schoolbook"/>
@@ -4237,7 +5088,7 @@
   </w:sdt>
   <w:p>
     <w:pPr>
-      <w:pStyle w:val="Footer"/>
+      <w:pStyle w:val="Rodap"/>
     </w:pPr>
   </w:p>
 </w:ftr>
@@ -4247,7 +5098,7 @@
 <w:ftr xmlns:wpc="http://schemas.microsoft.com/office/word/2010/wordprocessingCanvas" xmlns:cx="http://schemas.microsoft.com/office/drawing/2014/chartex" xmlns:cx1="http://schemas.microsoft.com/office/drawing/2015/9/8/chartex" xmlns:cx2="http://schemas.microsoft.com/office/drawing/2015/10/21/chartex" xmlns:cx3="http://schemas.microsoft.com/office/drawing/2016/5/9/chartex" xmlns:cx4="http://schemas.microsoft.com/office/drawing/2016/5/10/chartex" xmlns:cx5="http://schemas.microsoft.com/office/drawing/2016/5/11/chartex" xmlns:cx6="http://schemas.microsoft.com/office/drawing/2016/5/12/chartex" xmlns:cx7="http://schemas.microsoft.com/office/drawing/2016/5/13/chartex" xmlns:cx8="http://schemas.microsoft.com/office/drawing/2016/5/14/chartex" xmlns:mc="http://schemas.openxmlformats.org/markup-compatibility/2006" xmlns:aink="http://schemas.microsoft.com/office/drawing/2016/ink" xmlns:am3d="http://schemas.microsoft.com/office/drawing/2017/model3d" xmlns:o="urn:schemas-microsoft-com:office:office" xmlns:r="http://schemas.openxmlformats.org/officeDocument/2006/relationships" xmlns:m="http://schemas.openxmlformats.org/officeDocument/2006/math" xmlns:v="urn:schemas-microsoft-com:vml" xmlns:wp14="http://schemas.microsoft.com/office/word/2010/wordprocessingDrawing" xmlns:wp="http://schemas.openxmlformats.org/drawingml/2006/wordprocessingDrawing" xmlns:w10="urn:schemas-microsoft-com:office:word" xmlns:w="http://schemas.openxmlformats.org/wordprocessingml/2006/main" xmlns:w14="http://schemas.microsoft.com/office/word/2010/wordml" xmlns:w15="http://schemas.microsoft.com/office/word/2012/wordml" xmlns:w16cid="http://schemas.microsoft.com/office/word/2016/wordml/cid" xmlns:w16se="http://schemas.microsoft.com/office/word/2015/wordml/symex" xmlns:wpg="http://schemas.microsoft.com/office/word/2010/wordprocessingGroup" xmlns:wpi="http://schemas.microsoft.com/office/word/2010/wordprocessingInk" xmlns:wne="http://schemas.microsoft.com/office/word/2006/wordml" xmlns:wps="http://schemas.microsoft.com/office/word/2010/wordprocessingShape" mc:Ignorable="w14 w15 w16se w16cid wp14">
   <w:p>
     <w:pPr>
-      <w:pStyle w:val="Footer"/>
+      <w:pStyle w:val="Rodap"/>
     </w:pPr>
     <w:r>
       <w:rPr>
@@ -4362,7 +5213,7 @@
 <w:hdr xmlns:wpc="http://schemas.microsoft.com/office/word/2010/wordprocessingCanvas" xmlns:cx="http://schemas.microsoft.com/office/drawing/2014/chartex" xmlns:cx1="http://schemas.microsoft.com/office/drawing/2015/9/8/chartex" xmlns:cx2="http://schemas.microsoft.com/office/drawing/2015/10/21/chartex" xmlns:cx3="http://schemas.microsoft.com/office/drawing/2016/5/9/chartex" xmlns:cx4="http://schemas.microsoft.com/office/drawing/2016/5/10/chartex" xmlns:cx5="http://schemas.microsoft.com/office/drawing/2016/5/11/chartex" xmlns:cx6="http://schemas.microsoft.com/office/drawing/2016/5/12/chartex" xmlns:cx7="http://schemas.microsoft.com/office/drawing/2016/5/13/chartex" xmlns:cx8="http://schemas.microsoft.com/office/drawing/2016/5/14/chartex" xmlns:mc="http://schemas.openxmlformats.org/markup-compatibility/2006" xmlns:aink="http://schemas.microsoft.com/office/drawing/2016/ink" xmlns:am3d="http://schemas.microsoft.com/office/drawing/2017/model3d" xmlns:o="urn:schemas-microsoft-com:office:office" xmlns:r="http://schemas.openxmlformats.org/officeDocument/2006/relationships" xmlns:m="http://schemas.openxmlformats.org/officeDocument/2006/math" xmlns:v="urn:schemas-microsoft-com:vml" xmlns:wp14="http://schemas.microsoft.com/office/word/2010/wordprocessingDrawing" xmlns:wp="http://schemas.openxmlformats.org/drawingml/2006/wordprocessingDrawing" xmlns:w10="urn:schemas-microsoft-com:office:word" xmlns:w="http://schemas.openxmlformats.org/wordprocessingml/2006/main" xmlns:w14="http://schemas.microsoft.com/office/word/2010/wordml" xmlns:w15="http://schemas.microsoft.com/office/word/2012/wordml" xmlns:w16cid="http://schemas.microsoft.com/office/word/2016/wordml/cid" xmlns:w16se="http://schemas.microsoft.com/office/word/2015/wordml/symex" xmlns:wpg="http://schemas.microsoft.com/office/word/2010/wordprocessingGroup" xmlns:wpi="http://schemas.microsoft.com/office/word/2010/wordprocessingInk" xmlns:wne="http://schemas.microsoft.com/office/word/2006/wordml" xmlns:wps="http://schemas.microsoft.com/office/word/2010/wordprocessingShape" mc:Ignorable="w14 w15 w16se w16cid wp14">
   <w:p>
     <w:pPr>
-      <w:pStyle w:val="Header"/>
+      <w:pStyle w:val="Cabealho"/>
     </w:pPr>
     <w:r>
       <w:rPr>
@@ -5016,6 +5867,119 @@
     </w:lvl>
   </w:abstractNum>
   <w:abstractNum w:abstractNumId="5" w15:restartNumberingAfterBreak="0">
+    <w:nsid w:val="26CA5C57"/>
+    <w:multiLevelType w:val="hybridMultilevel"/>
+    <w:tmpl w:val="59A23784"/>
+    <w:lvl w:ilvl="0" w:tplc="08090001">
+      <w:start w:val="1"/>
+      <w:numFmt w:val="bullet"/>
+      <w:lvlText w:val=""/>
+      <w:lvlJc w:val="left"/>
+      <w:pPr>
+        <w:ind w:left="1428" w:hanging="360"/>
+      </w:pPr>
+      <w:rPr>
+        <w:rFonts w:ascii="Symbol" w:hAnsi="Symbol" w:hint="default"/>
+      </w:rPr>
+    </w:lvl>
+    <w:lvl w:ilvl="1" w:tplc="08090003" w:tentative="1">
+      <w:start w:val="1"/>
+      <w:numFmt w:val="bullet"/>
+      <w:lvlText w:val="o"/>
+      <w:lvlJc w:val="left"/>
+      <w:pPr>
+        <w:ind w:left="2148" w:hanging="360"/>
+      </w:pPr>
+      <w:rPr>
+        <w:rFonts w:ascii="Courier New" w:hAnsi="Courier New" w:cs="Courier New" w:hint="default"/>
+      </w:rPr>
+    </w:lvl>
+    <w:lvl w:ilvl="2" w:tplc="08090005" w:tentative="1">
+      <w:start w:val="1"/>
+      <w:numFmt w:val="bullet"/>
+      <w:lvlText w:val=""/>
+      <w:lvlJc w:val="left"/>
+      <w:pPr>
+        <w:ind w:left="2868" w:hanging="360"/>
+      </w:pPr>
+      <w:rPr>
+        <w:rFonts w:ascii="Wingdings" w:hAnsi="Wingdings" w:hint="default"/>
+      </w:rPr>
+    </w:lvl>
+    <w:lvl w:ilvl="3" w:tplc="08090001" w:tentative="1">
+      <w:start w:val="1"/>
+      <w:numFmt w:val="bullet"/>
+      <w:lvlText w:val=""/>
+      <w:lvlJc w:val="left"/>
+      <w:pPr>
+        <w:ind w:left="3588" w:hanging="360"/>
+      </w:pPr>
+      <w:rPr>
+        <w:rFonts w:ascii="Symbol" w:hAnsi="Symbol" w:hint="default"/>
+      </w:rPr>
+    </w:lvl>
+    <w:lvl w:ilvl="4" w:tplc="08090003" w:tentative="1">
+      <w:start w:val="1"/>
+      <w:numFmt w:val="bullet"/>
+      <w:lvlText w:val="o"/>
+      <w:lvlJc w:val="left"/>
+      <w:pPr>
+        <w:ind w:left="4308" w:hanging="360"/>
+      </w:pPr>
+      <w:rPr>
+        <w:rFonts w:ascii="Courier New" w:hAnsi="Courier New" w:cs="Courier New" w:hint="default"/>
+      </w:rPr>
+    </w:lvl>
+    <w:lvl w:ilvl="5" w:tplc="08090005" w:tentative="1">
+      <w:start w:val="1"/>
+      <w:numFmt w:val="bullet"/>
+      <w:lvlText w:val=""/>
+      <w:lvlJc w:val="left"/>
+      <w:pPr>
+        <w:ind w:left="5028" w:hanging="360"/>
+      </w:pPr>
+      <w:rPr>
+        <w:rFonts w:ascii="Wingdings" w:hAnsi="Wingdings" w:hint="default"/>
+      </w:rPr>
+    </w:lvl>
+    <w:lvl w:ilvl="6" w:tplc="08090001" w:tentative="1">
+      <w:start w:val="1"/>
+      <w:numFmt w:val="bullet"/>
+      <w:lvlText w:val=""/>
+      <w:lvlJc w:val="left"/>
+      <w:pPr>
+        <w:ind w:left="5748" w:hanging="360"/>
+      </w:pPr>
+      <w:rPr>
+        <w:rFonts w:ascii="Symbol" w:hAnsi="Symbol" w:hint="default"/>
+      </w:rPr>
+    </w:lvl>
+    <w:lvl w:ilvl="7" w:tplc="08090003" w:tentative="1">
+      <w:start w:val="1"/>
+      <w:numFmt w:val="bullet"/>
+      <w:lvlText w:val="o"/>
+      <w:lvlJc w:val="left"/>
+      <w:pPr>
+        <w:ind w:left="6468" w:hanging="360"/>
+      </w:pPr>
+      <w:rPr>
+        <w:rFonts w:ascii="Courier New" w:hAnsi="Courier New" w:cs="Courier New" w:hint="default"/>
+      </w:rPr>
+    </w:lvl>
+    <w:lvl w:ilvl="8" w:tplc="08090005" w:tentative="1">
+      <w:start w:val="1"/>
+      <w:numFmt w:val="bullet"/>
+      <w:lvlText w:val=""/>
+      <w:lvlJc w:val="left"/>
+      <w:pPr>
+        <w:ind w:left="7188" w:hanging="360"/>
+      </w:pPr>
+      <w:rPr>
+        <w:rFonts w:ascii="Wingdings" w:hAnsi="Wingdings" w:hint="default"/>
+      </w:rPr>
+    </w:lvl>
+  </w:abstractNum>
+  <w:abstractNum w:abstractNumId="6" w15:restartNumberingAfterBreak="0">
     <w:nsid w:val="2B0B6E64"/>
     <w:multiLevelType w:val="hybridMultilevel"/>
     <w:tmpl w:val="1CCE8DE6"/>
@@ -5128,7 +6092,7 @@
       </w:rPr>
     </w:lvl>
   </w:abstractNum>
-  <w:abstractNum w:abstractNumId="6" w15:restartNumberingAfterBreak="0">
+  <w:abstractNum w:abstractNumId="7" w15:restartNumberingAfterBreak="0">
     <w:nsid w:val="2C3D6B5C"/>
     <w:multiLevelType w:val="hybridMultilevel"/>
     <w:tmpl w:val="D77C40E2"/>
@@ -5241,7 +6205,120 @@
       </w:rPr>
     </w:lvl>
   </w:abstractNum>
-  <w:abstractNum w:abstractNumId="7" w15:restartNumberingAfterBreak="0">
+  <w:abstractNum w:abstractNumId="8" w15:restartNumberingAfterBreak="0">
+    <w:nsid w:val="2E6817AE"/>
+    <w:multiLevelType w:val="hybridMultilevel"/>
+    <w:tmpl w:val="66565014"/>
+    <w:lvl w:ilvl="0" w:tplc="08090001">
+      <w:start w:val="1"/>
+      <w:numFmt w:val="bullet"/>
+      <w:lvlText w:val=""/>
+      <w:lvlJc w:val="left"/>
+      <w:pPr>
+        <w:ind w:left="720" w:hanging="360"/>
+      </w:pPr>
+      <w:rPr>
+        <w:rFonts w:ascii="Symbol" w:hAnsi="Symbol" w:hint="default"/>
+      </w:rPr>
+    </w:lvl>
+    <w:lvl w:ilvl="1" w:tplc="08090003" w:tentative="1">
+      <w:start w:val="1"/>
+      <w:numFmt w:val="bullet"/>
+      <w:lvlText w:val="o"/>
+      <w:lvlJc w:val="left"/>
+      <w:pPr>
+        <w:ind w:left="1440" w:hanging="360"/>
+      </w:pPr>
+      <w:rPr>
+        <w:rFonts w:ascii="Courier New" w:hAnsi="Courier New" w:cs="Courier New" w:hint="default"/>
+      </w:rPr>
+    </w:lvl>
+    <w:lvl w:ilvl="2" w:tplc="08090005" w:tentative="1">
+      <w:start w:val="1"/>
+      <w:numFmt w:val="bullet"/>
+      <w:lvlText w:val=""/>
+      <w:lvlJc w:val="left"/>
+      <w:pPr>
+        <w:ind w:left="2160" w:hanging="360"/>
+      </w:pPr>
+      <w:rPr>
+        <w:rFonts w:ascii="Wingdings" w:hAnsi="Wingdings" w:hint="default"/>
+      </w:rPr>
+    </w:lvl>
+    <w:lvl w:ilvl="3" w:tplc="08090001" w:tentative="1">
+      <w:start w:val="1"/>
+      <w:numFmt w:val="bullet"/>
+      <w:lvlText w:val=""/>
+      <w:lvlJc w:val="left"/>
+      <w:pPr>
+        <w:ind w:left="2880" w:hanging="360"/>
+      </w:pPr>
+      <w:rPr>
+        <w:rFonts w:ascii="Symbol" w:hAnsi="Symbol" w:hint="default"/>
+      </w:rPr>
+    </w:lvl>
+    <w:lvl w:ilvl="4" w:tplc="08090003" w:tentative="1">
+      <w:start w:val="1"/>
+      <w:numFmt w:val="bullet"/>
+      <w:lvlText w:val="o"/>
+      <w:lvlJc w:val="left"/>
+      <w:pPr>
+        <w:ind w:left="3600" w:hanging="360"/>
+      </w:pPr>
+      <w:rPr>
+        <w:rFonts w:ascii="Courier New" w:hAnsi="Courier New" w:cs="Courier New" w:hint="default"/>
+      </w:rPr>
+    </w:lvl>
+    <w:lvl w:ilvl="5" w:tplc="08090005" w:tentative="1">
+      <w:start w:val="1"/>
+      <w:numFmt w:val="bullet"/>
+      <w:lvlText w:val=""/>
+      <w:lvlJc w:val="left"/>
+      <w:pPr>
+        <w:ind w:left="4320" w:hanging="360"/>
+      </w:pPr>
+      <w:rPr>
+        <w:rFonts w:ascii="Wingdings" w:hAnsi="Wingdings" w:hint="default"/>
+      </w:rPr>
+    </w:lvl>
+    <w:lvl w:ilvl="6" w:tplc="08090001" w:tentative="1">
+      <w:start w:val="1"/>
+      <w:numFmt w:val="bullet"/>
+      <w:lvlText w:val=""/>
+      <w:lvlJc w:val="left"/>
+      <w:pPr>
+        <w:ind w:left="5040" w:hanging="360"/>
+      </w:pPr>
+      <w:rPr>
+        <w:rFonts w:ascii="Symbol" w:hAnsi="Symbol" w:hint="default"/>
+      </w:rPr>
+    </w:lvl>
+    <w:lvl w:ilvl="7" w:tplc="08090003" w:tentative="1">
+      <w:start w:val="1"/>
+      <w:numFmt w:val="bullet"/>
+      <w:lvlText w:val="o"/>
+      <w:lvlJc w:val="left"/>
+      <w:pPr>
+        <w:ind w:left="5760" w:hanging="360"/>
+      </w:pPr>
+      <w:rPr>
+        <w:rFonts w:ascii="Courier New" w:hAnsi="Courier New" w:cs="Courier New" w:hint="default"/>
+      </w:rPr>
+    </w:lvl>
+    <w:lvl w:ilvl="8" w:tplc="08090005" w:tentative="1">
+      <w:start w:val="1"/>
+      <w:numFmt w:val="bullet"/>
+      <w:lvlText w:val=""/>
+      <w:lvlJc w:val="left"/>
+      <w:pPr>
+        <w:ind w:left="6480" w:hanging="360"/>
+      </w:pPr>
+      <w:rPr>
+        <w:rFonts w:ascii="Wingdings" w:hAnsi="Wingdings" w:hint="default"/>
+      </w:rPr>
+    </w:lvl>
+  </w:abstractNum>
+  <w:abstractNum w:abstractNumId="9" w15:restartNumberingAfterBreak="0">
     <w:nsid w:val="387063CF"/>
     <w:multiLevelType w:val="hybridMultilevel"/>
     <w:tmpl w:val="B468A466"/>
@@ -5354,7 +6431,7 @@
       </w:rPr>
     </w:lvl>
   </w:abstractNum>
-  <w:abstractNum w:abstractNumId="8" w15:restartNumberingAfterBreak="0">
+  <w:abstractNum w:abstractNumId="10" w15:restartNumberingAfterBreak="0">
     <w:nsid w:val="42A03AD4"/>
     <w:multiLevelType w:val="hybridMultilevel"/>
     <w:tmpl w:val="88FEEF30"/>
@@ -5467,7 +6544,233 @@
       </w:rPr>
     </w:lvl>
   </w:abstractNum>
-  <w:abstractNum w:abstractNumId="9" w15:restartNumberingAfterBreak="0">
+  <w:abstractNum w:abstractNumId="11" w15:restartNumberingAfterBreak="0">
+    <w:nsid w:val="441A6F1B"/>
+    <w:multiLevelType w:val="hybridMultilevel"/>
+    <w:tmpl w:val="594AC7E4"/>
+    <w:lvl w:ilvl="0" w:tplc="08090001">
+      <w:start w:val="1"/>
+      <w:numFmt w:val="bullet"/>
+      <w:lvlText w:val=""/>
+      <w:lvlJc w:val="left"/>
+      <w:pPr>
+        <w:ind w:left="1487" w:hanging="360"/>
+      </w:pPr>
+      <w:rPr>
+        <w:rFonts w:ascii="Symbol" w:hAnsi="Symbol" w:hint="default"/>
+      </w:rPr>
+    </w:lvl>
+    <w:lvl w:ilvl="1" w:tplc="08090003" w:tentative="1">
+      <w:start w:val="1"/>
+      <w:numFmt w:val="bullet"/>
+      <w:lvlText w:val="o"/>
+      <w:lvlJc w:val="left"/>
+      <w:pPr>
+        <w:ind w:left="2207" w:hanging="360"/>
+      </w:pPr>
+      <w:rPr>
+        <w:rFonts w:ascii="Courier New" w:hAnsi="Courier New" w:cs="Courier New" w:hint="default"/>
+      </w:rPr>
+    </w:lvl>
+    <w:lvl w:ilvl="2" w:tplc="08090005" w:tentative="1">
+      <w:start w:val="1"/>
+      <w:numFmt w:val="bullet"/>
+      <w:lvlText w:val=""/>
+      <w:lvlJc w:val="left"/>
+      <w:pPr>
+        <w:ind w:left="2927" w:hanging="360"/>
+      </w:pPr>
+      <w:rPr>
+        <w:rFonts w:ascii="Wingdings" w:hAnsi="Wingdings" w:hint="default"/>
+      </w:rPr>
+    </w:lvl>
+    <w:lvl w:ilvl="3" w:tplc="08090001" w:tentative="1">
+      <w:start w:val="1"/>
+      <w:numFmt w:val="bullet"/>
+      <w:lvlText w:val=""/>
+      <w:lvlJc w:val="left"/>
+      <w:pPr>
+        <w:ind w:left="3647" w:hanging="360"/>
+      </w:pPr>
+      <w:rPr>
+        <w:rFonts w:ascii="Symbol" w:hAnsi="Symbol" w:hint="default"/>
+      </w:rPr>
+    </w:lvl>
+    <w:lvl w:ilvl="4" w:tplc="08090003" w:tentative="1">
+      <w:start w:val="1"/>
+      <w:numFmt w:val="bullet"/>
+      <w:lvlText w:val="o"/>
+      <w:lvlJc w:val="left"/>
+      <w:pPr>
+        <w:ind w:left="4367" w:hanging="360"/>
+      </w:pPr>
+      <w:rPr>
+        <w:rFonts w:ascii="Courier New" w:hAnsi="Courier New" w:cs="Courier New" w:hint="default"/>
+      </w:rPr>
+    </w:lvl>
+    <w:lvl w:ilvl="5" w:tplc="08090005" w:tentative="1">
+      <w:start w:val="1"/>
+      <w:numFmt w:val="bullet"/>
+      <w:lvlText w:val=""/>
+      <w:lvlJc w:val="left"/>
+      <w:pPr>
+        <w:ind w:left="5087" w:hanging="360"/>
+      </w:pPr>
+      <w:rPr>
+        <w:rFonts w:ascii="Wingdings" w:hAnsi="Wingdings" w:hint="default"/>
+      </w:rPr>
+    </w:lvl>
+    <w:lvl w:ilvl="6" w:tplc="08090001" w:tentative="1">
+      <w:start w:val="1"/>
+      <w:numFmt w:val="bullet"/>
+      <w:lvlText w:val=""/>
+      <w:lvlJc w:val="left"/>
+      <w:pPr>
+        <w:ind w:left="5807" w:hanging="360"/>
+      </w:pPr>
+      <w:rPr>
+        <w:rFonts w:ascii="Symbol" w:hAnsi="Symbol" w:hint="default"/>
+      </w:rPr>
+    </w:lvl>
+    <w:lvl w:ilvl="7" w:tplc="08090003" w:tentative="1">
+      <w:start w:val="1"/>
+      <w:numFmt w:val="bullet"/>
+      <w:lvlText w:val="o"/>
+      <w:lvlJc w:val="left"/>
+      <w:pPr>
+        <w:ind w:left="6527" w:hanging="360"/>
+      </w:pPr>
+      <w:rPr>
+        <w:rFonts w:ascii="Courier New" w:hAnsi="Courier New" w:cs="Courier New" w:hint="default"/>
+      </w:rPr>
+    </w:lvl>
+    <w:lvl w:ilvl="8" w:tplc="08090005" w:tentative="1">
+      <w:start w:val="1"/>
+      <w:numFmt w:val="bullet"/>
+      <w:lvlText w:val=""/>
+      <w:lvlJc w:val="left"/>
+      <w:pPr>
+        <w:ind w:left="7247" w:hanging="360"/>
+      </w:pPr>
+      <w:rPr>
+        <w:rFonts w:ascii="Wingdings" w:hAnsi="Wingdings" w:hint="default"/>
+      </w:rPr>
+    </w:lvl>
+  </w:abstractNum>
+  <w:abstractNum w:abstractNumId="12" w15:restartNumberingAfterBreak="0">
+    <w:nsid w:val="5287583A"/>
+    <w:multiLevelType w:val="hybridMultilevel"/>
+    <w:tmpl w:val="D36425BC"/>
+    <w:lvl w:ilvl="0" w:tplc="08160001">
+      <w:start w:val="1"/>
+      <w:numFmt w:val="bullet"/>
+      <w:lvlText w:val=""/>
+      <w:lvlJc w:val="left"/>
+      <w:pPr>
+        <w:ind w:left="720" w:hanging="360"/>
+      </w:pPr>
+      <w:rPr>
+        <w:rFonts w:ascii="Symbol" w:hAnsi="Symbol" w:hint="default"/>
+      </w:rPr>
+    </w:lvl>
+    <w:lvl w:ilvl="1" w:tplc="08160003" w:tentative="1">
+      <w:start w:val="1"/>
+      <w:numFmt w:val="bullet"/>
+      <w:lvlText w:val="o"/>
+      <w:lvlJc w:val="left"/>
+      <w:pPr>
+        <w:ind w:left="1440" w:hanging="360"/>
+      </w:pPr>
+      <w:rPr>
+        <w:rFonts w:ascii="Courier New" w:hAnsi="Courier New" w:cs="Courier New" w:hint="default"/>
+      </w:rPr>
+    </w:lvl>
+    <w:lvl w:ilvl="2" w:tplc="08160005" w:tentative="1">
+      <w:start w:val="1"/>
+      <w:numFmt w:val="bullet"/>
+      <w:lvlText w:val=""/>
+      <w:lvlJc w:val="left"/>
+      <w:pPr>
+        <w:ind w:left="2160" w:hanging="360"/>
+      </w:pPr>
+      <w:rPr>
+        <w:rFonts w:ascii="Wingdings" w:hAnsi="Wingdings" w:hint="default"/>
+      </w:rPr>
+    </w:lvl>
+    <w:lvl w:ilvl="3" w:tplc="08160001" w:tentative="1">
+      <w:start w:val="1"/>
+      <w:numFmt w:val="bullet"/>
+      <w:lvlText w:val=""/>
+      <w:lvlJc w:val="left"/>
+      <w:pPr>
+        <w:ind w:left="2880" w:hanging="360"/>
+      </w:pPr>
+      <w:rPr>
+        <w:rFonts w:ascii="Symbol" w:hAnsi="Symbol" w:hint="default"/>
+      </w:rPr>
+    </w:lvl>
+    <w:lvl w:ilvl="4" w:tplc="08160003" w:tentative="1">
+      <w:start w:val="1"/>
+      <w:numFmt w:val="bullet"/>
+      <w:lvlText w:val="o"/>
+      <w:lvlJc w:val="left"/>
+      <w:pPr>
+        <w:ind w:left="3600" w:hanging="360"/>
+      </w:pPr>
+      <w:rPr>
+        <w:rFonts w:ascii="Courier New" w:hAnsi="Courier New" w:cs="Courier New" w:hint="default"/>
+      </w:rPr>
+    </w:lvl>
+    <w:lvl w:ilvl="5" w:tplc="08160005" w:tentative="1">
+      <w:start w:val="1"/>
+      <w:numFmt w:val="bullet"/>
+      <w:lvlText w:val=""/>
+      <w:lvlJc w:val="left"/>
+      <w:pPr>
+        <w:ind w:left="4320" w:hanging="360"/>
+      </w:pPr>
+      <w:rPr>
+        <w:rFonts w:ascii="Wingdings" w:hAnsi="Wingdings" w:hint="default"/>
+      </w:rPr>
+    </w:lvl>
+    <w:lvl w:ilvl="6" w:tplc="08160001" w:tentative="1">
+      <w:start w:val="1"/>
+      <w:numFmt w:val="bullet"/>
+      <w:lvlText w:val=""/>
+      <w:lvlJc w:val="left"/>
+      <w:pPr>
+        <w:ind w:left="5040" w:hanging="360"/>
+      </w:pPr>
+      <w:rPr>
+        <w:rFonts w:ascii="Symbol" w:hAnsi="Symbol" w:hint="default"/>
+      </w:rPr>
+    </w:lvl>
+    <w:lvl w:ilvl="7" w:tplc="08160003" w:tentative="1">
+      <w:start w:val="1"/>
+      <w:numFmt w:val="bullet"/>
+      <w:lvlText w:val="o"/>
+      <w:lvlJc w:val="left"/>
+      <w:pPr>
+        <w:ind w:left="5760" w:hanging="360"/>
+      </w:pPr>
+      <w:rPr>
+        <w:rFonts w:ascii="Courier New" w:hAnsi="Courier New" w:cs="Courier New" w:hint="default"/>
+      </w:rPr>
+    </w:lvl>
+    <w:lvl w:ilvl="8" w:tplc="08160005" w:tentative="1">
+      <w:start w:val="1"/>
+      <w:numFmt w:val="bullet"/>
+      <w:lvlText w:val=""/>
+      <w:lvlJc w:val="left"/>
+      <w:pPr>
+        <w:ind w:left="6480" w:hanging="360"/>
+      </w:pPr>
+      <w:rPr>
+        <w:rFonts w:ascii="Wingdings" w:hAnsi="Wingdings" w:hint="default"/>
+      </w:rPr>
+    </w:lvl>
+  </w:abstractNum>
+  <w:abstractNum w:abstractNumId="13" w15:restartNumberingAfterBreak="0">
     <w:nsid w:val="75150493"/>
     <w:multiLevelType w:val="hybridMultilevel"/>
     <w:tmpl w:val="33188054"/>
@@ -5580,7 +6883,7 @@
       </w:rPr>
     </w:lvl>
   </w:abstractNum>
-  <w:abstractNum w:abstractNumId="10" w15:restartNumberingAfterBreak="0">
+  <w:abstractNum w:abstractNumId="14" w15:restartNumberingAfterBreak="0">
     <w:nsid w:val="7D1D03D5"/>
     <w:multiLevelType w:val="hybridMultilevel"/>
     <w:tmpl w:val="CD5244BC"/>
@@ -5693,7 +6996,7 @@
       </w:rPr>
     </w:lvl>
   </w:abstractNum>
-  <w:abstractNum w:abstractNumId="11" w15:restartNumberingAfterBreak="0">
+  <w:abstractNum w:abstractNumId="15" w15:restartNumberingAfterBreak="0">
     <w:nsid w:val="7DA752D2"/>
     <w:multiLevelType w:val="hybridMultilevel"/>
     <w:tmpl w:val="765AFBD8"/>
@@ -5810,25 +7113,25 @@
     <w:abstractNumId w:val="3"/>
   </w:num>
   <w:num w:numId="2">
-    <w:abstractNumId w:val="11"/>
+    <w:abstractNumId w:val="15"/>
   </w:num>
   <w:num w:numId="3">
-    <w:abstractNumId w:val="8"/>
+    <w:abstractNumId w:val="10"/>
   </w:num>
   <w:num w:numId="4">
     <w:abstractNumId w:val="0"/>
   </w:num>
   <w:num w:numId="5">
-    <w:abstractNumId w:val="9"/>
+    <w:abstractNumId w:val="13"/>
   </w:num>
   <w:num w:numId="6">
-    <w:abstractNumId w:val="6"/>
+    <w:abstractNumId w:val="7"/>
   </w:num>
   <w:num w:numId="7">
-    <w:abstractNumId w:val="10"/>
+    <w:abstractNumId w:val="14"/>
   </w:num>
   <w:num w:numId="8">
-    <w:abstractNumId w:val="5"/>
+    <w:abstractNumId w:val="6"/>
   </w:num>
   <w:num w:numId="9">
     <w:abstractNumId w:val="2"/>
@@ -5837,10 +7140,22 @@
     <w:abstractNumId w:val="1"/>
   </w:num>
   <w:num w:numId="11">
-    <w:abstractNumId w:val="7"/>
+    <w:abstractNumId w:val="9"/>
   </w:num>
   <w:num w:numId="12">
     <w:abstractNumId w:val="4"/>
+  </w:num>
+  <w:num w:numId="13">
+    <w:abstractNumId w:val="8"/>
+  </w:num>
+  <w:num w:numId="14">
+    <w:abstractNumId w:val="5"/>
+  </w:num>
+  <w:num w:numId="15">
+    <w:abstractNumId w:val="12"/>
+  </w:num>
+  <w:num w:numId="16">
+    <w:abstractNumId w:val="11"/>
   </w:num>
 </w:numbering>
 </file>
@@ -6244,10 +7559,10 @@
     <w:qFormat/>
     <w:rsid w:val="00F70248"/>
   </w:style>
-  <w:style w:type="paragraph" w:styleId="Heading2">
+  <w:style w:type="paragraph" w:styleId="Cabealho2">
     <w:name w:val="heading 2"/>
     <w:basedOn w:val="Normal"/>
-    <w:link w:val="Heading2Char"/>
+    <w:link w:val="Cabealho2Carter"/>
     <w:uiPriority w:val="9"/>
     <w:qFormat/>
     <w:rsid w:val="00195781"/>
@@ -6264,13 +7579,13 @@
       <w:lang w:eastAsia="pt-PT"/>
     </w:rPr>
   </w:style>
-  <w:style w:type="character" w:default="1" w:styleId="DefaultParagraphFont">
+  <w:style w:type="character" w:default="1" w:styleId="Tipodeletrapredefinidodopargrafo">
     <w:name w:val="Default Paragraph Font"/>
     <w:uiPriority w:val="1"/>
     <w:semiHidden/>
     <w:unhideWhenUsed/>
   </w:style>
-  <w:style w:type="table" w:default="1" w:styleId="TableNormal">
+  <w:style w:type="table" w:default="1" w:styleId="Tabelanormal">
     <w:name w:val="Normal Table"/>
     <w:uiPriority w:val="99"/>
     <w:semiHidden/>
@@ -6285,16 +7600,16 @@
       </w:tblCellMar>
     </w:tblPr>
   </w:style>
-  <w:style w:type="numbering" w:default="1" w:styleId="NoList">
+  <w:style w:type="numbering" w:default="1" w:styleId="Semlista">
     <w:name w:val="No List"/>
     <w:uiPriority w:val="99"/>
     <w:semiHidden/>
     <w:unhideWhenUsed/>
   </w:style>
-  <w:style w:type="paragraph" w:styleId="Header">
+  <w:style w:type="paragraph" w:styleId="Cabealho">
     <w:name w:val="header"/>
     <w:basedOn w:val="Normal"/>
-    <w:link w:val="HeaderChar"/>
+    <w:link w:val="CabealhoCarter"/>
     <w:uiPriority w:val="99"/>
     <w:unhideWhenUsed/>
     <w:rsid w:val="00F70248"/>
@@ -6306,17 +7621,17 @@
       <w:spacing w:after="0" w:line="240" w:lineRule="auto"/>
     </w:pPr>
   </w:style>
-  <w:style w:type="character" w:customStyle="1" w:styleId="HeaderChar">
-    <w:name w:val="Header Char"/>
-    <w:basedOn w:val="DefaultParagraphFont"/>
-    <w:link w:val="Header"/>
+  <w:style w:type="character" w:customStyle="1" w:styleId="CabealhoCarter">
+    <w:name w:val="Cabeçalho Caráter"/>
+    <w:basedOn w:val="Tipodeletrapredefinidodopargrafo"/>
+    <w:link w:val="Cabealho"/>
     <w:uiPriority w:val="99"/>
     <w:rsid w:val="00F70248"/>
   </w:style>
-  <w:style w:type="paragraph" w:styleId="Footer">
+  <w:style w:type="paragraph" w:styleId="Rodap">
     <w:name w:val="footer"/>
     <w:basedOn w:val="Normal"/>
-    <w:link w:val="FooterChar"/>
+    <w:link w:val="RodapCarter"/>
     <w:uiPriority w:val="99"/>
     <w:unhideWhenUsed/>
     <w:rsid w:val="00F70248"/>
@@ -6328,16 +7643,16 @@
       <w:spacing w:after="0" w:line="240" w:lineRule="auto"/>
     </w:pPr>
   </w:style>
-  <w:style w:type="character" w:customStyle="1" w:styleId="FooterChar">
-    <w:name w:val="Footer Char"/>
-    <w:basedOn w:val="DefaultParagraphFont"/>
-    <w:link w:val="Footer"/>
+  <w:style w:type="character" w:customStyle="1" w:styleId="RodapCarter">
+    <w:name w:val="Rodapé Caráter"/>
+    <w:basedOn w:val="Tipodeletrapredefinidodopargrafo"/>
+    <w:link w:val="Rodap"/>
     <w:uiPriority w:val="99"/>
     <w:rsid w:val="00F70248"/>
   </w:style>
-  <w:style w:type="character" w:styleId="Hyperlink">
+  <w:style w:type="character" w:styleId="Hiperligao">
     <w:name w:val="Hyperlink"/>
-    <w:basedOn w:val="DefaultParagraphFont"/>
+    <w:basedOn w:val="Tipodeletrapredefinidodopargrafo"/>
     <w:uiPriority w:val="99"/>
     <w:unhideWhenUsed/>
     <w:rsid w:val="00F70248"/>
@@ -6346,9 +7661,9 @@
       <w:u w:val="single"/>
     </w:rPr>
   </w:style>
-  <w:style w:type="character" w:styleId="Mention">
+  <w:style w:type="character" w:styleId="Mencionar">
     <w:name w:val="Mention"/>
-    <w:basedOn w:val="DefaultParagraphFont"/>
+    <w:basedOn w:val="Tipodeletrapredefinidodopargrafo"/>
     <w:uiPriority w:val="99"/>
     <w:semiHidden/>
     <w:unhideWhenUsed/>
@@ -6360,7 +7675,7 @@
   </w:style>
   <w:style w:type="paragraph" w:customStyle="1" w:styleId="Estilo1">
     <w:name w:val="Estilo1"/>
-    <w:basedOn w:val="Title"/>
+    <w:basedOn w:val="Ttulo"/>
     <w:link w:val="Estilo1Char"/>
     <w:qFormat/>
     <w:rsid w:val="00F70248"/>
@@ -6372,7 +7687,7 @@
   </w:style>
   <w:style w:type="character" w:customStyle="1" w:styleId="Estilo1Char">
     <w:name w:val="Estilo1 Char"/>
-    <w:basedOn w:val="TitleChar"/>
+    <w:basedOn w:val="TtuloCarter"/>
     <w:link w:val="Estilo1"/>
     <w:rsid w:val="00F70248"/>
     <w:rPr>
@@ -6384,11 +7699,11 @@
       <w:szCs w:val="56"/>
     </w:rPr>
   </w:style>
-  <w:style w:type="paragraph" w:styleId="Title">
+  <w:style w:type="paragraph" w:styleId="Ttulo">
     <w:name w:val="Title"/>
     <w:basedOn w:val="Normal"/>
     <w:next w:val="Normal"/>
-    <w:link w:val="TitleChar"/>
+    <w:link w:val="TtuloCarter"/>
     <w:uiPriority w:val="10"/>
     <w:qFormat/>
     <w:rsid w:val="00F70248"/>
@@ -6404,10 +7719,10 @@
       <w:szCs w:val="56"/>
     </w:rPr>
   </w:style>
-  <w:style w:type="character" w:customStyle="1" w:styleId="TitleChar">
-    <w:name w:val="Title Char"/>
-    <w:basedOn w:val="DefaultParagraphFont"/>
-    <w:link w:val="Title"/>
+  <w:style w:type="character" w:customStyle="1" w:styleId="TtuloCarter">
+    <w:name w:val="Título Caráter"/>
+    <w:basedOn w:val="Tipodeletrapredefinidodopargrafo"/>
+    <w:link w:val="Ttulo"/>
     <w:uiPriority w:val="10"/>
     <w:rsid w:val="00F70248"/>
     <w:rPr>
@@ -6418,7 +7733,7 @@
       <w:szCs w:val="56"/>
     </w:rPr>
   </w:style>
-  <w:style w:type="paragraph" w:styleId="ListParagraph">
+  <w:style w:type="paragraph" w:styleId="PargrafodaLista">
     <w:name w:val="List Paragraph"/>
     <w:basedOn w:val="Normal"/>
     <w:uiPriority w:val="34"/>
@@ -6429,10 +7744,10 @@
       <w:contextualSpacing/>
     </w:pPr>
   </w:style>
-  <w:style w:type="character" w:customStyle="1" w:styleId="Heading2Char">
-    <w:name w:val="Heading 2 Char"/>
-    <w:basedOn w:val="DefaultParagraphFont"/>
-    <w:link w:val="Heading2"/>
+  <w:style w:type="character" w:customStyle="1" w:styleId="Cabealho2Carter">
+    <w:name w:val="Cabeçalho 2 Caráter"/>
+    <w:basedOn w:val="Tipodeletrapredefinidodopargrafo"/>
+    <w:link w:val="Cabealho2"/>
     <w:uiPriority w:val="9"/>
     <w:rsid w:val="00195781"/>
     <w:rPr>
@@ -6446,7 +7761,7 @@
   </w:style>
   <w:style w:type="character" w:customStyle="1" w:styleId="apple-converted-space">
     <w:name w:val="apple-converted-space"/>
-    <w:basedOn w:val="DefaultParagraphFont"/>
+    <w:basedOn w:val="Tipodeletrapredefinidodopargrafo"/>
     <w:rsid w:val="00195781"/>
   </w:style>
 </w:styles>
@@ -6752,7 +8067,7 @@
 </file>
 
 <file path=customXml/itemProps1.xml><?xml version="1.0" encoding="utf-8"?>
-<ds:datastoreItem xmlns:ds="http://schemas.openxmlformats.org/officeDocument/2006/customXml" ds:itemID="{F28B01C8-006A-4DED-B8AC-294A1AB2006A}">
+<ds:datastoreItem xmlns:ds="http://schemas.openxmlformats.org/officeDocument/2006/customXml" ds:itemID="{EF50F7D1-1376-4FFC-AED2-CF11CA9F47D6}">
   <ds:schemaRefs>
     <ds:schemaRef ds:uri="http://schemas.openxmlformats.org/officeDocument/2006/bibliography"/>
   </ds:schemaRefs>

--- a/Relatório 2 - Grupo 605.docx
+++ b/Relatório 2 - Grupo 605.docx
@@ -426,7 +426,7 @@
                         <w:txbxContent>
                           <w:p>
                             <w:pPr>
-                              <w:pStyle w:val="Cabealho2"/>
+                              <w:pStyle w:val="Heading2"/>
                               <w:ind w:left="2124" w:firstLine="708"/>
                             </w:pPr>
                             <w:r>
@@ -490,7 +490,7 @@
                   <w:txbxContent>
                     <w:p>
                       <w:pPr>
-                        <w:pStyle w:val="Cabealho2"/>
+                        <w:pStyle w:val="Heading2"/>
                         <w:ind w:left="2124" w:firstLine="708"/>
                       </w:pPr>
                       <w:r>
@@ -1283,7 +1283,7 @@
                           </w:p>
                           <w:p>
                             <w:pPr>
-                              <w:pStyle w:val="PargrafodaLista"/>
+                              <w:pStyle w:val="ListParagraph"/>
                               <w:numPr>
                                 <w:ilvl w:val="0"/>
                                 <w:numId w:val="1"/>
@@ -1314,7 +1314,7 @@
                           </w:p>
                           <w:p>
                             <w:pPr>
-                              <w:pStyle w:val="PargrafodaLista"/>
+                              <w:pStyle w:val="ListParagraph"/>
                               <w:numPr>
                                 <w:ilvl w:val="0"/>
                                 <w:numId w:val="10"/>
@@ -1332,7 +1332,7 @@
                           </w:p>
                           <w:p>
                             <w:pPr>
-                              <w:pStyle w:val="PargrafodaLista"/>
+                              <w:pStyle w:val="ListParagraph"/>
                               <w:numPr>
                                 <w:ilvl w:val="0"/>
                                 <w:numId w:val="10"/>
@@ -1350,7 +1350,7 @@
                           </w:p>
                           <w:p>
                             <w:pPr>
-                              <w:pStyle w:val="PargrafodaLista"/>
+                              <w:pStyle w:val="ListParagraph"/>
                               <w:numPr>
                                 <w:ilvl w:val="0"/>
                                 <w:numId w:val="10"/>
@@ -1368,7 +1368,7 @@
                           </w:p>
                           <w:p>
                             <w:pPr>
-                              <w:pStyle w:val="PargrafodaLista"/>
+                              <w:pStyle w:val="ListParagraph"/>
                               <w:numPr>
                                 <w:ilvl w:val="0"/>
                                 <w:numId w:val="10"/>
@@ -1399,7 +1399,7 @@
                           </w:p>
                           <w:p>
                             <w:pPr>
-                              <w:pStyle w:val="PargrafodaLista"/>
+                              <w:pStyle w:val="ListParagraph"/>
                               <w:numPr>
                                 <w:ilvl w:val="0"/>
                                 <w:numId w:val="4"/>
@@ -1430,7 +1430,7 @@
                           </w:p>
                           <w:p>
                             <w:pPr>
-                              <w:pStyle w:val="PargrafodaLista"/>
+                              <w:pStyle w:val="ListParagraph"/>
                               <w:numPr>
                                 <w:ilvl w:val="0"/>
                                 <w:numId w:val="11"/>
@@ -1448,7 +1448,7 @@
                           </w:p>
                           <w:p>
                             <w:pPr>
-                              <w:pStyle w:val="PargrafodaLista"/>
+                              <w:pStyle w:val="ListParagraph"/>
                               <w:numPr>
                                 <w:ilvl w:val="0"/>
                                 <w:numId w:val="11"/>
@@ -1466,7 +1466,7 @@
                           </w:p>
                           <w:p>
                             <w:pPr>
-                              <w:pStyle w:val="PargrafodaLista"/>
+                              <w:pStyle w:val="ListParagraph"/>
                               <w:numPr>
                                 <w:ilvl w:val="0"/>
                                 <w:numId w:val="11"/>
@@ -1547,7 +1547,7 @@
                     </w:p>
                     <w:p>
                       <w:pPr>
-                        <w:pStyle w:val="PargrafodaLista"/>
+                        <w:pStyle w:val="ListParagraph"/>
                         <w:numPr>
                           <w:ilvl w:val="0"/>
                           <w:numId w:val="1"/>
@@ -1578,7 +1578,7 @@
                     </w:p>
                     <w:p>
                       <w:pPr>
-                        <w:pStyle w:val="PargrafodaLista"/>
+                        <w:pStyle w:val="ListParagraph"/>
                         <w:numPr>
                           <w:ilvl w:val="0"/>
                           <w:numId w:val="10"/>
@@ -1596,7 +1596,7 @@
                     </w:p>
                     <w:p>
                       <w:pPr>
-                        <w:pStyle w:val="PargrafodaLista"/>
+                        <w:pStyle w:val="ListParagraph"/>
                         <w:numPr>
                           <w:ilvl w:val="0"/>
                           <w:numId w:val="10"/>
@@ -1614,7 +1614,7 @@
                     </w:p>
                     <w:p>
                       <w:pPr>
-                        <w:pStyle w:val="PargrafodaLista"/>
+                        <w:pStyle w:val="ListParagraph"/>
                         <w:numPr>
                           <w:ilvl w:val="0"/>
                           <w:numId w:val="10"/>
@@ -1632,7 +1632,7 @@
                     </w:p>
                     <w:p>
                       <w:pPr>
-                        <w:pStyle w:val="PargrafodaLista"/>
+                        <w:pStyle w:val="ListParagraph"/>
                         <w:numPr>
                           <w:ilvl w:val="0"/>
                           <w:numId w:val="10"/>
@@ -1663,7 +1663,7 @@
                     </w:p>
                     <w:p>
                       <w:pPr>
-                        <w:pStyle w:val="PargrafodaLista"/>
+                        <w:pStyle w:val="ListParagraph"/>
                         <w:numPr>
                           <w:ilvl w:val="0"/>
                           <w:numId w:val="4"/>
@@ -1694,7 +1694,7 @@
                     </w:p>
                     <w:p>
                       <w:pPr>
-                        <w:pStyle w:val="PargrafodaLista"/>
+                        <w:pStyle w:val="ListParagraph"/>
                         <w:numPr>
                           <w:ilvl w:val="0"/>
                           <w:numId w:val="11"/>
@@ -1712,7 +1712,7 @@
                     </w:p>
                     <w:p>
                       <w:pPr>
-                        <w:pStyle w:val="PargrafodaLista"/>
+                        <w:pStyle w:val="ListParagraph"/>
                         <w:numPr>
                           <w:ilvl w:val="0"/>
                           <w:numId w:val="11"/>
@@ -1730,7 +1730,7 @@
                     </w:p>
                     <w:p>
                       <w:pPr>
-                        <w:pStyle w:val="PargrafodaLista"/>
+                        <w:pStyle w:val="ListParagraph"/>
                         <w:numPr>
                           <w:ilvl w:val="0"/>
                           <w:numId w:val="11"/>
@@ -1848,7 +1848,7 @@
                           </w:p>
                           <w:p>
                             <w:pPr>
-                              <w:pStyle w:val="PargrafodaLista"/>
+                              <w:pStyle w:val="ListParagraph"/>
                               <w:numPr>
                                 <w:ilvl w:val="0"/>
                                 <w:numId w:val="10"/>
@@ -1879,7 +1879,7 @@
                           </w:p>
                           <w:p>
                             <w:pPr>
-                              <w:pStyle w:val="PargrafodaLista"/>
+                              <w:pStyle w:val="ListParagraph"/>
                               <w:numPr>
                                 <w:ilvl w:val="0"/>
                                 <w:numId w:val="10"/>
@@ -1897,7 +1897,7 @@
                           </w:p>
                           <w:p>
                             <w:pPr>
-                              <w:pStyle w:val="PargrafodaLista"/>
+                              <w:pStyle w:val="ListParagraph"/>
                               <w:numPr>
                                 <w:ilvl w:val="0"/>
                                 <w:numId w:val="10"/>
@@ -1928,7 +1928,7 @@
                           </w:p>
                           <w:p>
                             <w:pPr>
-                              <w:pStyle w:val="PargrafodaLista"/>
+                              <w:pStyle w:val="ListParagraph"/>
                               <w:numPr>
                                 <w:ilvl w:val="0"/>
                                 <w:numId w:val="8"/>
@@ -1946,7 +1946,7 @@
                           </w:p>
                           <w:p>
                             <w:pPr>
-                              <w:pStyle w:val="PargrafodaLista"/>
+                              <w:pStyle w:val="ListParagraph"/>
                               <w:numPr>
                                 <w:ilvl w:val="0"/>
                                 <w:numId w:val="8"/>
@@ -1964,7 +1964,7 @@
                           </w:p>
                           <w:p>
                             <w:pPr>
-                              <w:pStyle w:val="PargrafodaLista"/>
+                              <w:pStyle w:val="ListParagraph"/>
                               <w:numPr>
                                 <w:ilvl w:val="0"/>
                                 <w:numId w:val="8"/>
@@ -1982,7 +1982,7 @@
                           </w:p>
                           <w:p>
                             <w:pPr>
-                              <w:pStyle w:val="PargrafodaLista"/>
+                              <w:pStyle w:val="ListParagraph"/>
                               <w:numPr>
                                 <w:ilvl w:val="0"/>
                                 <w:numId w:val="8"/>
@@ -2013,7 +2013,7 @@
                           </w:p>
                           <w:p>
                             <w:pPr>
-                              <w:pStyle w:val="PargrafodaLista"/>
+                              <w:pStyle w:val="ListParagraph"/>
                               <w:numPr>
                                 <w:ilvl w:val="0"/>
                                 <w:numId w:val="2"/>
@@ -2037,7 +2037,7 @@
                           </w:p>
                           <w:p>
                             <w:pPr>
-                              <w:pStyle w:val="PargrafodaLista"/>
+                              <w:pStyle w:val="ListParagraph"/>
                               <w:numPr>
                                 <w:ilvl w:val="0"/>
                                 <w:numId w:val="2"/>
@@ -2068,7 +2068,7 @@
                           </w:p>
                           <w:p>
                             <w:pPr>
-                              <w:pStyle w:val="PargrafodaLista"/>
+                              <w:pStyle w:val="ListParagraph"/>
                               <w:numPr>
                                 <w:ilvl w:val="0"/>
                                 <w:numId w:val="2"/>
@@ -2086,7 +2086,7 @@
                           </w:p>
                           <w:p>
                             <w:pPr>
-                              <w:pStyle w:val="PargrafodaLista"/>
+                              <w:pStyle w:val="ListParagraph"/>
                               <w:numPr>
                                 <w:ilvl w:val="0"/>
                                 <w:numId w:val="2"/>
@@ -2153,7 +2153,7 @@
                     </w:p>
                     <w:p>
                       <w:pPr>
-                        <w:pStyle w:val="PargrafodaLista"/>
+                        <w:pStyle w:val="ListParagraph"/>
                         <w:numPr>
                           <w:ilvl w:val="0"/>
                           <w:numId w:val="10"/>
@@ -2184,7 +2184,7 @@
                     </w:p>
                     <w:p>
                       <w:pPr>
-                        <w:pStyle w:val="PargrafodaLista"/>
+                        <w:pStyle w:val="ListParagraph"/>
                         <w:numPr>
                           <w:ilvl w:val="0"/>
                           <w:numId w:val="10"/>
@@ -2202,7 +2202,7 @@
                     </w:p>
                     <w:p>
                       <w:pPr>
-                        <w:pStyle w:val="PargrafodaLista"/>
+                        <w:pStyle w:val="ListParagraph"/>
                         <w:numPr>
                           <w:ilvl w:val="0"/>
                           <w:numId w:val="10"/>
@@ -2233,7 +2233,7 @@
                     </w:p>
                     <w:p>
                       <w:pPr>
-                        <w:pStyle w:val="PargrafodaLista"/>
+                        <w:pStyle w:val="ListParagraph"/>
                         <w:numPr>
                           <w:ilvl w:val="0"/>
                           <w:numId w:val="8"/>
@@ -2251,7 +2251,7 @@
                     </w:p>
                     <w:p>
                       <w:pPr>
-                        <w:pStyle w:val="PargrafodaLista"/>
+                        <w:pStyle w:val="ListParagraph"/>
                         <w:numPr>
                           <w:ilvl w:val="0"/>
                           <w:numId w:val="8"/>
@@ -2269,7 +2269,7 @@
                     </w:p>
                     <w:p>
                       <w:pPr>
-                        <w:pStyle w:val="PargrafodaLista"/>
+                        <w:pStyle w:val="ListParagraph"/>
                         <w:numPr>
                           <w:ilvl w:val="0"/>
                           <w:numId w:val="8"/>
@@ -2287,7 +2287,7 @@
                     </w:p>
                     <w:p>
                       <w:pPr>
-                        <w:pStyle w:val="PargrafodaLista"/>
+                        <w:pStyle w:val="ListParagraph"/>
                         <w:numPr>
                           <w:ilvl w:val="0"/>
                           <w:numId w:val="8"/>
@@ -2318,7 +2318,7 @@
                     </w:p>
                     <w:p>
                       <w:pPr>
-                        <w:pStyle w:val="PargrafodaLista"/>
+                        <w:pStyle w:val="ListParagraph"/>
                         <w:numPr>
                           <w:ilvl w:val="0"/>
                           <w:numId w:val="2"/>
@@ -2342,7 +2342,7 @@
                     </w:p>
                     <w:p>
                       <w:pPr>
-                        <w:pStyle w:val="PargrafodaLista"/>
+                        <w:pStyle w:val="ListParagraph"/>
                         <w:numPr>
                           <w:ilvl w:val="0"/>
                           <w:numId w:val="2"/>
@@ -2373,7 +2373,7 @@
                     </w:p>
                     <w:p>
                       <w:pPr>
-                        <w:pStyle w:val="PargrafodaLista"/>
+                        <w:pStyle w:val="ListParagraph"/>
                         <w:numPr>
                           <w:ilvl w:val="0"/>
                           <w:numId w:val="2"/>
@@ -2391,7 +2391,7 @@
                     </w:p>
                     <w:p>
                       <w:pPr>
-                        <w:pStyle w:val="PargrafodaLista"/>
+                        <w:pStyle w:val="ListParagraph"/>
                         <w:numPr>
                           <w:ilvl w:val="0"/>
                           <w:numId w:val="2"/>
@@ -2469,958 +2469,602 @@
     <w:p/>
     <w:p>
       <w:pPr>
-        <w:pStyle w:val="PargrafodaLista"/>
+        <w:pStyle w:val="ListParagraph"/>
         <w:numPr>
           <w:ilvl w:val="0"/>
           <w:numId w:val="12"/>
         </w:numPr>
-        <w:rPr>
-          <w:sz w:val="24"/>
-        </w:rPr>
       </w:pPr>
       <w:proofErr w:type="gramStart"/>
       <w:r>
-        <w:rPr>
-          <w:sz w:val="24"/>
-        </w:rPr>
         <w:t>Divisão(</w:t>
       </w:r>
       <w:proofErr w:type="gramEnd"/>
       <w:r>
         <w:rPr>
-          <w:sz w:val="24"/>
           <w:u w:val="single"/>
         </w:rPr>
         <w:t>id</w:t>
       </w:r>
       <w:r>
-        <w:rPr>
-          <w:sz w:val="24"/>
-        </w:rPr>
-        <w:t>, nome,moradaID-&gt;Morada)</w:t>
-      </w:r>
-    </w:p>
-    <w:p>
-      <w:pPr>
-        <w:pStyle w:val="PargrafodaLista"/>
+        <w:t>, nome,</w:t>
+      </w:r>
+      <w:r>
+        <w:t xml:space="preserve"> </w:t>
+      </w:r>
+      <w:proofErr w:type="spellStart"/>
+      <w:r>
+        <w:t>moradaID</w:t>
+      </w:r>
+      <w:proofErr w:type="spellEnd"/>
+      <w:r>
+        <w:t>-&gt;Morada)</w:t>
+      </w:r>
+    </w:p>
+    <w:p>
+      <w:pPr>
+        <w:pStyle w:val="ListParagraph"/>
         <w:numPr>
           <w:ilvl w:val="1"/>
           <w:numId w:val="12"/>
         </w:numPr>
-        <w:rPr>
-          <w:sz w:val="24"/>
-        </w:rPr>
-      </w:pPr>
-      <w:r>
-        <w:rPr>
-          <w:sz w:val="24"/>
+      </w:pPr>
+      <w:r>
+        <w:rPr>
           <w:u w:val="single"/>
         </w:rPr>
-        <w:t>{</w:t>
-      </w:r>
-      <w:r>
-        <w:rPr>
-          <w:sz w:val="24"/>
-          <w:u w:val="single"/>
-        </w:rPr>
-        <w:t>Id</w:t>
-      </w:r>
-      <w:r>
-        <w:rPr>
-          <w:sz w:val="24"/>
-        </w:rPr>
+        <w:t>{Id</w:t>
+      </w:r>
+      <w:r>
         <w:t xml:space="preserve">} - </w:t>
       </w:r>
       <w:proofErr w:type="gramStart"/>
       <w:r>
-        <w:rPr>
-          <w:sz w:val="24"/>
-        </w:rPr>
         <w:t>&gt;{</w:t>
       </w:r>
       <w:proofErr w:type="gramEnd"/>
       <w:r>
-        <w:rPr>
-          <w:sz w:val="24"/>
-        </w:rPr>
-        <w:t>nome,moradaID</w:t>
-      </w:r>
-      <w:r>
-        <w:rPr>
-          <w:sz w:val="24"/>
-        </w:rPr>
+        <w:t>nome,</w:t>
+      </w:r>
+      <w:r>
         <w:t xml:space="preserve"> </w:t>
       </w:r>
-      <w:r>
-        <w:rPr>
-          <w:sz w:val="24"/>
-        </w:rPr>
+      <w:proofErr w:type="spellStart"/>
+      <w:r>
+        <w:t>moradaID</w:t>
+      </w:r>
+      <w:proofErr w:type="spellEnd"/>
+      <w:r>
+        <w:t xml:space="preserve"> </w:t>
+      </w:r>
+      <w:r>
         <w:t>}</w:t>
       </w:r>
     </w:p>
     <w:p>
       <w:pPr>
-        <w:pStyle w:val="PargrafodaLista"/>
+        <w:pStyle w:val="ListParagraph"/>
         <w:ind w:left="1440"/>
-        <w:rPr>
-          <w:sz w:val="24"/>
-        </w:rPr>
-      </w:pPr>
-    </w:p>
-    <w:p>
-      <w:pPr>
-        <w:pStyle w:val="PargrafodaLista"/>
+      </w:pPr>
+    </w:p>
+    <w:p>
+      <w:pPr>
+        <w:pStyle w:val="ListParagraph"/>
         <w:numPr>
           <w:ilvl w:val="0"/>
           <w:numId w:val="12"/>
         </w:numPr>
-        <w:rPr>
-          <w:sz w:val="24"/>
-        </w:rPr>
       </w:pPr>
       <w:proofErr w:type="gramStart"/>
       <w:r>
-        <w:rPr>
-          <w:sz w:val="24"/>
-        </w:rPr>
         <w:t>Morada(</w:t>
       </w:r>
       <w:proofErr w:type="gramEnd"/>
       <w:r>
         <w:rPr>
-          <w:sz w:val="24"/>
           <w:u w:val="single"/>
         </w:rPr>
         <w:t>id</w:t>
       </w:r>
       <w:r>
-        <w:rPr>
-          <w:sz w:val="24"/>
-        </w:rPr>
         <w:t xml:space="preserve">, </w:t>
       </w:r>
       <w:proofErr w:type="spellStart"/>
       <w:r>
-        <w:rPr>
-          <w:sz w:val="24"/>
-        </w:rPr>
         <w:t>nomeRua</w:t>
       </w:r>
       <w:proofErr w:type="spellEnd"/>
       <w:r>
-        <w:rPr>
-          <w:sz w:val="24"/>
-        </w:rPr>
         <w:t xml:space="preserve">, cidade, </w:t>
       </w:r>
       <w:proofErr w:type="spellStart"/>
       <w:r>
-        <w:rPr>
-          <w:sz w:val="24"/>
-        </w:rPr>
-        <w:t>numeroPorta,país</w:t>
+        <w:t>numeroPorta</w:t>
       </w:r>
       <w:proofErr w:type="spellEnd"/>
       <w:r>
-        <w:rPr>
-          <w:sz w:val="24"/>
-        </w:rPr>
-        <w:t>)</w:t>
-      </w:r>
-    </w:p>
-    <w:p>
-      <w:pPr>
-        <w:pStyle w:val="PargrafodaLista"/>
+        <w:t>,</w:t>
+      </w:r>
+      <w:r>
+        <w:t xml:space="preserve"> </w:t>
+      </w:r>
+      <w:r>
+        <w:t>país)</w:t>
+      </w:r>
+    </w:p>
+    <w:p>
+      <w:pPr>
+        <w:pStyle w:val="ListParagraph"/>
         <w:numPr>
           <w:ilvl w:val="1"/>
           <w:numId w:val="12"/>
         </w:numPr>
-        <w:rPr>
-          <w:sz w:val="24"/>
-        </w:rPr>
-      </w:pPr>
-      <w:r>
-        <w:rPr>
-          <w:sz w:val="24"/>
+      </w:pPr>
+      <w:r>
+        <w:rPr>
           <w:u w:val="single"/>
         </w:rPr>
-        <w:t>{</w:t>
-      </w:r>
-      <w:r>
-        <w:rPr>
-          <w:sz w:val="24"/>
-          <w:u w:val="single"/>
-        </w:rPr>
-        <w:t>Id</w:t>
-      </w:r>
-      <w:r>
-        <w:rPr>
-          <w:sz w:val="24"/>
-        </w:rPr>
-        <w:t>}-&gt;</w:t>
-      </w:r>
-      <w:r>
-        <w:rPr>
-          <w:sz w:val="24"/>
-        </w:rPr>
+        <w:t>{Id</w:t>
+      </w:r>
+      <w:r>
+        <w:t>}-&gt; {</w:t>
+      </w:r>
+      <w:proofErr w:type="spellStart"/>
+      <w:r>
+        <w:t>nomeRua</w:t>
+      </w:r>
+      <w:proofErr w:type="spellEnd"/>
+      <w:r>
+        <w:t xml:space="preserve">, cidade, </w:t>
+      </w:r>
+      <w:proofErr w:type="spellStart"/>
+      <w:r>
+        <w:t>numeroPorta</w:t>
+      </w:r>
+      <w:proofErr w:type="spellEnd"/>
+      <w:r>
+        <w:t>,</w:t>
+      </w:r>
+      <w:r>
         <w:t xml:space="preserve"> </w:t>
       </w:r>
       <w:r>
-        <w:rPr>
-          <w:sz w:val="24"/>
-        </w:rPr>
-        <w:t>{</w:t>
-      </w:r>
-      <w:proofErr w:type="spellStart"/>
-      <w:r>
-        <w:rPr>
-          <w:sz w:val="24"/>
-        </w:rPr>
-        <w:t>nomeRua</w:t>
-      </w:r>
-      <w:proofErr w:type="spellEnd"/>
-      <w:r>
-        <w:rPr>
-          <w:sz w:val="24"/>
-        </w:rPr>
-        <w:t xml:space="preserve">, cidade, </w:t>
-      </w:r>
-      <w:proofErr w:type="spellStart"/>
-      <w:proofErr w:type="gramStart"/>
-      <w:r>
-        <w:rPr>
-          <w:sz w:val="24"/>
-        </w:rPr>
-        <w:t>numeroPorta,país</w:t>
-      </w:r>
-      <w:proofErr w:type="spellEnd"/>
-      <w:proofErr w:type="gramEnd"/>
-      <w:r>
-        <w:rPr>
-          <w:sz w:val="24"/>
-        </w:rPr>
-        <w:t>}</w:t>
-      </w:r>
-    </w:p>
-    <w:p>
-      <w:pPr>
-        <w:pStyle w:val="PargrafodaLista"/>
+        <w:t>país}</w:t>
+      </w:r>
+    </w:p>
+    <w:p>
+      <w:pPr>
+        <w:pStyle w:val="ListParagraph"/>
         <w:ind w:left="1440"/>
-        <w:rPr>
-          <w:sz w:val="24"/>
-        </w:rPr>
-      </w:pPr>
-    </w:p>
-    <w:p>
-      <w:pPr>
-        <w:pStyle w:val="PargrafodaLista"/>
+      </w:pPr>
+    </w:p>
+    <w:p>
+      <w:pPr>
+        <w:pStyle w:val="ListParagraph"/>
         <w:numPr>
           <w:ilvl w:val="0"/>
           <w:numId w:val="12"/>
         </w:numPr>
-        <w:rPr>
-          <w:sz w:val="24"/>
-        </w:rPr>
       </w:pPr>
       <w:proofErr w:type="gramStart"/>
       <w:r>
-        <w:rPr>
-          <w:sz w:val="24"/>
-        </w:rPr>
         <w:t>Funcionário(</w:t>
       </w:r>
       <w:proofErr w:type="gramEnd"/>
       <w:r>
         <w:rPr>
-          <w:sz w:val="24"/>
           <w:u w:val="single"/>
         </w:rPr>
         <w:t>id</w:t>
       </w:r>
       <w:r>
-        <w:rPr>
-          <w:sz w:val="24"/>
-        </w:rPr>
         <w:t xml:space="preserve">, </w:t>
       </w:r>
       <w:r>
-        <w:rPr>
-          <w:sz w:val="24"/>
-        </w:rPr>
         <w:t xml:space="preserve">nome, idade, </w:t>
       </w:r>
       <w:proofErr w:type="spellStart"/>
       <w:r>
-        <w:rPr>
-          <w:sz w:val="24"/>
-        </w:rPr>
         <w:t>tempoServiço</w:t>
       </w:r>
       <w:proofErr w:type="spellEnd"/>
       <w:r>
-        <w:rPr>
-          <w:sz w:val="24"/>
-        </w:rPr>
         <w:t xml:space="preserve">, </w:t>
       </w:r>
       <w:proofErr w:type="spellStart"/>
       <w:r>
-        <w:rPr>
-          <w:sz w:val="24"/>
-        </w:rPr>
         <w:t>depID</w:t>
       </w:r>
       <w:proofErr w:type="spellEnd"/>
       <w:r>
-        <w:rPr>
-          <w:sz w:val="24"/>
-        </w:rPr>
         <w:t>-&gt;Departamento)</w:t>
       </w:r>
     </w:p>
     <w:p>
       <w:pPr>
-        <w:pStyle w:val="PargrafodaLista"/>
+        <w:pStyle w:val="ListParagraph"/>
         <w:numPr>
           <w:ilvl w:val="1"/>
           <w:numId w:val="12"/>
         </w:numPr>
-        <w:rPr>
-          <w:sz w:val="24"/>
-        </w:rPr>
-      </w:pPr>
-      <w:r>
-        <w:rPr>
-          <w:sz w:val="24"/>
+      </w:pPr>
+      <w:r>
+        <w:rPr>
           <w:u w:val="single"/>
         </w:rPr>
-        <w:t>{</w:t>
-      </w:r>
-      <w:r>
-        <w:rPr>
-          <w:sz w:val="24"/>
-          <w:u w:val="single"/>
-        </w:rPr>
-        <w:t>Id</w:t>
-      </w:r>
-      <w:r>
-        <w:rPr>
-          <w:sz w:val="24"/>
-        </w:rPr>
+        <w:t>{Id</w:t>
+      </w:r>
+      <w:r>
         <w:t>}-</w:t>
       </w:r>
       <w:proofErr w:type="gramStart"/>
       <w:r>
-        <w:rPr>
-          <w:sz w:val="24"/>
-        </w:rPr>
         <w:t>&gt;{</w:t>
       </w:r>
       <w:proofErr w:type="gramEnd"/>
       <w:r>
-        <w:rPr>
-          <w:sz w:val="24"/>
-        </w:rPr>
         <w:t>n</w:t>
       </w:r>
       <w:r>
-        <w:rPr>
-          <w:sz w:val="24"/>
-        </w:rPr>
         <w:t xml:space="preserve">ome, idade, </w:t>
       </w:r>
       <w:proofErr w:type="spellStart"/>
       <w:r>
-        <w:rPr>
-          <w:sz w:val="24"/>
-        </w:rPr>
         <w:t>tempoServiço</w:t>
       </w:r>
       <w:proofErr w:type="spellEnd"/>
       <w:r>
-        <w:rPr>
-          <w:sz w:val="24"/>
-        </w:rPr>
         <w:t xml:space="preserve">, </w:t>
       </w:r>
       <w:proofErr w:type="spellStart"/>
       <w:r>
-        <w:rPr>
-          <w:sz w:val="24"/>
-        </w:rPr>
         <w:t>depID</w:t>
       </w:r>
       <w:proofErr w:type="spellEnd"/>
       <w:r>
-        <w:rPr>
-          <w:sz w:val="24"/>
-        </w:rPr>
         <w:t xml:space="preserve"> </w:t>
       </w:r>
       <w:r>
-        <w:rPr>
-          <w:sz w:val="24"/>
-        </w:rPr>
         <w:t>}</w:t>
       </w:r>
     </w:p>
     <w:p>
       <w:pPr>
-        <w:pStyle w:val="PargrafodaLista"/>
+        <w:pStyle w:val="ListParagraph"/>
         <w:ind w:left="1440"/>
-        <w:rPr>
-          <w:sz w:val="24"/>
-        </w:rPr>
-      </w:pPr>
-    </w:p>
-    <w:p>
-      <w:pPr>
-        <w:pStyle w:val="PargrafodaLista"/>
+      </w:pPr>
+    </w:p>
+    <w:p>
+      <w:pPr>
+        <w:pStyle w:val="ListParagraph"/>
         <w:numPr>
           <w:ilvl w:val="0"/>
           <w:numId w:val="12"/>
         </w:numPr>
-        <w:rPr>
-          <w:sz w:val="24"/>
-        </w:rPr>
       </w:pPr>
       <w:proofErr w:type="gramStart"/>
       <w:r>
-        <w:rPr>
-          <w:sz w:val="24"/>
-        </w:rPr>
         <w:t>Departamento(</w:t>
       </w:r>
       <w:proofErr w:type="gramEnd"/>
       <w:r>
         <w:rPr>
-          <w:sz w:val="24"/>
           <w:u w:val="single"/>
         </w:rPr>
         <w:t>id</w:t>
       </w:r>
       <w:r>
-        <w:rPr>
-          <w:sz w:val="24"/>
-        </w:rPr>
         <w:t xml:space="preserve">, nome, </w:t>
       </w:r>
       <w:proofErr w:type="spellStart"/>
       <w:r>
-        <w:rPr>
-          <w:sz w:val="24"/>
-        </w:rPr>
         <w:t>tamanhoEquipa</w:t>
       </w:r>
       <w:proofErr w:type="spellEnd"/>
       <w:r>
-        <w:rPr>
-          <w:sz w:val="24"/>
-        </w:rPr>
         <w:t>)</w:t>
       </w:r>
     </w:p>
     <w:p>
       <w:pPr>
-        <w:pStyle w:val="PargrafodaLista"/>
+        <w:pStyle w:val="ListParagraph"/>
         <w:numPr>
           <w:ilvl w:val="1"/>
           <w:numId w:val="12"/>
         </w:numPr>
-        <w:rPr>
-          <w:sz w:val="24"/>
-        </w:rPr>
-      </w:pPr>
-      <w:r>
-        <w:rPr>
-          <w:sz w:val="24"/>
+      </w:pPr>
+      <w:r>
+        <w:rPr>
           <w:u w:val="single"/>
         </w:rPr>
-        <w:t>{</w:t>
-      </w:r>
-      <w:r>
-        <w:rPr>
-          <w:sz w:val="24"/>
-          <w:u w:val="single"/>
-        </w:rPr>
-        <w:t>Id</w:t>
-      </w:r>
-      <w:r>
-        <w:rPr>
-          <w:sz w:val="24"/>
-        </w:rPr>
+        <w:t>{Id</w:t>
+      </w:r>
+      <w:r>
         <w:t>}-</w:t>
       </w:r>
       <w:proofErr w:type="gramStart"/>
       <w:r>
-        <w:rPr>
-          <w:sz w:val="24"/>
-        </w:rPr>
         <w:t>&gt;{</w:t>
       </w:r>
-      <w:r>
-        <w:rPr>
-          <w:sz w:val="24"/>
-        </w:rPr>
-        <w:t xml:space="preserve"> </w:t>
-      </w:r>
-      <w:r>
-        <w:rPr>
-          <w:sz w:val="24"/>
-        </w:rPr>
-        <w:t>nome</w:t>
-      </w:r>
       <w:proofErr w:type="gramEnd"/>
       <w:r>
-        <w:rPr>
-          <w:sz w:val="24"/>
-        </w:rPr>
-        <w:t xml:space="preserve">, </w:t>
+        <w:t xml:space="preserve">nome, </w:t>
       </w:r>
       <w:proofErr w:type="spellStart"/>
       <w:r>
-        <w:rPr>
-          <w:sz w:val="24"/>
-        </w:rPr>
         <w:t>tamanhoEquipa</w:t>
       </w:r>
       <w:proofErr w:type="spellEnd"/>
       <w:r>
-        <w:rPr>
-          <w:sz w:val="24"/>
-        </w:rPr>
         <w:t xml:space="preserve"> }</w:t>
       </w:r>
     </w:p>
     <w:p>
       <w:pPr>
-        <w:pStyle w:val="PargrafodaLista"/>
+        <w:pStyle w:val="ListParagraph"/>
         <w:ind w:left="1440"/>
-        <w:rPr>
-          <w:sz w:val="24"/>
-        </w:rPr>
-      </w:pPr>
-    </w:p>
-    <w:p>
-      <w:pPr>
-        <w:pStyle w:val="PargrafodaLista"/>
+      </w:pPr>
+    </w:p>
+    <w:p>
+      <w:pPr>
+        <w:pStyle w:val="ListParagraph"/>
         <w:numPr>
           <w:ilvl w:val="0"/>
           <w:numId w:val="12"/>
         </w:numPr>
-        <w:rPr>
-          <w:sz w:val="24"/>
-        </w:rPr>
       </w:pPr>
       <w:proofErr w:type="gramStart"/>
       <w:r>
-        <w:rPr>
-          <w:sz w:val="24"/>
-        </w:rPr>
         <w:t>Jogo(</w:t>
       </w:r>
       <w:proofErr w:type="gramEnd"/>
       <w:r>
         <w:rPr>
-          <w:sz w:val="24"/>
           <w:u w:val="single"/>
         </w:rPr>
         <w:t>id</w:t>
       </w:r>
       <w:r>
-        <w:rPr>
-          <w:sz w:val="24"/>
-        </w:rPr>
         <w:t xml:space="preserve">, nome, </w:t>
       </w:r>
       <w:proofErr w:type="spellStart"/>
       <w:r>
-        <w:rPr>
-          <w:sz w:val="24"/>
-        </w:rPr>
         <w:t>playerbaseId</w:t>
       </w:r>
       <w:proofErr w:type="spellEnd"/>
       <w:r>
-        <w:rPr>
-          <w:sz w:val="24"/>
-        </w:rPr>
-        <w:t>-&gt;</w:t>
-      </w:r>
-      <w:proofErr w:type="spellStart"/>
-      <w:r>
-        <w:rPr>
-          <w:sz w:val="24"/>
-        </w:rPr>
-        <w:t>Playerbase</w:t>
-      </w:r>
-      <w:proofErr w:type="spellEnd"/>
-      <w:r>
-        <w:rPr>
-          <w:sz w:val="24"/>
-        </w:rPr>
-        <w:t>)</w:t>
-      </w:r>
-    </w:p>
-    <w:p>
-      <w:pPr>
-        <w:pStyle w:val="PargrafodaLista"/>
+        <w:t>-&gt;Playerbase)</w:t>
+      </w:r>
+    </w:p>
+    <w:p>
+      <w:pPr>
+        <w:pStyle w:val="ListParagraph"/>
         <w:numPr>
           <w:ilvl w:val="1"/>
           <w:numId w:val="12"/>
         </w:numPr>
-        <w:rPr>
-          <w:sz w:val="24"/>
-        </w:rPr>
-      </w:pPr>
-      <w:r>
-        <w:rPr>
-          <w:sz w:val="24"/>
+      </w:pPr>
+      <w:r>
+        <w:rPr>
           <w:u w:val="single"/>
         </w:rPr>
-        <w:t>{</w:t>
-      </w:r>
-      <w:r>
-        <w:rPr>
-          <w:sz w:val="24"/>
-          <w:u w:val="single"/>
-        </w:rPr>
-        <w:t>Id</w:t>
-      </w:r>
-      <w:r>
-        <w:rPr>
-          <w:sz w:val="24"/>
-        </w:rPr>
+        <w:t>{Id</w:t>
+      </w:r>
+      <w:r>
         <w:t>}-</w:t>
       </w:r>
       <w:proofErr w:type="gramStart"/>
       <w:r>
-        <w:rPr>
-          <w:sz w:val="24"/>
-        </w:rPr>
         <w:t>&gt;{</w:t>
       </w:r>
-      <w:r>
-        <w:rPr>
-          <w:sz w:val="24"/>
-        </w:rPr>
-        <w:t xml:space="preserve"> </w:t>
-      </w:r>
-      <w:r>
-        <w:rPr>
-          <w:sz w:val="24"/>
-        </w:rPr>
-        <w:t>nome</w:t>
-      </w:r>
       <w:proofErr w:type="gramEnd"/>
       <w:r>
-        <w:rPr>
-          <w:sz w:val="24"/>
-        </w:rPr>
-        <w:t xml:space="preserve">, </w:t>
+        <w:t xml:space="preserve">nome, </w:t>
       </w:r>
       <w:proofErr w:type="spellStart"/>
       <w:r>
-        <w:rPr>
-          <w:sz w:val="24"/>
-        </w:rPr>
         <w:t>playerbaseId</w:t>
       </w:r>
       <w:proofErr w:type="spellEnd"/>
       <w:r>
-        <w:rPr>
-          <w:sz w:val="24"/>
-        </w:rPr>
         <w:t>}</w:t>
       </w:r>
     </w:p>
     <w:p>
       <w:pPr>
-        <w:pStyle w:val="PargrafodaLista"/>
+        <w:pStyle w:val="ListParagraph"/>
         <w:ind w:left="1440"/>
-        <w:rPr>
-          <w:sz w:val="24"/>
-        </w:rPr>
-      </w:pPr>
-    </w:p>
-    <w:p>
-      <w:pPr>
-        <w:pStyle w:val="PargrafodaLista"/>
+      </w:pPr>
+    </w:p>
+    <w:p>
+      <w:pPr>
+        <w:pStyle w:val="ListParagraph"/>
         <w:numPr>
           <w:ilvl w:val="0"/>
           <w:numId w:val="12"/>
         </w:numPr>
-        <w:rPr>
-          <w:sz w:val="24"/>
-        </w:rPr>
-      </w:pPr>
+      </w:pPr>
+      <w:proofErr w:type="gramStart"/>
+      <w:r>
+        <w:t>Playerbase(</w:t>
+      </w:r>
+      <w:proofErr w:type="gramEnd"/>
+      <w:r>
+        <w:rPr>
+          <w:u w:val="single"/>
+        </w:rPr>
+        <w:t>id</w:t>
+      </w:r>
+      <w:r>
+        <w:t xml:space="preserve">, </w:t>
+      </w:r>
       <w:proofErr w:type="spellStart"/>
-      <w:proofErr w:type="gramStart"/>
-      <w:r>
-        <w:rPr>
-          <w:sz w:val="24"/>
-        </w:rPr>
-        <w:t>Playerbase</w:t>
+      <w:r>
+        <w:t>numeroTotal</w:t>
       </w:r>
       <w:proofErr w:type="spellEnd"/>
       <w:r>
-        <w:rPr>
-          <w:sz w:val="24"/>
-        </w:rPr>
-        <w:t>(</w:t>
-      </w:r>
-      <w:proofErr w:type="gramEnd"/>
-      <w:r>
-        <w:rPr>
-          <w:sz w:val="24"/>
-          <w:u w:val="single"/>
-        </w:rPr>
-        <w:t>id</w:t>
-      </w:r>
-      <w:r>
-        <w:rPr>
-          <w:sz w:val="24"/>
-        </w:rPr>
         <w:t xml:space="preserve">, </w:t>
       </w:r>
       <w:proofErr w:type="spellStart"/>
       <w:r>
-        <w:rPr>
-          <w:sz w:val="24"/>
-        </w:rPr>
-        <w:t>numeroTotal</w:t>
+        <w:t>idadeMédia</w:t>
       </w:r>
       <w:proofErr w:type="spellEnd"/>
       <w:r>
-        <w:rPr>
-          <w:sz w:val="24"/>
-        </w:rPr>
-        <w:t xml:space="preserve">, </w:t>
-      </w:r>
-      <w:proofErr w:type="spellStart"/>
-      <w:r>
-        <w:rPr>
-          <w:sz w:val="24"/>
-        </w:rPr>
-        <w:t>idadeMédia</w:t>
-      </w:r>
-      <w:proofErr w:type="spellEnd"/>
-      <w:r>
-        <w:rPr>
-          <w:sz w:val="24"/>
-        </w:rPr>
         <w:t>)</w:t>
       </w:r>
     </w:p>
     <w:p>
       <w:pPr>
-        <w:pStyle w:val="PargrafodaLista"/>
+        <w:pStyle w:val="ListParagraph"/>
         <w:numPr>
           <w:ilvl w:val="1"/>
           <w:numId w:val="12"/>
         </w:numPr>
-        <w:rPr>
-          <w:sz w:val="24"/>
-        </w:rPr>
-      </w:pPr>
-      <w:r>
-        <w:rPr>
-          <w:sz w:val="24"/>
+      </w:pPr>
+      <w:r>
+        <w:rPr>
           <w:u w:val="single"/>
         </w:rPr>
-        <w:t>{</w:t>
-      </w:r>
-      <w:r>
-        <w:rPr>
-          <w:sz w:val="24"/>
-          <w:u w:val="single"/>
-        </w:rPr>
-        <w:t>Id</w:t>
-      </w:r>
-      <w:r>
-        <w:rPr>
-          <w:sz w:val="24"/>
-        </w:rPr>
+        <w:t>{Id</w:t>
+      </w:r>
+      <w:r>
         <w:t>}-</w:t>
       </w:r>
       <w:proofErr w:type="gramStart"/>
       <w:r>
-        <w:rPr>
-          <w:sz w:val="24"/>
-        </w:rPr>
         <w:t>&gt;{</w:t>
       </w:r>
-      <w:r>
-        <w:rPr>
-          <w:sz w:val="24"/>
-        </w:rPr>
-        <w:t xml:space="preserve"> </w:t>
-      </w:r>
       <w:proofErr w:type="spellStart"/>
-      <w:r>
-        <w:rPr>
-          <w:sz w:val="24"/>
-        </w:rPr>
+      <w:proofErr w:type="gramEnd"/>
+      <w:r>
         <w:t>numeroTotal</w:t>
       </w:r>
       <w:proofErr w:type="spellEnd"/>
-      <w:proofErr w:type="gramEnd"/>
-      <w:r>
-        <w:rPr>
-          <w:sz w:val="24"/>
-        </w:rPr>
+      <w:r>
         <w:t xml:space="preserve">, </w:t>
       </w:r>
       <w:proofErr w:type="spellStart"/>
       <w:r>
-        <w:rPr>
-          <w:sz w:val="24"/>
-        </w:rPr>
         <w:t>idadeMédia</w:t>
       </w:r>
       <w:proofErr w:type="spellEnd"/>
       <w:r>
-        <w:rPr>
-          <w:sz w:val="24"/>
-        </w:rPr>
         <w:t xml:space="preserve"> }</w:t>
       </w:r>
     </w:p>
     <w:p>
       <w:pPr>
-        <w:pStyle w:val="PargrafodaLista"/>
+        <w:pStyle w:val="ListParagraph"/>
         <w:ind w:left="1440"/>
-        <w:rPr>
-          <w:sz w:val="24"/>
-        </w:rPr>
-      </w:pPr>
-    </w:p>
-    <w:p>
-      <w:pPr>
-        <w:pStyle w:val="PargrafodaLista"/>
+      </w:pPr>
+    </w:p>
+    <w:p>
+      <w:pPr>
+        <w:pStyle w:val="ListParagraph"/>
         <w:numPr>
           <w:ilvl w:val="0"/>
           <w:numId w:val="12"/>
         </w:numPr>
-        <w:rPr>
-          <w:sz w:val="24"/>
-        </w:rPr>
       </w:pPr>
       <w:proofErr w:type="gramStart"/>
       <w:r>
-        <w:rPr>
-          <w:sz w:val="24"/>
-        </w:rPr>
         <w:t>Jogador(</w:t>
       </w:r>
       <w:proofErr w:type="gramEnd"/>
       <w:r>
         <w:rPr>
-          <w:sz w:val="24"/>
           <w:u w:val="single"/>
         </w:rPr>
         <w:t>id</w:t>
       </w:r>
       <w:r>
-        <w:rPr>
-          <w:sz w:val="24"/>
-        </w:rPr>
-        <w:t>, username, idade, tester, premium)</w:t>
-      </w:r>
-    </w:p>
-    <w:p>
-      <w:pPr>
-        <w:pStyle w:val="PargrafodaLista"/>
+        <w:t xml:space="preserve">, </w:t>
+      </w:r>
+      <w:proofErr w:type="spellStart"/>
+      <w:r>
+        <w:t>username</w:t>
+      </w:r>
+      <w:proofErr w:type="spellEnd"/>
+      <w:r>
+        <w:t xml:space="preserve">, idade, </w:t>
+      </w:r>
+      <w:proofErr w:type="spellStart"/>
+      <w:r>
+        <w:t>tester</w:t>
+      </w:r>
+      <w:proofErr w:type="spellEnd"/>
+      <w:r>
+        <w:t>, premium)</w:t>
+      </w:r>
+    </w:p>
+    <w:p>
+      <w:pPr>
+        <w:pStyle w:val="ListParagraph"/>
         <w:numPr>
           <w:ilvl w:val="1"/>
           <w:numId w:val="12"/>
         </w:numPr>
-        <w:rPr>
-          <w:sz w:val="24"/>
-        </w:rPr>
-      </w:pPr>
-      <w:r>
-        <w:rPr>
-          <w:sz w:val="24"/>
+      </w:pPr>
+      <w:r>
+        <w:rPr>
           <w:u w:val="single"/>
         </w:rPr>
-        <w:t>{</w:t>
-      </w:r>
-      <w:r>
-        <w:rPr>
-          <w:sz w:val="24"/>
-          <w:u w:val="single"/>
-        </w:rPr>
-        <w:t>Id</w:t>
-      </w:r>
-      <w:r>
-        <w:rPr>
-          <w:sz w:val="24"/>
-        </w:rPr>
+        <w:t>{Id</w:t>
+      </w:r>
+      <w:r>
         <w:t>}-</w:t>
       </w:r>
       <w:proofErr w:type="gramStart"/>
       <w:r>
-        <w:rPr>
-          <w:sz w:val="24"/>
-        </w:rPr>
         <w:t>&gt;{</w:t>
       </w:r>
-      <w:r>
-        <w:rPr>
-          <w:sz w:val="24"/>
-        </w:rPr>
-        <w:t xml:space="preserve"> </w:t>
-      </w:r>
-      <w:r>
-        <w:rPr>
-          <w:sz w:val="24"/>
-        </w:rPr>
+      <w:proofErr w:type="spellStart"/>
+      <w:proofErr w:type="gramEnd"/>
+      <w:r>
         <w:t>username</w:t>
       </w:r>
-      <w:proofErr w:type="gramEnd"/>
-      <w:r>
-        <w:rPr>
-          <w:sz w:val="24"/>
-        </w:rPr>
-        <w:t>, idade, tester, premium</w:t>
-      </w:r>
-      <w:r>
-        <w:rPr>
-          <w:sz w:val="24"/>
-        </w:rPr>
+      <w:proofErr w:type="spellEnd"/>
+      <w:r>
+        <w:t xml:space="preserve">, idade, </w:t>
+      </w:r>
+      <w:proofErr w:type="spellStart"/>
+      <w:r>
+        <w:t>tester</w:t>
+      </w:r>
+      <w:proofErr w:type="spellEnd"/>
+      <w:r>
+        <w:t xml:space="preserve">, </w:t>
+      </w:r>
+      <w:proofErr w:type="spellStart"/>
+      <w:r>
+        <w:t>premium</w:t>
+      </w:r>
+      <w:proofErr w:type="spellEnd"/>
+      <w:r>
         <w:t xml:space="preserve"> }</w:t>
       </w:r>
     </w:p>
     <w:p>
       <w:pPr>
-        <w:pStyle w:val="PargrafodaLista"/>
-        <w:rPr>
-          <w:sz w:val="24"/>
-        </w:rPr>
-      </w:pPr>
-    </w:p>
-    <w:p>
-      <w:pPr>
-        <w:pStyle w:val="PargrafodaLista"/>
+        <w:pStyle w:val="ListParagraph"/>
+      </w:pPr>
+    </w:p>
+    <w:p>
+      <w:pPr>
+        <w:pStyle w:val="ListParagraph"/>
         <w:numPr>
           <w:ilvl w:val="0"/>
           <w:numId w:val="12"/>
         </w:numPr>
-        <w:rPr>
-          <w:sz w:val="24"/>
-        </w:rPr>
       </w:pPr>
       <w:proofErr w:type="gramStart"/>
       <w:r>
-        <w:rPr>
-          <w:sz w:val="24"/>
-        </w:rPr>
         <w:t>Género</w:t>
       </w:r>
       <w:r>
         <w:rPr>
-          <w:sz w:val="24"/>
           <w:u w:val="single"/>
         </w:rPr>
         <w:t>(</w:t>
@@ -3428,599 +3072,375 @@
       <w:proofErr w:type="gramEnd"/>
       <w:r>
         <w:rPr>
-          <w:sz w:val="24"/>
           <w:u w:val="single"/>
         </w:rPr>
         <w:t>id</w:t>
       </w:r>
       <w:r>
-        <w:rPr>
-          <w:sz w:val="24"/>
-        </w:rPr>
         <w:t xml:space="preserve">, nome, </w:t>
       </w:r>
       <w:proofErr w:type="spellStart"/>
       <w:r>
-        <w:rPr>
-          <w:sz w:val="24"/>
-        </w:rPr>
         <w:t>idadeRecomendada</w:t>
       </w:r>
       <w:proofErr w:type="spellEnd"/>
       <w:r>
-        <w:rPr>
-          <w:sz w:val="24"/>
-        </w:rPr>
         <w:t>)</w:t>
       </w:r>
     </w:p>
     <w:p>
       <w:pPr>
-        <w:pStyle w:val="PargrafodaLista"/>
+        <w:pStyle w:val="ListParagraph"/>
         <w:numPr>
           <w:ilvl w:val="1"/>
           <w:numId w:val="12"/>
         </w:numPr>
-        <w:rPr>
-          <w:sz w:val="24"/>
-        </w:rPr>
-      </w:pPr>
-      <w:r>
-        <w:rPr>
-          <w:sz w:val="24"/>
+      </w:pPr>
+      <w:r>
+        <w:rPr>
           <w:u w:val="single"/>
         </w:rPr>
-        <w:t>{</w:t>
-      </w:r>
-      <w:r>
-        <w:rPr>
-          <w:sz w:val="24"/>
-          <w:u w:val="single"/>
-        </w:rPr>
-        <w:t>Id</w:t>
-      </w:r>
-      <w:r>
-        <w:rPr>
-          <w:sz w:val="24"/>
-        </w:rPr>
-        <w:t>}-</w:t>
-      </w:r>
+        <w:t>{Id</w:t>
+      </w:r>
+      <w:r>
+        <w:t>}-&gt;</w:t>
+      </w:r>
+      <w:r>
+        <w:t xml:space="preserve"> nome, </w:t>
+      </w:r>
+      <w:proofErr w:type="spellStart"/>
       <w:proofErr w:type="gramStart"/>
       <w:r>
-        <w:rPr>
-          <w:sz w:val="24"/>
-        </w:rPr>
-        <w:t>&gt;{</w:t>
-      </w:r>
-      <w:r>
-        <w:rPr>
-          <w:sz w:val="24"/>
-        </w:rPr>
-        <w:t xml:space="preserve"> </w:t>
-      </w:r>
-      <w:r>
-        <w:rPr>
-          <w:sz w:val="24"/>
-        </w:rPr>
-        <w:t>nome</w:t>
+        <w:t>idadeRecomendada</w:t>
+      </w:r>
+      <w:proofErr w:type="spellEnd"/>
+      <w:r>
+        <w:t xml:space="preserve"> }</w:t>
       </w:r>
       <w:proofErr w:type="gramEnd"/>
-      <w:r>
-        <w:rPr>
-          <w:sz w:val="24"/>
-        </w:rPr>
-        <w:t xml:space="preserve">, </w:t>
-      </w:r>
-      <w:proofErr w:type="spellStart"/>
-      <w:r>
-        <w:rPr>
-          <w:sz w:val="24"/>
-        </w:rPr>
-        <w:t>idadeRecomendada</w:t>
-      </w:r>
-      <w:proofErr w:type="spellEnd"/>
-      <w:r>
-        <w:rPr>
-          <w:sz w:val="24"/>
-        </w:rPr>
-        <w:t xml:space="preserve"> }</w:t>
-      </w:r>
-    </w:p>
-    <w:p>
-      <w:pPr>
-        <w:pStyle w:val="PargrafodaLista"/>
+    </w:p>
+    <w:p>
+      <w:pPr>
+        <w:pStyle w:val="ListParagraph"/>
         <w:ind w:left="1440"/>
-        <w:rPr>
-          <w:sz w:val="24"/>
-        </w:rPr>
-      </w:pPr>
-    </w:p>
-    <w:p>
-      <w:pPr>
-        <w:pStyle w:val="PargrafodaLista"/>
+      </w:pPr>
+    </w:p>
+    <w:p>
+      <w:pPr>
+        <w:pStyle w:val="ListParagraph"/>
         <w:numPr>
           <w:ilvl w:val="0"/>
           <w:numId w:val="12"/>
         </w:numPr>
-        <w:rPr>
-          <w:sz w:val="24"/>
-        </w:rPr>
       </w:pPr>
       <w:proofErr w:type="gramStart"/>
       <w:r>
-        <w:rPr>
-          <w:sz w:val="24"/>
-        </w:rPr>
         <w:t>Plataforma(</w:t>
       </w:r>
-      <w:proofErr w:type="spellStart"/>
       <w:proofErr w:type="gramEnd"/>
       <w:r>
         <w:rPr>
-          <w:sz w:val="24"/>
           <w:u w:val="single"/>
         </w:rPr>
         <w:t>id</w:t>
       </w:r>
       <w:r>
-        <w:rPr>
-          <w:sz w:val="24"/>
-        </w:rPr>
-        <w:t>,nome</w:t>
-      </w:r>
-      <w:proofErr w:type="spellEnd"/>
-      <w:r>
-        <w:rPr>
-          <w:sz w:val="24"/>
-        </w:rPr>
-        <w:t>, marca)</w:t>
-      </w:r>
-    </w:p>
-    <w:p>
-      <w:pPr>
-        <w:pStyle w:val="PargrafodaLista"/>
+        <w:t>,</w:t>
+      </w:r>
+      <w:r>
+        <w:t xml:space="preserve"> </w:t>
+      </w:r>
+      <w:r>
+        <w:t>nome, marca)</w:t>
+      </w:r>
+    </w:p>
+    <w:p>
+      <w:pPr>
+        <w:pStyle w:val="ListParagraph"/>
         <w:numPr>
           <w:ilvl w:val="1"/>
           <w:numId w:val="12"/>
         </w:numPr>
-        <w:rPr>
-          <w:sz w:val="24"/>
-        </w:rPr>
-      </w:pPr>
-      <w:r>
-        <w:rPr>
-          <w:sz w:val="24"/>
+      </w:pPr>
+      <w:r>
+        <w:rPr>
           <w:u w:val="single"/>
         </w:rPr>
-        <w:t>{</w:t>
-      </w:r>
-      <w:r>
-        <w:rPr>
-          <w:sz w:val="24"/>
-          <w:u w:val="single"/>
-        </w:rPr>
-        <w:t>Id</w:t>
-      </w:r>
-      <w:r>
-        <w:rPr>
-          <w:sz w:val="24"/>
-        </w:rPr>
+        <w:t>{Id</w:t>
+      </w:r>
+      <w:r>
         <w:t>}-</w:t>
       </w:r>
       <w:proofErr w:type="gramStart"/>
       <w:r>
-        <w:rPr>
-          <w:sz w:val="24"/>
-        </w:rPr>
         <w:t>&gt;{</w:t>
       </w:r>
-      <w:r>
-        <w:rPr>
-          <w:sz w:val="24"/>
-        </w:rPr>
-        <w:t xml:space="preserve"> </w:t>
-      </w:r>
-      <w:r>
-        <w:rPr>
-          <w:sz w:val="24"/>
-        </w:rPr>
-        <w:t>nome</w:t>
-      </w:r>
       <w:proofErr w:type="gramEnd"/>
       <w:r>
-        <w:rPr>
-          <w:sz w:val="24"/>
-        </w:rPr>
-        <w:t>, marca</w:t>
-      </w:r>
-      <w:r>
-        <w:rPr>
-          <w:sz w:val="24"/>
-        </w:rPr>
-        <w:t xml:space="preserve"> }</w:t>
-      </w:r>
-    </w:p>
-    <w:p>
-      <w:pPr>
-        <w:pStyle w:val="PargrafodaLista"/>
+        <w:t>nome, marca }</w:t>
+      </w:r>
+    </w:p>
+    <w:p>
+      <w:pPr>
+        <w:pStyle w:val="ListParagraph"/>
         <w:ind w:left="1440"/>
-        <w:rPr>
-          <w:sz w:val="24"/>
-        </w:rPr>
-      </w:pPr>
-    </w:p>
-    <w:p>
-      <w:pPr>
-        <w:pStyle w:val="PargrafodaLista"/>
+      </w:pPr>
+    </w:p>
+    <w:p>
+      <w:pPr>
+        <w:pStyle w:val="ListParagraph"/>
         <w:numPr>
           <w:ilvl w:val="0"/>
           <w:numId w:val="12"/>
         </w:numPr>
-        <w:rPr>
-          <w:sz w:val="24"/>
-        </w:rPr>
-      </w:pPr>
-      <w:r>
-        <w:rPr>
-          <w:sz w:val="24"/>
-        </w:rPr>
+      </w:pPr>
+      <w:r>
         <w:t>Dep</w:t>
       </w:r>
       <w:r>
-        <w:rPr>
-          <w:sz w:val="24"/>
-        </w:rPr>
         <w:t>artamento</w:t>
       </w:r>
       <w:r>
-        <w:rPr>
-          <w:sz w:val="24"/>
-        </w:rPr>
         <w:t>Div</w:t>
       </w:r>
       <w:r>
-        <w:rPr>
-          <w:sz w:val="24"/>
-        </w:rPr>
         <w:t>isão</w:t>
       </w:r>
       <w:r>
-        <w:rPr>
-          <w:sz w:val="24"/>
-        </w:rPr>
         <w:t>(</w:t>
       </w:r>
       <w:r>
         <w:rPr>
-          <w:sz w:val="24"/>
           <w:u w:val="single"/>
         </w:rPr>
         <w:t>depID</w:t>
       </w:r>
       <w:r>
-        <w:rPr>
-          <w:sz w:val="24"/>
-        </w:rPr>
         <w:t>-&gt;Departamento, divID-&gt;Divisão)</w:t>
       </w:r>
     </w:p>
     <w:p>
       <w:pPr>
-        <w:pStyle w:val="PargrafodaLista"/>
+        <w:pStyle w:val="ListParagraph"/>
+      </w:pPr>
+    </w:p>
+    <w:p>
+      <w:pPr>
+        <w:pStyle w:val="ListParagraph"/>
         <w:numPr>
           <w:ilvl w:val="0"/>
           <w:numId w:val="12"/>
         </w:numPr>
-        <w:rPr>
-          <w:sz w:val="24"/>
-        </w:rPr>
       </w:pPr>
       <w:proofErr w:type="spellStart"/>
       <w:r>
-        <w:rPr>
-          <w:sz w:val="24"/>
-        </w:rPr>
         <w:t>Func</w:t>
       </w:r>
       <w:r>
-        <w:rPr>
-          <w:sz w:val="24"/>
-        </w:rPr>
         <w:t>ionário</w:t>
       </w:r>
       <w:r>
-        <w:rPr>
-          <w:sz w:val="24"/>
-        </w:rPr>
         <w:t>Dep</w:t>
       </w:r>
       <w:r>
-        <w:rPr>
-          <w:sz w:val="24"/>
-        </w:rPr>
         <w:t>artamento</w:t>
       </w:r>
       <w:proofErr w:type="spellEnd"/>
       <w:r>
-        <w:rPr>
-          <w:sz w:val="24"/>
-        </w:rPr>
         <w:t>(</w:t>
       </w:r>
       <w:proofErr w:type="spellStart"/>
       <w:r>
-        <w:rPr>
-          <w:sz w:val="24"/>
-        </w:rPr>
         <w:t>funcID</w:t>
       </w:r>
       <w:proofErr w:type="spellEnd"/>
       <w:r>
-        <w:rPr>
-          <w:sz w:val="24"/>
-        </w:rPr>
-        <w:t xml:space="preserve">-&gt;Funcionário, </w:t>
+        <w:t>-&gt;F</w:t>
+      </w:r>
+      <w:r>
+        <w:t xml:space="preserve">uncionário, </w:t>
       </w:r>
       <w:proofErr w:type="spellStart"/>
       <w:r>
-        <w:rPr>
-          <w:sz w:val="24"/>
-        </w:rPr>
         <w:t>depID</w:t>
       </w:r>
       <w:proofErr w:type="spellEnd"/>
       <w:r>
-        <w:rPr>
-          <w:sz w:val="24"/>
-        </w:rPr>
         <w:t>-&gt;Departamento)</w:t>
       </w:r>
     </w:p>
     <w:p>
       <w:pPr>
-        <w:pStyle w:val="PargrafodaLista"/>
+        <w:pStyle w:val="ListParagraph"/>
+      </w:pPr>
+    </w:p>
+    <w:p>
+      <w:pPr>
+        <w:pStyle w:val="ListParagraph"/>
         <w:numPr>
           <w:ilvl w:val="0"/>
           <w:numId w:val="12"/>
         </w:numPr>
-        <w:rPr>
-          <w:sz w:val="24"/>
-        </w:rPr>
-      </w:pPr>
-      <w:r>
-        <w:rPr>
-          <w:sz w:val="24"/>
-        </w:rPr>
+      </w:pPr>
+      <w:r>
         <w:t>JogadorPlayerbase(</w:t>
       </w:r>
       <w:r>
         <w:rPr>
-          <w:sz w:val="24"/>
           <w:u w:val="single"/>
         </w:rPr>
         <w:t>jogadorID</w:t>
       </w:r>
       <w:r>
-        <w:rPr>
-          <w:sz w:val="24"/>
-        </w:rPr>
         <w:t xml:space="preserve">-&gt;Jogador, </w:t>
       </w:r>
       <w:r>
         <w:rPr>
-          <w:sz w:val="24"/>
           <w:u w:val="single"/>
         </w:rPr>
         <w:t>playerbaseID</w:t>
       </w:r>
       <w:r>
-        <w:rPr>
-          <w:sz w:val="24"/>
-        </w:rPr>
         <w:t>-&gt;Playerbase)</w:t>
       </w:r>
     </w:p>
     <w:p>
       <w:pPr>
-        <w:pStyle w:val="PargrafodaLista"/>
+        <w:pStyle w:val="ListParagraph"/>
+      </w:pPr>
+    </w:p>
+    <w:p>
+      <w:pPr>
+        <w:pStyle w:val="ListParagraph"/>
         <w:numPr>
           <w:ilvl w:val="0"/>
           <w:numId w:val="12"/>
         </w:numPr>
-        <w:rPr>
-          <w:sz w:val="24"/>
-        </w:rPr>
       </w:pPr>
       <w:proofErr w:type="spellStart"/>
       <w:r>
-        <w:rPr>
-          <w:sz w:val="24"/>
-        </w:rPr>
         <w:t>jogoDiv</w:t>
       </w:r>
       <w:r>
-        <w:rPr>
-          <w:sz w:val="24"/>
-        </w:rPr>
         <w:t>isão</w:t>
       </w:r>
       <w:proofErr w:type="spellEnd"/>
       <w:r>
-        <w:rPr>
-          <w:sz w:val="24"/>
-        </w:rPr>
         <w:t>(</w:t>
       </w:r>
       <w:proofErr w:type="spellStart"/>
       <w:r>
         <w:rPr>
-          <w:sz w:val="24"/>
           <w:u w:val="single"/>
         </w:rPr>
         <w:t>jogoId</w:t>
       </w:r>
       <w:proofErr w:type="spellEnd"/>
       <w:r>
-        <w:rPr>
-          <w:sz w:val="24"/>
-        </w:rPr>
         <w:t xml:space="preserve">-&gt;Jogo, </w:t>
       </w:r>
       <w:proofErr w:type="spellStart"/>
       <w:r>
-        <w:rPr>
-          <w:sz w:val="24"/>
-        </w:rPr>
         <w:t>divID</w:t>
       </w:r>
       <w:proofErr w:type="spellEnd"/>
       <w:r>
-        <w:rPr>
-          <w:sz w:val="24"/>
-        </w:rPr>
         <w:t>-&gt;Divisão)</w:t>
       </w:r>
     </w:p>
     <w:p>
       <w:pPr>
-        <w:pStyle w:val="PargrafodaLista"/>
-        <w:rPr>
-          <w:sz w:val="24"/>
-        </w:rPr>
-      </w:pPr>
-    </w:p>
-    <w:p>
-      <w:pPr>
-        <w:pStyle w:val="PargrafodaLista"/>
+        <w:pStyle w:val="ListParagraph"/>
+      </w:pPr>
+    </w:p>
+    <w:p>
+      <w:pPr>
+        <w:pStyle w:val="ListParagraph"/>
         <w:numPr>
           <w:ilvl w:val="0"/>
           <w:numId w:val="12"/>
         </w:numPr>
-        <w:rPr>
-          <w:sz w:val="24"/>
-        </w:rPr>
-      </w:pPr>
-      <w:r>
-        <w:rPr>
-          <w:sz w:val="24"/>
-        </w:rPr>
+      </w:pPr>
+      <w:r>
         <w:t>jogoGénero(</w:t>
       </w:r>
       <w:r>
         <w:rPr>
-          <w:sz w:val="24"/>
           <w:u w:val="single"/>
         </w:rPr>
         <w:t>jogoID</w:t>
       </w:r>
       <w:r>
-        <w:rPr>
-          <w:sz w:val="24"/>
-        </w:rPr>
         <w:t>-&gt;Jogo, generoID-&gt;Genero)</w:t>
       </w:r>
     </w:p>
     <w:p>
       <w:pPr>
-        <w:pStyle w:val="PargrafodaLista"/>
-        <w:rPr>
-          <w:sz w:val="24"/>
-        </w:rPr>
-      </w:pPr>
-    </w:p>
-    <w:p>
-      <w:pPr>
-        <w:pStyle w:val="PargrafodaLista"/>
+        <w:pStyle w:val="ListParagraph"/>
+      </w:pPr>
+    </w:p>
+    <w:p>
+      <w:pPr>
+        <w:pStyle w:val="ListParagraph"/>
         <w:numPr>
           <w:ilvl w:val="0"/>
           <w:numId w:val="12"/>
         </w:numPr>
-        <w:rPr>
-          <w:sz w:val="24"/>
-        </w:rPr>
-      </w:pPr>
-      <w:r>
-        <w:rPr>
-          <w:sz w:val="24"/>
-        </w:rPr>
+      </w:pPr>
+      <w:r>
         <w:t>jogoJogador(</w:t>
       </w:r>
       <w:r>
         <w:rPr>
-          <w:sz w:val="24"/>
           <w:u w:val="single"/>
         </w:rPr>
         <w:t>jogoId</w:t>
       </w:r>
       <w:r>
-        <w:rPr>
-          <w:sz w:val="24"/>
-        </w:rPr>
         <w:t xml:space="preserve">-&gt;Jogo, </w:t>
       </w:r>
       <w:r>
         <w:rPr>
-          <w:sz w:val="24"/>
           <w:u w:val="single"/>
         </w:rPr>
         <w:t>jogadorID</w:t>
       </w:r>
       <w:r>
-        <w:rPr>
-          <w:sz w:val="24"/>
-        </w:rPr>
         <w:t>-&gt;Jogador)</w:t>
       </w:r>
     </w:p>
     <w:p>
       <w:pPr>
-        <w:pStyle w:val="PargrafodaLista"/>
-        <w:rPr>
-          <w:sz w:val="24"/>
-        </w:rPr>
-      </w:pPr>
-    </w:p>
-    <w:p>
-      <w:pPr>
-        <w:pStyle w:val="PargrafodaLista"/>
+        <w:pStyle w:val="ListParagraph"/>
+      </w:pPr>
+    </w:p>
+    <w:p>
+      <w:pPr>
+        <w:pStyle w:val="ListParagraph"/>
         <w:numPr>
           <w:ilvl w:val="0"/>
           <w:numId w:val="12"/>
         </w:numPr>
-        <w:rPr>
-          <w:sz w:val="24"/>
-        </w:rPr>
-      </w:pPr>
-      <w:r>
-        <w:rPr>
-          <w:sz w:val="24"/>
-        </w:rPr>
+      </w:pPr>
+      <w:r>
         <w:t>jogoPlataforma(</w:t>
       </w:r>
       <w:r>
         <w:rPr>
-          <w:sz w:val="24"/>
           <w:u w:val="single"/>
         </w:rPr>
         <w:t>jogoID</w:t>
       </w:r>
       <w:r>
-        <w:rPr>
-          <w:sz w:val="24"/>
-        </w:rPr>
         <w:t xml:space="preserve">-&gt;Jogo, </w:t>
       </w:r>
       <w:r>
         <w:rPr>
-          <w:sz w:val="24"/>
           <w:u w:val="single"/>
         </w:rPr>
         <w:t>plataformaID</w:t>
       </w:r>
       <w:r>
-        <w:rPr>
-          <w:sz w:val="24"/>
-        </w:rPr>
         <w:t>-&gt;Plataforma)</w:t>
       </w:r>
     </w:p>
@@ -4201,8 +3621,6 @@
       <w:pPr>
         <w:pStyle w:val="Estilo1"/>
       </w:pPr>
-      <w:bookmarkStart w:id="0" w:name="_GoBack"/>
-      <w:bookmarkEnd w:id="0"/>
       <w:r>
         <w:lastRenderedPageBreak/>
         <w:t>Restrições</w:t>
@@ -4256,18 +3674,12 @@
         <w:rPr>
           <w:rFonts w:ascii="Century Schoolbook" w:hAnsi="Century Schoolbook"/>
         </w:rPr>
-        <w:t xml:space="preserve">Nas ocasiões onde a restrição NOT NULL é associada a um atributo, manifesta-se a obrigatoriedade da existência deste mesmo atributo para a formação mínima da classe. </w:t>
-      </w:r>
-      <w:r>
-        <w:rPr>
-          <w:rFonts w:ascii="Century Schoolbook" w:hAnsi="Century Schoolbook"/>
-        </w:rPr>
-        <w:t>Ficam como exemplo:</w:t>
-      </w:r>
-    </w:p>
-    <w:p>
-      <w:pPr>
-        <w:pStyle w:val="PargrafodaLista"/>
+        <w:t>Nas ocasiões onde a restrição NOT NULL é associada a um atributo, manifesta-se a obrigatoriedade da existência deste mesmo atributo para a formação mínima da classe. Ficam como exemplo:</w:t>
+      </w:r>
+    </w:p>
+    <w:p>
+      <w:pPr>
+        <w:pStyle w:val="ListParagraph"/>
         <w:numPr>
           <w:ilvl w:val="0"/>
           <w:numId w:val="15"/>
@@ -4363,7 +3775,7 @@
     </w:p>
     <w:p>
       <w:pPr>
-        <w:pStyle w:val="PargrafodaLista"/>
+        <w:pStyle w:val="ListParagraph"/>
         <w:numPr>
           <w:ilvl w:val="0"/>
           <w:numId w:val="15"/>
@@ -4409,15 +3821,17 @@
           <w:rFonts w:ascii="Century Schoolbook" w:hAnsi="Century Schoolbook"/>
           <w:i/>
         </w:rPr>
-        <w:t>idade</w:t>
-      </w:r>
+        <w:t xml:space="preserve">idade e </w:t>
+      </w:r>
+      <w:proofErr w:type="spellStart"/>
       <w:r>
         <w:rPr>
           <w:rFonts w:ascii="Century Schoolbook" w:hAnsi="Century Schoolbook"/>
           <w:i/>
         </w:rPr>
-        <w:t xml:space="preserve"> e</w:t>
-      </w:r>
+        <w:t>tempoServico</w:t>
+      </w:r>
+      <w:proofErr w:type="spellEnd"/>
       <w:r>
         <w:rPr>
           <w:rFonts w:ascii="Century Schoolbook" w:hAnsi="Century Schoolbook"/>
@@ -4425,22 +3839,6 @@
         </w:rPr>
         <w:t xml:space="preserve"> </w:t>
       </w:r>
-      <w:proofErr w:type="spellStart"/>
-      <w:r>
-        <w:rPr>
-          <w:rFonts w:ascii="Century Schoolbook" w:hAnsi="Century Schoolbook"/>
-          <w:i/>
-        </w:rPr>
-        <w:t>tempoServico</w:t>
-      </w:r>
-      <w:proofErr w:type="spellEnd"/>
-      <w:r>
-        <w:rPr>
-          <w:rFonts w:ascii="Century Schoolbook" w:hAnsi="Century Schoolbook"/>
-          <w:i/>
-        </w:rPr>
-        <w:t xml:space="preserve"> </w:t>
-      </w:r>
       <w:r>
         <w:rPr>
           <w:rFonts w:ascii="Century Schoolbook" w:hAnsi="Century Schoolbook"/>
@@ -4495,7 +3893,7 @@
     </w:p>
     <w:p>
       <w:pPr>
-        <w:pStyle w:val="PargrafodaLista"/>
+        <w:pStyle w:val="ListParagraph"/>
         <w:numPr>
           <w:ilvl w:val="0"/>
           <w:numId w:val="14"/>
@@ -4523,36 +3921,12 @@
         <w:rPr>
           <w:rFonts w:ascii="Century Schoolbook" w:hAnsi="Century Schoolbook"/>
         </w:rPr>
-        <w:t xml:space="preserve"> da classe Género – não existem dois </w:t>
-      </w:r>
-      <w:r>
-        <w:rPr>
-          <w:rFonts w:ascii="Century Schoolbook" w:hAnsi="Century Schoolbook"/>
-        </w:rPr>
-        <w:t>géneros</w:t>
-      </w:r>
-      <w:r>
-        <w:rPr>
-          <w:rFonts w:ascii="Century Schoolbook" w:hAnsi="Century Schoolbook"/>
-        </w:rPr>
-        <w:t xml:space="preserve"> </w:t>
-      </w:r>
-      <w:r>
-        <w:rPr>
-          <w:rFonts w:ascii="Century Schoolbook" w:hAnsi="Century Schoolbook"/>
-        </w:rPr>
-        <w:t>de jogo</w:t>
-      </w:r>
-      <w:r>
-        <w:rPr>
-          <w:rFonts w:ascii="Century Schoolbook" w:hAnsi="Century Schoolbook"/>
-        </w:rPr>
-        <w:t xml:space="preserve"> com a mesma denominação.</w:t>
-      </w:r>
-    </w:p>
-    <w:p>
-      <w:pPr>
-        <w:pStyle w:val="PargrafodaLista"/>
+        <w:t xml:space="preserve"> da classe Género – não existem dois géneros de jogo com a mesma denominação.</w:t>
+      </w:r>
+    </w:p>
+    <w:p>
+      <w:pPr>
+        <w:pStyle w:val="ListParagraph"/>
         <w:numPr>
           <w:ilvl w:val="0"/>
           <w:numId w:val="14"/>
@@ -4580,42 +3954,12 @@
         <w:rPr>
           <w:rFonts w:ascii="Century Schoolbook" w:hAnsi="Century Schoolbook"/>
         </w:rPr>
-        <w:t xml:space="preserve"> da classe </w:t>
-      </w:r>
-      <w:r>
-        <w:rPr>
-          <w:rFonts w:ascii="Century Schoolbook" w:hAnsi="Century Schoolbook"/>
-        </w:rPr>
-        <w:t>Jogo</w:t>
-      </w:r>
-      <w:r>
-        <w:rPr>
-          <w:rFonts w:ascii="Century Schoolbook" w:hAnsi="Century Schoolbook"/>
-        </w:rPr>
-        <w:t xml:space="preserve"> – a base de dados não permite o registo de</w:t>
-      </w:r>
-      <w:r>
-        <w:rPr>
-          <w:rFonts w:ascii="Century Schoolbook" w:hAnsi="Century Schoolbook"/>
-        </w:rPr>
-        <w:t xml:space="preserve"> jogos</w:t>
-      </w:r>
-      <w:r>
-        <w:rPr>
-          <w:rFonts w:ascii="Century Schoolbook" w:hAnsi="Century Schoolbook"/>
-        </w:rPr>
-        <w:t xml:space="preserve"> com nomes repetido</w:t>
-      </w:r>
-      <w:r>
-        <w:rPr>
-          <w:rFonts w:ascii="Century Schoolbook" w:hAnsi="Century Schoolbook"/>
-        </w:rPr>
-        <w:t>s.</w:t>
-      </w:r>
-    </w:p>
-    <w:p>
-      <w:pPr>
-        <w:pStyle w:val="PargrafodaLista"/>
+        <w:t xml:space="preserve"> da classe Jogo – a base de dados não permite o registo de jogos com nomes repetidos.</w:t>
+      </w:r>
+    </w:p>
+    <w:p>
+      <w:pPr>
+        <w:pStyle w:val="ListParagraph"/>
         <w:numPr>
           <w:ilvl w:val="0"/>
           <w:numId w:val="14"/>
@@ -4645,31 +3989,7 @@
         <w:rPr>
           <w:rFonts w:ascii="Century Schoolbook" w:hAnsi="Century Schoolbook"/>
         </w:rPr>
-        <w:t xml:space="preserve"> da classe Jog</w:t>
-      </w:r>
-      <w:r>
-        <w:rPr>
-          <w:rFonts w:ascii="Century Schoolbook" w:hAnsi="Century Schoolbook"/>
-        </w:rPr>
-        <w:t>ador</w:t>
-      </w:r>
-      <w:r>
-        <w:rPr>
-          <w:rFonts w:ascii="Century Schoolbook" w:hAnsi="Century Schoolbook"/>
-        </w:rPr>
-        <w:t xml:space="preserve"> – a base de dados não permite o registo de jog</w:t>
-      </w:r>
-      <w:r>
-        <w:rPr>
-          <w:rFonts w:ascii="Century Schoolbook" w:hAnsi="Century Schoolbook"/>
-        </w:rPr>
-        <w:t>adores</w:t>
-      </w:r>
-      <w:r>
-        <w:rPr>
-          <w:rFonts w:ascii="Century Schoolbook" w:hAnsi="Century Schoolbook"/>
-        </w:rPr>
-        <w:t xml:space="preserve"> com </w:t>
+        <w:t xml:space="preserve"> da classe Jogador – a base de dados não permite o registo de jogadores com </w:t>
       </w:r>
       <w:proofErr w:type="spellStart"/>
       <w:r>
@@ -4710,7 +4030,7 @@
     </w:p>
     <w:p>
       <w:pPr>
-        <w:pStyle w:val="PargrafodaLista"/>
+        <w:pStyle w:val="ListParagraph"/>
         <w:numPr>
           <w:ilvl w:val="0"/>
           <w:numId w:val="13"/>
@@ -4738,19 +4058,7 @@
         <w:rPr>
           <w:rFonts w:ascii="Century Schoolbook" w:hAnsi="Century Schoolbook"/>
         </w:rPr>
-        <w:t xml:space="preserve"> na classe </w:t>
-      </w:r>
-      <w:r>
-        <w:rPr>
-          <w:rFonts w:ascii="Century Schoolbook" w:hAnsi="Century Schoolbook"/>
-        </w:rPr>
-        <w:t>Funcionário</w:t>
-      </w:r>
-      <w:r>
-        <w:rPr>
-          <w:rFonts w:ascii="Century Schoolbook" w:hAnsi="Century Schoolbook"/>
-        </w:rPr>
-        <w:t xml:space="preserve"> </w:t>
+        <w:t xml:space="preserve"> na classe Funcionário </w:t>
       </w:r>
       <w:r>
         <w:rPr>
@@ -4761,7 +4069,7 @@
     </w:p>
     <w:p>
       <w:pPr>
-        <w:pStyle w:val="PargrafodaLista"/>
+        <w:pStyle w:val="ListParagraph"/>
         <w:numPr>
           <w:ilvl w:val="0"/>
           <w:numId w:val="13"/>
@@ -4800,14 +4108,12 @@
         </w:rPr>
         <w:t xml:space="preserve">na classe </w:t>
       </w:r>
-      <w:proofErr w:type="spellStart"/>
       <w:r>
         <w:rPr>
           <w:rFonts w:ascii="Century Schoolbook" w:hAnsi="Century Schoolbook"/>
         </w:rPr>
         <w:t>Playerbase</w:t>
       </w:r>
-      <w:proofErr w:type="spellEnd"/>
       <w:r>
         <w:rPr>
           <w:rFonts w:ascii="Century Schoolbook" w:hAnsi="Century Schoolbook"/>
@@ -4818,26 +4124,12 @@
         <w:rPr>
           <w:rFonts w:ascii="Century Schoolbook" w:hAnsi="Century Schoolbook"/>
         </w:rPr>
-        <w:t xml:space="preserve">mínimo de 1 jogador, uma vez que sem jogadores não há uma </w:t>
-      </w:r>
-      <w:proofErr w:type="spellStart"/>
-      <w:r>
-        <w:rPr>
-          <w:rFonts w:ascii="Century Schoolbook" w:hAnsi="Century Schoolbook"/>
-        </w:rPr>
-        <w:t>playerbase</w:t>
-      </w:r>
-      <w:proofErr w:type="spellEnd"/>
-      <w:r>
-        <w:rPr>
-          <w:rFonts w:ascii="Century Schoolbook" w:hAnsi="Century Schoolbook"/>
-        </w:rPr>
-        <w:t>.</w:t>
-      </w:r>
-    </w:p>
-    <w:p>
-      <w:pPr>
-        <w:pStyle w:val="PargrafodaLista"/>
+        <w:t>mínimo de 1 jogador, uma vez que sem jogadores não há uma playerbase.</w:t>
+      </w:r>
+    </w:p>
+    <w:p>
+      <w:pPr>
+        <w:pStyle w:val="ListParagraph"/>
         <w:numPr>
           <w:ilvl w:val="0"/>
           <w:numId w:val="13"/>
@@ -4874,21 +4166,7 @@
         <w:rPr>
           <w:rFonts w:ascii="Century Schoolbook" w:hAnsi="Century Schoolbook"/>
         </w:rPr>
-        <w:t xml:space="preserve">na classe </w:t>
-      </w:r>
-      <w:proofErr w:type="spellStart"/>
-      <w:r>
-        <w:rPr>
-          <w:rFonts w:ascii="Century Schoolbook" w:hAnsi="Century Schoolbook"/>
-        </w:rPr>
-        <w:t>Playerbase</w:t>
-      </w:r>
-      <w:proofErr w:type="spellEnd"/>
-      <w:r>
-        <w:rPr>
-          <w:rFonts w:ascii="Century Schoolbook" w:hAnsi="Century Schoolbook"/>
-        </w:rPr>
-        <w:t xml:space="preserve"> tem um limite mínimo de 1 </w:t>
+        <w:t xml:space="preserve">na classe Playerbase tem um limite mínimo de 1 </w:t>
       </w:r>
       <w:r>
         <w:rPr>
@@ -4899,91 +4177,111 @@
     </w:p>
     <w:p>
       <w:pPr>
-        <w:pStyle w:val="PargrafodaLista"/>
+        <w:rPr>
+          <w:rFonts w:ascii="Century Schoolbook" w:hAnsi="Century Schoolbook"/>
+        </w:rPr>
+      </w:pPr>
+      <w:r>
+        <w:rPr>
+          <w:rFonts w:ascii="Century Schoolbook" w:hAnsi="Century Schoolbook"/>
+        </w:rPr>
+        <w:br w:type="page"/>
+      </w:r>
+    </w:p>
+    <w:p>
+      <w:pPr>
+        <w:pStyle w:val="ListParagraph"/>
         <w:ind w:left="709"/>
         <w:jc w:val="both"/>
         <w:rPr>
           <w:rFonts w:ascii="Century Schoolbook" w:hAnsi="Century Schoolbook"/>
         </w:rPr>
-      </w:pPr>
-    </w:p>
-    <w:p>
-      <w:pPr>
-        <w:rPr>
-          <w:sz w:val="24"/>
-        </w:rPr>
-      </w:pPr>
-    </w:p>
-    <w:p>
-      <w:pPr>
-        <w:pStyle w:val="Estilo1"/>
-        <w:rPr>
-          <w:rFonts w:asciiTheme="minorHAnsi" w:hAnsiTheme="minorHAnsi" w:cstheme="minorHAnsi"/>
-          <w:sz w:val="32"/>
-        </w:rPr>
-      </w:pPr>
-    </w:p>
-    <w:p>
-      <w:pPr>
-        <w:pStyle w:val="Estilo1"/>
-      </w:pPr>
-    </w:p>
-    <w:p>
-      <w:pPr>
-        <w:pStyle w:val="Estilo1"/>
-      </w:pPr>
-    </w:p>
-    <w:p>
-      <w:pPr>
-        <w:pStyle w:val="Estilo1"/>
-      </w:pPr>
-    </w:p>
-    <w:p>
-      <w:pPr>
-        <w:pStyle w:val="Estilo1"/>
-      </w:pPr>
-    </w:p>
-    <w:p>
-      <w:pPr>
-        <w:pStyle w:val="Estilo1"/>
-      </w:pPr>
-    </w:p>
-    <w:p>
-      <w:pPr>
-        <w:pStyle w:val="Estilo1"/>
-      </w:pPr>
-    </w:p>
-    <w:p>
-      <w:pPr>
-        <w:pStyle w:val="Estilo1"/>
-      </w:pPr>
-    </w:p>
-    <w:p>
-      <w:pPr>
-        <w:pStyle w:val="Estilo1"/>
-      </w:pPr>
-    </w:p>
-    <w:p>
-      <w:pPr>
-        <w:pStyle w:val="Estilo1"/>
-      </w:pPr>
-    </w:p>
-    <w:p>
-      <w:pPr>
-        <w:rPr>
-          <w:rFonts w:ascii="Century Schoolbook" w:eastAsiaTheme="majorEastAsia" w:hAnsi="Century Schoolbook" w:cstheme="majorBidi"/>
-          <w:i/>
-          <w:spacing w:val="-10"/>
-          <w:kern w:val="28"/>
-          <w:sz w:val="44"/>
-          <w:szCs w:val="56"/>
-          <w:u w:val="single"/>
-        </w:rPr>
-      </w:pPr>
+        <w:sectPr>
+          <w:pgSz w:w="11906" w:h="16838"/>
+          <w:pgMar w:top="1418" w:right="1701" w:bottom="1418" w:left="1701" w:header="709" w:footer="709" w:gutter="0"/>
+          <w:cols w:space="708"/>
+          <w:docGrid w:linePitch="360"/>
+        </w:sectPr>
+      </w:pPr>
+    </w:p>
+    <w:p>
+      <w:pPr>
+        <w:pStyle w:val="ListParagraph"/>
+        <w:ind w:left="709"/>
+        <w:jc w:val="both"/>
+        <w:rPr>
+          <w:rFonts w:ascii="Century Schoolbook" w:hAnsi="Century Schoolbook"/>
+        </w:rPr>
+      </w:pPr>
+      <w:bookmarkStart w:id="0" w:name="_GoBack"/>
+      <w:bookmarkEnd w:id="0"/>
+      <w:r>
+        <w:rPr>
+          <w:rFonts w:ascii="Century Schoolbook" w:hAnsi="Century Schoolbook"/>
+          <w:noProof/>
+        </w:rPr>
+        <w:lastRenderedPageBreak/>
+        <w:drawing>
+          <wp:anchor distT="0" distB="0" distL="114300" distR="114300" simplePos="0" relativeHeight="251667456" behindDoc="0" locked="0" layoutInCell="1" allowOverlap="1">
+            <wp:simplePos x="1348740" y="1082040"/>
+            <wp:positionH relativeFrom="margin">
+              <wp:align>center</wp:align>
+            </wp:positionH>
+            <wp:positionV relativeFrom="margin">
+              <wp:align>center</wp:align>
+            </wp:positionV>
+            <wp:extent cx="7284720" cy="5402580"/>
+            <wp:effectExtent l="0" t="0" r="0" b="7620"/>
+            <wp:wrapSquare wrapText="bothSides"/>
+            <wp:docPr id="3" name="Picture 3"/>
+            <wp:cNvGraphicFramePr>
+              <a:graphicFrameLocks xmlns:a="http://schemas.openxmlformats.org/drawingml/2006/main" noChangeAspect="1"/>
+            </wp:cNvGraphicFramePr>
+            <a:graphic xmlns:a="http://schemas.openxmlformats.org/drawingml/2006/main">
+              <a:graphicData uri="http://schemas.openxmlformats.org/drawingml/2006/picture">
+                <pic:pic xmlns:pic="http://schemas.openxmlformats.org/drawingml/2006/picture">
+                  <pic:nvPicPr>
+                    <pic:cNvPr id="0" name="Picture 1"/>
+                    <pic:cNvPicPr>
+                      <a:picLocks noChangeAspect="1" noChangeArrowheads="1"/>
+                    </pic:cNvPicPr>
+                  </pic:nvPicPr>
+                  <pic:blipFill>
+                    <a:blip r:embed="rId12">
+                      <a:extLst>
+                        <a:ext uri="{28A0092B-C50C-407E-A947-70E740481C1C}">
+                          <a14:useLocalDpi xmlns:a14="http://schemas.microsoft.com/office/drawing/2010/main" val="0"/>
+                        </a:ext>
+                      </a:extLst>
+                    </a:blip>
+                    <a:srcRect/>
+                    <a:stretch>
+                      <a:fillRect/>
+                    </a:stretch>
+                  </pic:blipFill>
+                  <pic:spPr bwMode="auto">
+                    <a:xfrm>
+                      <a:off x="0" y="0"/>
+                      <a:ext cx="7284720" cy="5402580"/>
+                    </a:xfrm>
+                    <a:prstGeom prst="rect">
+                      <a:avLst/>
+                    </a:prstGeom>
+                    <a:noFill/>
+                    <a:ln>
+                      <a:noFill/>
+                    </a:ln>
+                  </pic:spPr>
+                </pic:pic>
+              </a:graphicData>
+            </a:graphic>
+          </wp:anchor>
+        </w:drawing>
+      </w:r>
     </w:p>
     <w:sectPr>
-      <w:pgSz w:w="11906" w:h="16838"/>
-      <w:pgMar w:top="1418" w:right="1701" w:bottom="1418" w:left="1701" w:header="709" w:footer="709" w:gutter="0"/>
+      <w:pgSz w:w="16838" w:h="11906" w:orient="landscape"/>
+      <w:pgMar w:top="1701" w:right="1418" w:bottom="1701" w:left="1418" w:header="709" w:footer="709" w:gutter="0"/>
       <w:cols w:space="708"/>
       <w:docGrid w:linePitch="360"/>
     </w:sectPr>
@@ -5033,7 +4331,7 @@
     <w:sdtContent>
       <w:p>
         <w:pPr>
-          <w:pStyle w:val="Rodap"/>
+          <w:pStyle w:val="Footer"/>
           <w:jc w:val="right"/>
           <w:rPr>
             <w:rFonts w:ascii="Century Schoolbook" w:hAnsi="Century Schoolbook"/>
@@ -5088,7 +4386,7 @@
   </w:sdt>
   <w:p>
     <w:pPr>
-      <w:pStyle w:val="Rodap"/>
+      <w:pStyle w:val="Footer"/>
     </w:pPr>
   </w:p>
 </w:ftr>
@@ -5098,7 +4396,7 @@
 <w:ftr xmlns:wpc="http://schemas.microsoft.com/office/word/2010/wordprocessingCanvas" xmlns:cx="http://schemas.microsoft.com/office/drawing/2014/chartex" xmlns:cx1="http://schemas.microsoft.com/office/drawing/2015/9/8/chartex" xmlns:cx2="http://schemas.microsoft.com/office/drawing/2015/10/21/chartex" xmlns:cx3="http://schemas.microsoft.com/office/drawing/2016/5/9/chartex" xmlns:cx4="http://schemas.microsoft.com/office/drawing/2016/5/10/chartex" xmlns:cx5="http://schemas.microsoft.com/office/drawing/2016/5/11/chartex" xmlns:cx6="http://schemas.microsoft.com/office/drawing/2016/5/12/chartex" xmlns:cx7="http://schemas.microsoft.com/office/drawing/2016/5/13/chartex" xmlns:cx8="http://schemas.microsoft.com/office/drawing/2016/5/14/chartex" xmlns:mc="http://schemas.openxmlformats.org/markup-compatibility/2006" xmlns:aink="http://schemas.microsoft.com/office/drawing/2016/ink" xmlns:am3d="http://schemas.microsoft.com/office/drawing/2017/model3d" xmlns:o="urn:schemas-microsoft-com:office:office" xmlns:r="http://schemas.openxmlformats.org/officeDocument/2006/relationships" xmlns:m="http://schemas.openxmlformats.org/officeDocument/2006/math" xmlns:v="urn:schemas-microsoft-com:vml" xmlns:wp14="http://schemas.microsoft.com/office/word/2010/wordprocessingDrawing" xmlns:wp="http://schemas.openxmlformats.org/drawingml/2006/wordprocessingDrawing" xmlns:w10="urn:schemas-microsoft-com:office:word" xmlns:w="http://schemas.openxmlformats.org/wordprocessingml/2006/main" xmlns:w14="http://schemas.microsoft.com/office/word/2010/wordml" xmlns:w15="http://schemas.microsoft.com/office/word/2012/wordml" xmlns:w16cid="http://schemas.microsoft.com/office/word/2016/wordml/cid" xmlns:w16se="http://schemas.microsoft.com/office/word/2015/wordml/symex" xmlns:wpg="http://schemas.microsoft.com/office/word/2010/wordprocessingGroup" xmlns:wpi="http://schemas.microsoft.com/office/word/2010/wordprocessingInk" xmlns:wne="http://schemas.microsoft.com/office/word/2006/wordml" xmlns:wps="http://schemas.microsoft.com/office/word/2010/wordprocessingShape" mc:Ignorable="w14 w15 w16se w16cid wp14">
   <w:p>
     <w:pPr>
-      <w:pStyle w:val="Rodap"/>
+      <w:pStyle w:val="Footer"/>
     </w:pPr>
     <w:r>
       <w:rPr>
@@ -5213,7 +4511,7 @@
 <w:hdr xmlns:wpc="http://schemas.microsoft.com/office/word/2010/wordprocessingCanvas" xmlns:cx="http://schemas.microsoft.com/office/drawing/2014/chartex" xmlns:cx1="http://schemas.microsoft.com/office/drawing/2015/9/8/chartex" xmlns:cx2="http://schemas.microsoft.com/office/drawing/2015/10/21/chartex" xmlns:cx3="http://schemas.microsoft.com/office/drawing/2016/5/9/chartex" xmlns:cx4="http://schemas.microsoft.com/office/drawing/2016/5/10/chartex" xmlns:cx5="http://schemas.microsoft.com/office/drawing/2016/5/11/chartex" xmlns:cx6="http://schemas.microsoft.com/office/drawing/2016/5/12/chartex" xmlns:cx7="http://schemas.microsoft.com/office/drawing/2016/5/13/chartex" xmlns:cx8="http://schemas.microsoft.com/office/drawing/2016/5/14/chartex" xmlns:mc="http://schemas.openxmlformats.org/markup-compatibility/2006" xmlns:aink="http://schemas.microsoft.com/office/drawing/2016/ink" xmlns:am3d="http://schemas.microsoft.com/office/drawing/2017/model3d" xmlns:o="urn:schemas-microsoft-com:office:office" xmlns:r="http://schemas.openxmlformats.org/officeDocument/2006/relationships" xmlns:m="http://schemas.openxmlformats.org/officeDocument/2006/math" xmlns:v="urn:schemas-microsoft-com:vml" xmlns:wp14="http://schemas.microsoft.com/office/word/2010/wordprocessingDrawing" xmlns:wp="http://schemas.openxmlformats.org/drawingml/2006/wordprocessingDrawing" xmlns:w10="urn:schemas-microsoft-com:office:word" xmlns:w="http://schemas.openxmlformats.org/wordprocessingml/2006/main" xmlns:w14="http://schemas.microsoft.com/office/word/2010/wordml" xmlns:w15="http://schemas.microsoft.com/office/word/2012/wordml" xmlns:w16cid="http://schemas.microsoft.com/office/word/2016/wordml/cid" xmlns:w16se="http://schemas.microsoft.com/office/word/2015/wordml/symex" xmlns:wpg="http://schemas.microsoft.com/office/word/2010/wordprocessingGroup" xmlns:wpi="http://schemas.microsoft.com/office/word/2010/wordprocessingInk" xmlns:wne="http://schemas.microsoft.com/office/word/2006/wordml" xmlns:wps="http://schemas.microsoft.com/office/word/2010/wordprocessingShape" mc:Ignorable="w14 w15 w16se w16cid wp14">
   <w:p>
     <w:pPr>
-      <w:pStyle w:val="Cabealho"/>
+      <w:pStyle w:val="Header"/>
     </w:pPr>
     <w:r>
       <w:rPr>
@@ -7559,10 +6857,10 @@
     <w:qFormat/>
     <w:rsid w:val="00F70248"/>
   </w:style>
-  <w:style w:type="paragraph" w:styleId="Cabealho2">
+  <w:style w:type="paragraph" w:styleId="Heading2">
     <w:name w:val="heading 2"/>
     <w:basedOn w:val="Normal"/>
-    <w:link w:val="Cabealho2Carter"/>
+    <w:link w:val="Heading2Char"/>
     <w:uiPriority w:val="9"/>
     <w:qFormat/>
     <w:rsid w:val="00195781"/>
@@ -7579,13 +6877,13 @@
       <w:lang w:eastAsia="pt-PT"/>
     </w:rPr>
   </w:style>
-  <w:style w:type="character" w:default="1" w:styleId="Tipodeletrapredefinidodopargrafo">
+  <w:style w:type="character" w:default="1" w:styleId="DefaultParagraphFont">
     <w:name w:val="Default Paragraph Font"/>
     <w:uiPriority w:val="1"/>
     <w:semiHidden/>
     <w:unhideWhenUsed/>
   </w:style>
-  <w:style w:type="table" w:default="1" w:styleId="Tabelanormal">
+  <w:style w:type="table" w:default="1" w:styleId="TableNormal">
     <w:name w:val="Normal Table"/>
     <w:uiPriority w:val="99"/>
     <w:semiHidden/>
@@ -7600,16 +6898,16 @@
       </w:tblCellMar>
     </w:tblPr>
   </w:style>
-  <w:style w:type="numbering" w:default="1" w:styleId="Semlista">
+  <w:style w:type="numbering" w:default="1" w:styleId="NoList">
     <w:name w:val="No List"/>
     <w:uiPriority w:val="99"/>
     <w:semiHidden/>
     <w:unhideWhenUsed/>
   </w:style>
-  <w:style w:type="paragraph" w:styleId="Cabealho">
+  <w:style w:type="paragraph" w:styleId="Header">
     <w:name w:val="header"/>
     <w:basedOn w:val="Normal"/>
-    <w:link w:val="CabealhoCarter"/>
+    <w:link w:val="HeaderChar"/>
     <w:uiPriority w:val="99"/>
     <w:unhideWhenUsed/>
     <w:rsid w:val="00F70248"/>
@@ -7621,17 +6919,17 @@
       <w:spacing w:after="0" w:line="240" w:lineRule="auto"/>
     </w:pPr>
   </w:style>
-  <w:style w:type="character" w:customStyle="1" w:styleId="CabealhoCarter">
-    <w:name w:val="Cabeçalho Caráter"/>
-    <w:basedOn w:val="Tipodeletrapredefinidodopargrafo"/>
-    <w:link w:val="Cabealho"/>
+  <w:style w:type="character" w:customStyle="1" w:styleId="HeaderChar">
+    <w:name w:val="Header Char"/>
+    <w:basedOn w:val="DefaultParagraphFont"/>
+    <w:link w:val="Header"/>
     <w:uiPriority w:val="99"/>
     <w:rsid w:val="00F70248"/>
   </w:style>
-  <w:style w:type="paragraph" w:styleId="Rodap">
+  <w:style w:type="paragraph" w:styleId="Footer">
     <w:name w:val="footer"/>
     <w:basedOn w:val="Normal"/>
-    <w:link w:val="RodapCarter"/>
+    <w:link w:val="FooterChar"/>
     <w:uiPriority w:val="99"/>
     <w:unhideWhenUsed/>
     <w:rsid w:val="00F70248"/>
@@ -7643,16 +6941,16 @@
       <w:spacing w:after="0" w:line="240" w:lineRule="auto"/>
     </w:pPr>
   </w:style>
-  <w:style w:type="character" w:customStyle="1" w:styleId="RodapCarter">
-    <w:name w:val="Rodapé Caráter"/>
-    <w:basedOn w:val="Tipodeletrapredefinidodopargrafo"/>
-    <w:link w:val="Rodap"/>
+  <w:style w:type="character" w:customStyle="1" w:styleId="FooterChar">
+    <w:name w:val="Footer Char"/>
+    <w:basedOn w:val="DefaultParagraphFont"/>
+    <w:link w:val="Footer"/>
     <w:uiPriority w:val="99"/>
     <w:rsid w:val="00F70248"/>
   </w:style>
-  <w:style w:type="character" w:styleId="Hiperligao">
+  <w:style w:type="character" w:styleId="Hyperlink">
     <w:name w:val="Hyperlink"/>
-    <w:basedOn w:val="Tipodeletrapredefinidodopargrafo"/>
+    <w:basedOn w:val="DefaultParagraphFont"/>
     <w:uiPriority w:val="99"/>
     <w:unhideWhenUsed/>
     <w:rsid w:val="00F70248"/>
@@ -7661,9 +6959,9 @@
       <w:u w:val="single"/>
     </w:rPr>
   </w:style>
-  <w:style w:type="character" w:styleId="Mencionar">
+  <w:style w:type="character" w:styleId="Mention">
     <w:name w:val="Mention"/>
-    <w:basedOn w:val="Tipodeletrapredefinidodopargrafo"/>
+    <w:basedOn w:val="DefaultParagraphFont"/>
     <w:uiPriority w:val="99"/>
     <w:semiHidden/>
     <w:unhideWhenUsed/>
@@ -7675,7 +6973,7 @@
   </w:style>
   <w:style w:type="paragraph" w:customStyle="1" w:styleId="Estilo1">
     <w:name w:val="Estilo1"/>
-    <w:basedOn w:val="Ttulo"/>
+    <w:basedOn w:val="Title"/>
     <w:link w:val="Estilo1Char"/>
     <w:qFormat/>
     <w:rsid w:val="00F70248"/>
@@ -7687,7 +6985,7 @@
   </w:style>
   <w:style w:type="character" w:customStyle="1" w:styleId="Estilo1Char">
     <w:name w:val="Estilo1 Char"/>
-    <w:basedOn w:val="TtuloCarter"/>
+    <w:basedOn w:val="TitleChar"/>
     <w:link w:val="Estilo1"/>
     <w:rsid w:val="00F70248"/>
     <w:rPr>
@@ -7699,11 +6997,11 @@
       <w:szCs w:val="56"/>
     </w:rPr>
   </w:style>
-  <w:style w:type="paragraph" w:styleId="Ttulo">
+  <w:style w:type="paragraph" w:styleId="Title">
     <w:name w:val="Title"/>
     <w:basedOn w:val="Normal"/>
     <w:next w:val="Normal"/>
-    <w:link w:val="TtuloCarter"/>
+    <w:link w:val="TitleChar"/>
     <w:uiPriority w:val="10"/>
     <w:qFormat/>
     <w:rsid w:val="00F70248"/>
@@ -7719,10 +7017,10 @@
       <w:szCs w:val="56"/>
     </w:rPr>
   </w:style>
-  <w:style w:type="character" w:customStyle="1" w:styleId="TtuloCarter">
-    <w:name w:val="Título Caráter"/>
-    <w:basedOn w:val="Tipodeletrapredefinidodopargrafo"/>
-    <w:link w:val="Ttulo"/>
+  <w:style w:type="character" w:customStyle="1" w:styleId="TitleChar">
+    <w:name w:val="Title Char"/>
+    <w:basedOn w:val="DefaultParagraphFont"/>
+    <w:link w:val="Title"/>
     <w:uiPriority w:val="10"/>
     <w:rsid w:val="00F70248"/>
     <w:rPr>
@@ -7733,7 +7031,7 @@
       <w:szCs w:val="56"/>
     </w:rPr>
   </w:style>
-  <w:style w:type="paragraph" w:styleId="PargrafodaLista">
+  <w:style w:type="paragraph" w:styleId="ListParagraph">
     <w:name w:val="List Paragraph"/>
     <w:basedOn w:val="Normal"/>
     <w:uiPriority w:val="34"/>
@@ -7744,10 +7042,10 @@
       <w:contextualSpacing/>
     </w:pPr>
   </w:style>
-  <w:style w:type="character" w:customStyle="1" w:styleId="Cabealho2Carter">
-    <w:name w:val="Cabeçalho 2 Caráter"/>
-    <w:basedOn w:val="Tipodeletrapredefinidodopargrafo"/>
-    <w:link w:val="Cabealho2"/>
+  <w:style w:type="character" w:customStyle="1" w:styleId="Heading2Char">
+    <w:name w:val="Heading 2 Char"/>
+    <w:basedOn w:val="DefaultParagraphFont"/>
+    <w:link w:val="Heading2"/>
     <w:uiPriority w:val="9"/>
     <w:rsid w:val="00195781"/>
     <w:rPr>
@@ -7761,7 +7059,7 @@
   </w:style>
   <w:style w:type="character" w:customStyle="1" w:styleId="apple-converted-space">
     <w:name w:val="apple-converted-space"/>
-    <w:basedOn w:val="Tipodeletrapredefinidodopargrafo"/>
+    <w:basedOn w:val="DefaultParagraphFont"/>
     <w:rsid w:val="00195781"/>
   </w:style>
 </w:styles>
@@ -8067,7 +7365,7 @@
 </file>
 
 <file path=customXml/itemProps1.xml><?xml version="1.0" encoding="utf-8"?>
-<ds:datastoreItem xmlns:ds="http://schemas.openxmlformats.org/officeDocument/2006/customXml" ds:itemID="{EF50F7D1-1376-4FFC-AED2-CF11CA9F47D6}">
+<ds:datastoreItem xmlns:ds="http://schemas.openxmlformats.org/officeDocument/2006/customXml" ds:itemID="{62A22942-1A2F-4427-BA81-E185D059E804}">
   <ds:schemaRefs>
     <ds:schemaRef ds:uri="http://schemas.openxmlformats.org/officeDocument/2006/bibliography"/>
   </ds:schemaRefs>

--- a/Relatório 2 - Grupo 605.docx
+++ b/Relatório 2 - Grupo 605.docx
@@ -1412,7 +1412,25 @@
                               <w:rPr>
                                 <w:rFonts w:ascii="Century Schoolbook" w:hAnsi="Century Schoolbook"/>
                               </w:rPr>
-                              <w:t>Número de Funcionários</w:t>
+                              <w:t>Nome</w:t>
+                            </w:r>
+                          </w:p>
+                          <w:p>
+                            <w:pPr>
+                              <w:pStyle w:val="ListParagraph"/>
+                              <w:numPr>
+                                <w:ilvl w:val="0"/>
+                                <w:numId w:val="4"/>
+                              </w:numPr>
+                              <w:rPr>
+                                <w:rFonts w:ascii="Century Schoolbook" w:hAnsi="Century Schoolbook"/>
+                              </w:rPr>
+                            </w:pPr>
+                            <w:r>
+                              <w:rPr>
+                                <w:rFonts w:ascii="Century Schoolbook" w:hAnsi="Century Schoolbook"/>
+                              </w:rPr>
+                              <w:t>Tamanho da equipa</w:t>
                             </w:r>
                           </w:p>
                           <w:p>
@@ -1529,7 +1547,11 @@
           </mc:Choice>
           <mc:Fallback>
             <w:pict>
-              <v:shape w14:anchorId="6620E1F0" id="Text Box 2" o:spid="_x0000_s1028" type="#_x0000_t202" style="position:absolute;margin-left:147.4pt;margin-top:7.15pt;width:198.6pt;height:707.45pt;z-index:-251652096;visibility:visible;mso-wrap-style:square;mso-width-percent:0;mso-height-percent:0;mso-wrap-distance-left:9pt;mso-wrap-distance-top:3.6pt;mso-wrap-distance-right:9pt;mso-wrap-distance-bottom:3.6pt;mso-position-horizontal:right;mso-position-horizontal-relative:margin;mso-position-vertical:absolute;mso-position-vertical-relative:text;mso-width-percent:0;mso-height-percent:0;mso-width-relative:margin;mso-height-relative:margin;v-text-anchor:top" o:gfxdata="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" filled="f" stroked="f">
+              <v:shapetype w14:anchorId="6620E1F0" id="_x0000_t202" coordsize="21600,21600" o:spt="202" path="m,l,21600r21600,l21600,xe">
+                <v:stroke joinstyle="miter"/>
+                <v:path gradientshapeok="t" o:connecttype="rect"/>
+              </v:shapetype>
+              <v:shape id="Text Box 2" o:spid="_x0000_s1028" type="#_x0000_t202" style="position:absolute;margin-left:147.4pt;margin-top:7.15pt;width:198.6pt;height:707.45pt;z-index:-251652096;visibility:visible;mso-wrap-style:square;mso-width-percent:0;mso-height-percent:0;mso-wrap-distance-left:9pt;mso-wrap-distance-top:3.6pt;mso-wrap-distance-right:9pt;mso-wrap-distance-bottom:3.6pt;mso-position-horizontal:right;mso-position-horizontal-relative:margin;mso-position-vertical:absolute;mso-position-vertical-relative:text;mso-width-percent:0;mso-height-percent:0;mso-width-relative:margin;mso-height-relative:margin;v-text-anchor:top" o:gfxdata="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" filled="f" stroked="f">
                 <v:textbox>
                   <w:txbxContent>
                     <w:p>
@@ -1547,7 +1569,7 @@
                     </w:p>
                     <w:p>
                       <w:pPr>
-                        <w:pStyle w:val="ListParagraph"/>
+                        <w:pStyle w:val="PargrafodaLista"/>
                         <w:numPr>
                           <w:ilvl w:val="0"/>
                           <w:numId w:val="1"/>
@@ -1578,7 +1600,7 @@
                     </w:p>
                     <w:p>
                       <w:pPr>
-                        <w:pStyle w:val="ListParagraph"/>
+                        <w:pStyle w:val="PargrafodaLista"/>
                         <w:numPr>
                           <w:ilvl w:val="0"/>
                           <w:numId w:val="10"/>
@@ -1596,7 +1618,7 @@
                     </w:p>
                     <w:p>
                       <w:pPr>
-                        <w:pStyle w:val="ListParagraph"/>
+                        <w:pStyle w:val="PargrafodaLista"/>
                         <w:numPr>
                           <w:ilvl w:val="0"/>
                           <w:numId w:val="10"/>
@@ -1614,7 +1636,7 @@
                     </w:p>
                     <w:p>
                       <w:pPr>
-                        <w:pStyle w:val="ListParagraph"/>
+                        <w:pStyle w:val="PargrafodaLista"/>
                         <w:numPr>
                           <w:ilvl w:val="0"/>
                           <w:numId w:val="10"/>
@@ -1632,7 +1654,7 @@
                     </w:p>
                     <w:p>
                       <w:pPr>
-                        <w:pStyle w:val="ListParagraph"/>
+                        <w:pStyle w:val="PargrafodaLista"/>
                         <w:numPr>
                           <w:ilvl w:val="0"/>
                           <w:numId w:val="10"/>
@@ -1663,7 +1685,7 @@
                     </w:p>
                     <w:p>
                       <w:pPr>
-                        <w:pStyle w:val="ListParagraph"/>
+                        <w:pStyle w:val="PargrafodaLista"/>
                         <w:numPr>
                           <w:ilvl w:val="0"/>
                           <w:numId w:val="4"/>
@@ -1676,8 +1698,34 @@
                         <w:rPr>
                           <w:rFonts w:ascii="Century Schoolbook" w:hAnsi="Century Schoolbook"/>
                         </w:rPr>
-                        <w:t>Número de Funcionários</w:t>
+                        <w:t>Nome</w:t>
                       </w:r>
+                    </w:p>
+                    <w:p>
+                      <w:pPr>
+                        <w:pStyle w:val="PargrafodaLista"/>
+                        <w:numPr>
+                          <w:ilvl w:val="0"/>
+                          <w:numId w:val="4"/>
+                        </w:numPr>
+                        <w:rPr>
+                          <w:rFonts w:ascii="Century Schoolbook" w:hAnsi="Century Schoolbook"/>
+                        </w:rPr>
+                      </w:pPr>
+                      <w:r>
+                        <w:rPr>
+                          <w:rFonts w:ascii="Century Schoolbook" w:hAnsi="Century Schoolbook"/>
+                        </w:rPr>
+                        <w:t xml:space="preserve">Tamanho da </w:t>
+                      </w:r>
+                      <w:r>
+                        <w:rPr>
+                          <w:rFonts w:ascii="Century Schoolbook" w:hAnsi="Century Schoolbook"/>
+                        </w:rPr>
+                        <w:t>equipa</w:t>
+                      </w:r>
+                      <w:bookmarkStart w:id="1" w:name="_GoBack"/>
+                      <w:bookmarkEnd w:id="1"/>
                     </w:p>
                     <w:p>
                       <w:pPr>
@@ -1694,7 +1742,7 @@
                     </w:p>
                     <w:p>
                       <w:pPr>
-                        <w:pStyle w:val="ListParagraph"/>
+                        <w:pStyle w:val="PargrafodaLista"/>
                         <w:numPr>
                           <w:ilvl w:val="0"/>
                           <w:numId w:val="11"/>
@@ -1712,7 +1760,7 @@
                     </w:p>
                     <w:p>
                       <w:pPr>
-                        <w:pStyle w:val="ListParagraph"/>
+                        <w:pStyle w:val="PargrafodaLista"/>
                         <w:numPr>
                           <w:ilvl w:val="0"/>
                           <w:numId w:val="11"/>
@@ -1730,7 +1778,7 @@
                     </w:p>
                     <w:p>
                       <w:pPr>
-                        <w:pStyle w:val="ListParagraph"/>
+                        <w:pStyle w:val="PargrafodaLista"/>
                         <w:numPr>
                           <w:ilvl w:val="0"/>
                           <w:numId w:val="11"/>
@@ -2996,7 +3044,15 @@
       </w:r>
       <w:proofErr w:type="spellEnd"/>
       <w:r>
-        <w:t>, premium)</w:t>
+        <w:t xml:space="preserve">, </w:t>
+      </w:r>
+      <w:proofErr w:type="spellStart"/>
+      <w:r>
+        <w:t>premium</w:t>
+      </w:r>
+      <w:proofErr w:type="spellEnd"/>
+      <w:r>
+        <w:t>)</w:t>
       </w:r>
     </w:p>
     <w:p>
@@ -4230,10 +4286,10 @@
             <wp:positionV relativeFrom="margin">
               <wp:align>center</wp:align>
             </wp:positionV>
-            <wp:extent cx="7284720" cy="5402580"/>
+            <wp:extent cx="7376160" cy="5402580"/>
             <wp:effectExtent l="0" t="0" r="0" b="7620"/>
             <wp:wrapSquare wrapText="bothSides"/>
-            <wp:docPr id="3" name="Picture 3"/>
+            <wp:docPr id="8" name="Picture 8"/>
             <wp:cNvGraphicFramePr>
               <a:graphicFrameLocks xmlns:a="http://schemas.openxmlformats.org/drawingml/2006/main" noChangeAspect="1"/>
             </wp:cNvGraphicFramePr>
@@ -4262,7 +4318,7 @@
                   <pic:spPr bwMode="auto">
                     <a:xfrm>
                       <a:off x="0" y="0"/>
-                      <a:ext cx="7284720" cy="5402580"/>
+                      <a:ext cx="7376160" cy="5402580"/>
                     </a:xfrm>
                     <a:prstGeom prst="rect">
                       <a:avLst/>
@@ -7365,7 +7421,7 @@
 </file>
 
 <file path=customXml/itemProps1.xml><?xml version="1.0" encoding="utf-8"?>
-<ds:datastoreItem xmlns:ds="http://schemas.openxmlformats.org/officeDocument/2006/customXml" ds:itemID="{62A22942-1A2F-4427-BA81-E185D059E804}">
+<ds:datastoreItem xmlns:ds="http://schemas.openxmlformats.org/officeDocument/2006/customXml" ds:itemID="{6F42914A-2350-4A57-A726-2C3ECCAB3EBE}">
   <ds:schemaRefs>
     <ds:schemaRef ds:uri="http://schemas.openxmlformats.org/officeDocument/2006/bibliography"/>
   </ds:schemaRefs>
